--- a/aDoc/Projet Lisa Foret.docx
+++ b/aDoc/Projet Lisa Foret.docx
@@ -164,7 +164,6 @@
                                       <w:calendar w:val="gregorian"/>
                                     </w:date>
                                   </w:sdtPr>
-                                  <w:sdtEndPr/>
                                   <w:sdtContent>
                                     <w:p>
                                       <w:pPr>
@@ -3701,7 +3700,6 @@
                                     <w:dataBinding w:prefixMappings="xmlns:ns0='http://purl.org/dc/elements/1.1/' xmlns:ns1='http://schemas.openxmlformats.org/package/2006/metadata/core-properties' " w:xpath="/ns1:coreProperties[1]/ns0:creator[1]" w:storeItemID="{6C3C8BC8-F283-45AE-878A-BAB7291924A1}"/>
                                     <w:text/>
                                   </w:sdtPr>
-                                  <w:sdtEndPr/>
                                   <w:sdtContent>
                                     <w:r>
                                       <w:rPr>
@@ -3709,15 +3707,7 @@
                                         <w:sz w:val="26"/>
                                         <w:szCs w:val="26"/>
                                       </w:rPr>
-                                      <w:t>Lisa F</w:t>
-                                    </w:r>
-                                    <w:r>
-                                      <w:rPr>
-                                        <w:color w:val="4F81BD" w:themeColor="accent1"/>
-                                        <w:sz w:val="26"/>
-                                        <w:szCs w:val="26"/>
-                                      </w:rPr>
-                                      <w:t>ORET</w:t>
+                                      <w:t>Lisa FORET</w:t>
                                     </w:r>
                                   </w:sdtContent>
                                 </w:sdt>
@@ -3744,7 +3734,6 @@
                                     <w:dataBinding w:prefixMappings="xmlns:ns0='http://schemas.openxmlformats.org/officeDocument/2006/extended-properties' " w:xpath="/ns0:Properties[1]/ns0:Company[1]" w:storeItemID="{6668398D-A668-4E3E-A5EB-62B293D839F1}"/>
                                     <w:text/>
                                   </w:sdtPr>
-                                  <w:sdtEndPr/>
                                   <w:sdtContent>
                                     <w:r>
                                       <w:rPr>
@@ -3808,7 +3797,6 @@
                               <w:dataBinding w:prefixMappings="xmlns:ns0='http://purl.org/dc/elements/1.1/' xmlns:ns1='http://schemas.openxmlformats.org/package/2006/metadata/core-properties' " w:xpath="/ns1:coreProperties[1]/ns0:creator[1]" w:storeItemID="{6C3C8BC8-F283-45AE-878A-BAB7291924A1}"/>
                               <w:text/>
                             </w:sdtPr>
-                            <w:sdtEndPr/>
                             <w:sdtContent>
                               <w:r>
                                 <w:rPr>
@@ -3816,15 +3804,7 @@
                                   <w:sz w:val="26"/>
                                   <w:szCs w:val="26"/>
                                 </w:rPr>
-                                <w:t>Lisa F</w:t>
-                              </w:r>
-                              <w:r>
-                                <w:rPr>
-                                  <w:color w:val="4F81BD" w:themeColor="accent1"/>
-                                  <w:sz w:val="26"/>
-                                  <w:szCs w:val="26"/>
-                                </w:rPr>
-                                <w:t>ORET</w:t>
+                                <w:t>Lisa FORET</w:t>
                               </w:r>
                             </w:sdtContent>
                           </w:sdt>
@@ -3851,7 +3831,6 @@
                               <w:dataBinding w:prefixMappings="xmlns:ns0='http://schemas.openxmlformats.org/officeDocument/2006/extended-properties' " w:xpath="/ns0:Properties[1]/ns0:Company[1]" w:storeItemID="{6668398D-A668-4E3E-A5EB-62B293D839F1}"/>
                               <w:text/>
                             </w:sdtPr>
-                            <w:sdtEndPr/>
                             <w:sdtContent>
                               <w:r>
                                 <w:rPr>
@@ -3967,7 +3946,6 @@
                                     <w:dataBinding w:prefixMappings="xmlns:ns0='http://purl.org/dc/elements/1.1/' xmlns:ns1='http://schemas.openxmlformats.org/package/2006/metadata/core-properties' " w:xpath="/ns1:coreProperties[1]/ns0:title[1]" w:storeItemID="{6C3C8BC8-F283-45AE-878A-BAB7291924A1}"/>
                                     <w:text/>
                                   </w:sdtPr>
-                                  <w:sdtEndPr/>
                                   <w:sdtContent>
                                     <w:r>
                                       <w:rPr>
@@ -11524,27 +11502,14 @@
                             <w:r>
                               <w:t xml:space="preserve">Figure </w:t>
                             </w:r>
-                            <w:r>
-                              <w:fldChar w:fldCharType="begin"/>
-                            </w:r>
-                            <w:r>
-                              <w:instrText xml:space="preserve"> SEQ Figure \* ARABIC </w:instrText>
-                            </w:r>
-                            <w:r>
-                              <w:fldChar w:fldCharType="separate"/>
-                            </w:r>
-                            <w:r>
-                              <w:rPr>
-                                <w:noProof/>
-                              </w:rPr>
-                              <w:t>1</w:t>
-                            </w:r>
-                            <w:r>
-                              <w:rPr>
-                                <w:noProof/>
-                              </w:rPr>
-                              <w:fldChar w:fldCharType="end"/>
-                            </w:r>
+                            <w:fldSimple w:instr=" SEQ Figure \* ARABIC ">
+                              <w:r>
+                                <w:rPr>
+                                  <w:noProof/>
+                                </w:rPr>
+                                <w:t>1</w:t>
+                              </w:r>
+                            </w:fldSimple>
                             <w:r>
                               <w:t xml:space="preserve"> Structure de Symfony</w:t>
                             </w:r>
@@ -11575,27 +11540,14 @@
                       <w:r>
                         <w:t xml:space="preserve">Figure </w:t>
                       </w:r>
-                      <w:r>
-                        <w:fldChar w:fldCharType="begin"/>
-                      </w:r>
-                      <w:r>
-                        <w:instrText xml:space="preserve"> SEQ Figure \* ARABIC </w:instrText>
-                      </w:r>
-                      <w:r>
-                        <w:fldChar w:fldCharType="separate"/>
-                      </w:r>
-                      <w:r>
-                        <w:rPr>
-                          <w:noProof/>
-                        </w:rPr>
-                        <w:t>1</w:t>
-                      </w:r>
-                      <w:r>
-                        <w:rPr>
-                          <w:noProof/>
-                        </w:rPr>
-                        <w:fldChar w:fldCharType="end"/>
-                      </w:r>
+                      <w:fldSimple w:instr=" SEQ Figure \* ARABIC ">
+                        <w:r>
+                          <w:rPr>
+                            <w:noProof/>
+                          </w:rPr>
+                          <w:t>1</w:t>
+                        </w:r>
+                      </w:fldSimple>
                       <w:r>
                         <w:t xml:space="preserve"> Structure de Symfony</w:t>
                       </w:r>
@@ -11900,27 +11852,14 @@
                             <w:r>
                               <w:t xml:space="preserve">Figure </w:t>
                             </w:r>
-                            <w:r>
-                              <w:fldChar w:fldCharType="begin"/>
-                            </w:r>
-                            <w:r>
-                              <w:instrText xml:space="preserve"> SEQ Figure \* ARABIC </w:instrText>
-                            </w:r>
-                            <w:r>
-                              <w:fldChar w:fldCharType="separate"/>
-                            </w:r>
-                            <w:r>
-                              <w:rPr>
-                                <w:noProof/>
-                              </w:rPr>
-                              <w:t>2</w:t>
-                            </w:r>
-                            <w:r>
-                              <w:rPr>
-                                <w:noProof/>
-                              </w:rPr>
-                              <w:fldChar w:fldCharType="end"/>
-                            </w:r>
+                            <w:fldSimple w:instr=" SEQ Figure \* ARABIC ">
+                              <w:r>
+                                <w:rPr>
+                                  <w:noProof/>
+                                </w:rPr>
+                                <w:t>2</w:t>
+                              </w:r>
+                            </w:fldSimple>
                             <w:r>
                               <w:t xml:space="preserve"> Exemple de Controller</w:t>
                             </w:r>
@@ -11954,27 +11893,14 @@
                       <w:r>
                         <w:t xml:space="preserve">Figure </w:t>
                       </w:r>
-                      <w:r>
-                        <w:fldChar w:fldCharType="begin"/>
-                      </w:r>
-                      <w:r>
-                        <w:instrText xml:space="preserve"> SEQ Figure \* ARABIC </w:instrText>
-                      </w:r>
-                      <w:r>
-                        <w:fldChar w:fldCharType="separate"/>
-                      </w:r>
-                      <w:r>
-                        <w:rPr>
-                          <w:noProof/>
-                        </w:rPr>
-                        <w:t>2</w:t>
-                      </w:r>
-                      <w:r>
-                        <w:rPr>
-                          <w:noProof/>
-                        </w:rPr>
-                        <w:fldChar w:fldCharType="end"/>
-                      </w:r>
+                      <w:fldSimple w:instr=" SEQ Figure \* ARABIC ">
+                        <w:r>
+                          <w:rPr>
+                            <w:noProof/>
+                          </w:rPr>
+                          <w:t>2</w:t>
+                        </w:r>
+                      </w:fldSimple>
                       <w:r>
                         <w:t xml:space="preserve"> Exemple de Controller</w:t>
                       </w:r>
@@ -12101,27 +12027,14 @@
                             <w:r>
                               <w:t xml:space="preserve">Figure </w:t>
                             </w:r>
-                            <w:r>
-                              <w:fldChar w:fldCharType="begin"/>
-                            </w:r>
-                            <w:r>
-                              <w:instrText xml:space="preserve"> SEQ Figure \* ARABIC </w:instrText>
-                            </w:r>
-                            <w:r>
-                              <w:fldChar w:fldCharType="separate"/>
-                            </w:r>
-                            <w:r>
-                              <w:rPr>
-                                <w:noProof/>
-                              </w:rPr>
-                              <w:t>3</w:t>
-                            </w:r>
-                            <w:r>
-                              <w:rPr>
-                                <w:noProof/>
-                              </w:rPr>
-                              <w:fldChar w:fldCharType="end"/>
-                            </w:r>
+                            <w:fldSimple w:instr=" SEQ Figure \* ARABIC ">
+                              <w:r>
+                                <w:rPr>
+                                  <w:noProof/>
+                                </w:rPr>
+                                <w:t>3</w:t>
+                              </w:r>
+                            </w:fldSimple>
                             <w:r>
                               <w:t xml:space="preserve"> Exemple de Model</w:t>
                             </w:r>
@@ -12152,27 +12065,14 @@
                       <w:r>
                         <w:t xml:space="preserve">Figure </w:t>
                       </w:r>
-                      <w:r>
-                        <w:fldChar w:fldCharType="begin"/>
-                      </w:r>
-                      <w:r>
-                        <w:instrText xml:space="preserve"> SEQ Figure \* ARABIC </w:instrText>
-                      </w:r>
-                      <w:r>
-                        <w:fldChar w:fldCharType="separate"/>
-                      </w:r>
-                      <w:r>
-                        <w:rPr>
-                          <w:noProof/>
-                        </w:rPr>
-                        <w:t>3</w:t>
-                      </w:r>
-                      <w:r>
-                        <w:rPr>
-                          <w:noProof/>
-                        </w:rPr>
-                        <w:fldChar w:fldCharType="end"/>
-                      </w:r>
+                      <w:fldSimple w:instr=" SEQ Figure \* ARABIC ">
+                        <w:r>
+                          <w:rPr>
+                            <w:noProof/>
+                          </w:rPr>
+                          <w:t>3</w:t>
+                        </w:r>
+                      </w:fldSimple>
                       <w:r>
                         <w:t xml:space="preserve"> Exemple de Model</w:t>
                       </w:r>
@@ -12315,27 +12215,14 @@
                             <w:r>
                               <w:t xml:space="preserve">Figure </w:t>
                             </w:r>
-                            <w:r>
-                              <w:fldChar w:fldCharType="begin"/>
-                            </w:r>
-                            <w:r>
-                              <w:instrText xml:space="preserve"> SEQ Figure \* ARABIC </w:instrText>
-                            </w:r>
-                            <w:r>
-                              <w:fldChar w:fldCharType="separate"/>
-                            </w:r>
-                            <w:r>
-                              <w:rPr>
-                                <w:noProof/>
-                              </w:rPr>
-                              <w:t>4</w:t>
-                            </w:r>
-                            <w:r>
-                              <w:rPr>
-                                <w:noProof/>
-                              </w:rPr>
-                              <w:fldChar w:fldCharType="end"/>
-                            </w:r>
+                            <w:fldSimple w:instr=" SEQ Figure \* ARABIC ">
+                              <w:r>
+                                <w:rPr>
+                                  <w:noProof/>
+                                </w:rPr>
+                                <w:t>4</w:t>
+                              </w:r>
+                            </w:fldSimple>
                             <w:r>
                               <w:t xml:space="preserve"> Exemple de </w:t>
                             </w:r>
@@ -12371,27 +12258,14 @@
                       <w:r>
                         <w:t xml:space="preserve">Figure </w:t>
                       </w:r>
-                      <w:r>
-                        <w:fldChar w:fldCharType="begin"/>
-                      </w:r>
-                      <w:r>
-                        <w:instrText xml:space="preserve"> SEQ Figure \* ARABIC </w:instrText>
-                      </w:r>
-                      <w:r>
-                        <w:fldChar w:fldCharType="separate"/>
-                      </w:r>
-                      <w:r>
-                        <w:rPr>
-                          <w:noProof/>
-                        </w:rPr>
-                        <w:t>4</w:t>
-                      </w:r>
-                      <w:r>
-                        <w:rPr>
-                          <w:noProof/>
-                        </w:rPr>
-                        <w:fldChar w:fldCharType="end"/>
-                      </w:r>
+                      <w:fldSimple w:instr=" SEQ Figure \* ARABIC ">
+                        <w:r>
+                          <w:rPr>
+                            <w:noProof/>
+                          </w:rPr>
+                          <w:t>4</w:t>
+                        </w:r>
+                      </w:fldSimple>
                       <w:r>
                         <w:t xml:space="preserve"> Exemple de </w:t>
                       </w:r>
@@ -12907,27 +12781,14 @@
                             <w:r>
                               <w:t xml:space="preserve">Figure </w:t>
                             </w:r>
-                            <w:r>
-                              <w:fldChar w:fldCharType="begin"/>
-                            </w:r>
-                            <w:r>
-                              <w:instrText xml:space="preserve"> SEQ Figure \* ARABIC </w:instrText>
-                            </w:r>
-                            <w:r>
-                              <w:fldChar w:fldCharType="separate"/>
-                            </w:r>
-                            <w:r>
-                              <w:rPr>
-                                <w:noProof/>
-                              </w:rPr>
-                              <w:t>5</w:t>
-                            </w:r>
-                            <w:r>
-                              <w:rPr>
-                                <w:noProof/>
-                              </w:rPr>
-                              <w:fldChar w:fldCharType="end"/>
-                            </w:r>
+                            <w:fldSimple w:instr=" SEQ Figure \* ARABIC ">
+                              <w:r>
+                                <w:rPr>
+                                  <w:noProof/>
+                                </w:rPr>
+                                <w:t>5</w:t>
+                              </w:r>
+                            </w:fldSimple>
                             <w:r>
                               <w:t xml:space="preserve"> : </w:t>
                             </w:r>
@@ -12983,27 +12844,14 @@
                       <w:r>
                         <w:t xml:space="preserve">Figure </w:t>
                       </w:r>
-                      <w:r>
-                        <w:fldChar w:fldCharType="begin"/>
-                      </w:r>
-                      <w:r>
-                        <w:instrText xml:space="preserve"> SEQ Figure \* ARABIC </w:instrText>
-                      </w:r>
-                      <w:r>
-                        <w:fldChar w:fldCharType="separate"/>
-                      </w:r>
-                      <w:r>
-                        <w:rPr>
-                          <w:noProof/>
-                        </w:rPr>
-                        <w:t>5</w:t>
-                      </w:r>
-                      <w:r>
-                        <w:rPr>
-                          <w:noProof/>
-                        </w:rPr>
-                        <w:fldChar w:fldCharType="end"/>
-                      </w:r>
+                      <w:fldSimple w:instr=" SEQ Figure \* ARABIC ">
+                        <w:r>
+                          <w:rPr>
+                            <w:noProof/>
+                          </w:rPr>
+                          <w:t>5</w:t>
+                        </w:r>
+                      </w:fldSimple>
                       <w:r>
                         <w:t xml:space="preserve"> : </w:t>
                       </w:r>
@@ -13181,27 +13029,14 @@
                             <w:r>
                               <w:t xml:space="preserve">Figure </w:t>
                             </w:r>
-                            <w:r>
-                              <w:fldChar w:fldCharType="begin"/>
-                            </w:r>
-                            <w:r>
-                              <w:instrText xml:space="preserve"> SEQ Figure \* ARABIC </w:instrText>
-                            </w:r>
-                            <w:r>
-                              <w:fldChar w:fldCharType="separate"/>
-                            </w:r>
-                            <w:r>
-                              <w:rPr>
-                                <w:noProof/>
-                              </w:rPr>
-                              <w:t>6</w:t>
-                            </w:r>
-                            <w:r>
-                              <w:rPr>
-                                <w:noProof/>
-                              </w:rPr>
-                              <w:fldChar w:fldCharType="end"/>
-                            </w:r>
+                            <w:fldSimple w:instr=" SEQ Figure \* ARABIC ">
+                              <w:r>
+                                <w:rPr>
+                                  <w:noProof/>
+                                </w:rPr>
+                                <w:t>6</w:t>
+                              </w:r>
+                            </w:fldSimple>
                             <w:r>
                               <w:t xml:space="preserve">: Fichier </w:t>
                             </w:r>
@@ -13243,27 +13078,14 @@
                       <w:r>
                         <w:t xml:space="preserve">Figure </w:t>
                       </w:r>
-                      <w:r>
-                        <w:fldChar w:fldCharType="begin"/>
-                      </w:r>
-                      <w:r>
-                        <w:instrText xml:space="preserve"> SEQ Figure \* ARABIC </w:instrText>
-                      </w:r>
-                      <w:r>
-                        <w:fldChar w:fldCharType="separate"/>
-                      </w:r>
-                      <w:r>
-                        <w:rPr>
-                          <w:noProof/>
-                        </w:rPr>
-                        <w:t>6</w:t>
-                      </w:r>
-                      <w:r>
-                        <w:rPr>
-                          <w:noProof/>
-                        </w:rPr>
-                        <w:fldChar w:fldCharType="end"/>
-                      </w:r>
+                      <w:fldSimple w:instr=" SEQ Figure \* ARABIC ">
+                        <w:r>
+                          <w:rPr>
+                            <w:noProof/>
+                          </w:rPr>
+                          <w:t>6</w:t>
+                        </w:r>
+                      </w:fldSimple>
                       <w:r>
                         <w:t xml:space="preserve">: Fichier </w:t>
                       </w:r>
@@ -13595,27 +13417,14 @@
                             <w:r>
                               <w:t xml:space="preserve">Figure </w:t>
                             </w:r>
-                            <w:r>
-                              <w:fldChar w:fldCharType="begin"/>
-                            </w:r>
-                            <w:r>
-                              <w:instrText xml:space="preserve"> SEQ Figure \* ARABIC </w:instrText>
-                            </w:r>
-                            <w:r>
-                              <w:fldChar w:fldCharType="separate"/>
-                            </w:r>
-                            <w:r>
-                              <w:rPr>
-                                <w:noProof/>
-                              </w:rPr>
-                              <w:t>7</w:t>
-                            </w:r>
-                            <w:r>
-                              <w:rPr>
-                                <w:noProof/>
-                              </w:rPr>
-                              <w:fldChar w:fldCharType="end"/>
-                            </w:r>
+                            <w:fldSimple w:instr=" SEQ Figure \* ARABIC ">
+                              <w:r>
+                                <w:rPr>
+                                  <w:noProof/>
+                                </w:rPr>
+                                <w:t>7</w:t>
+                              </w:r>
+                            </w:fldSimple>
                             <w:r>
                               <w:t xml:space="preserve">: Fichier </w:t>
                             </w:r>
@@ -13662,27 +13471,14 @@
                       <w:r>
                         <w:t xml:space="preserve">Figure </w:t>
                       </w:r>
-                      <w:r>
-                        <w:fldChar w:fldCharType="begin"/>
-                      </w:r>
-                      <w:r>
-                        <w:instrText xml:space="preserve"> SEQ Figure \* ARABIC </w:instrText>
-                      </w:r>
-                      <w:r>
-                        <w:fldChar w:fldCharType="separate"/>
-                      </w:r>
-                      <w:r>
-                        <w:rPr>
-                          <w:noProof/>
-                        </w:rPr>
-                        <w:t>7</w:t>
-                      </w:r>
-                      <w:r>
-                        <w:rPr>
-                          <w:noProof/>
-                        </w:rPr>
-                        <w:fldChar w:fldCharType="end"/>
-                      </w:r>
+                      <w:fldSimple w:instr=" SEQ Figure \* ARABIC ">
+                        <w:r>
+                          <w:rPr>
+                            <w:noProof/>
+                          </w:rPr>
+                          <w:t>7</w:t>
+                        </w:r>
+                      </w:fldSimple>
                       <w:r>
                         <w:t xml:space="preserve">: Fichier </w:t>
                       </w:r>
@@ -13918,27 +13714,14 @@
                             <w:r>
                               <w:t xml:space="preserve">Figure </w:t>
                             </w:r>
-                            <w:r>
-                              <w:fldChar w:fldCharType="begin"/>
-                            </w:r>
-                            <w:r>
-                              <w:instrText xml:space="preserve"> SEQ Figure \* ARABIC </w:instrText>
-                            </w:r>
-                            <w:r>
-                              <w:fldChar w:fldCharType="separate"/>
-                            </w:r>
-                            <w:r>
-                              <w:rPr>
-                                <w:noProof/>
-                              </w:rPr>
-                              <w:t>8</w:t>
-                            </w:r>
-                            <w:r>
-                              <w:rPr>
-                                <w:noProof/>
-                              </w:rPr>
-                              <w:fldChar w:fldCharType="end"/>
-                            </w:r>
+                            <w:fldSimple w:instr=" SEQ Figure \* ARABIC ">
+                              <w:r>
+                                <w:rPr>
+                                  <w:noProof/>
+                                </w:rPr>
+                                <w:t>8</w:t>
+                              </w:r>
+                            </w:fldSimple>
                             <w:r>
                               <w:t xml:space="preserve"> Schéma Firewall</w:t>
                             </w:r>
@@ -13972,27 +13755,14 @@
                       <w:r>
                         <w:t xml:space="preserve">Figure </w:t>
                       </w:r>
-                      <w:r>
-                        <w:fldChar w:fldCharType="begin"/>
-                      </w:r>
-                      <w:r>
-                        <w:instrText xml:space="preserve"> SEQ Figure \* ARABIC </w:instrText>
-                      </w:r>
-                      <w:r>
-                        <w:fldChar w:fldCharType="separate"/>
-                      </w:r>
-                      <w:r>
-                        <w:rPr>
-                          <w:noProof/>
-                        </w:rPr>
-                        <w:t>8</w:t>
-                      </w:r>
-                      <w:r>
-                        <w:rPr>
-                          <w:noProof/>
-                        </w:rPr>
-                        <w:fldChar w:fldCharType="end"/>
-                      </w:r>
+                      <w:fldSimple w:instr=" SEQ Figure \* ARABIC ">
+                        <w:r>
+                          <w:rPr>
+                            <w:noProof/>
+                          </w:rPr>
+                          <w:t>8</w:t>
+                        </w:r>
+                      </w:fldSimple>
                       <w:r>
                         <w:t xml:space="preserve"> Schéma Firewall</w:t>
                       </w:r>
@@ -14748,27 +14518,14 @@
                             <w:r>
                               <w:t xml:space="preserve">Figure </w:t>
                             </w:r>
-                            <w:r>
-                              <w:fldChar w:fldCharType="begin"/>
-                            </w:r>
-                            <w:r>
-                              <w:instrText xml:space="preserve"> SEQ Figure \* ARABIC </w:instrText>
-                            </w:r>
-                            <w:r>
-                              <w:fldChar w:fldCharType="separate"/>
-                            </w:r>
-                            <w:r>
-                              <w:rPr>
-                                <w:noProof/>
-                              </w:rPr>
-                              <w:t>9</w:t>
-                            </w:r>
-                            <w:r>
-                              <w:rPr>
-                                <w:noProof/>
-                              </w:rPr>
-                              <w:fldChar w:fldCharType="end"/>
-                            </w:r>
+                            <w:fldSimple w:instr=" SEQ Figure \* ARABIC ">
+                              <w:r>
+                                <w:rPr>
+                                  <w:noProof/>
+                                </w:rPr>
+                                <w:t>9</w:t>
+                              </w:r>
+                            </w:fldSimple>
                             <w:r>
                               <w:t xml:space="preserve">  Schéma</w:t>
                             </w:r>
@@ -14808,27 +14565,14 @@
                       <w:r>
                         <w:t xml:space="preserve">Figure </w:t>
                       </w:r>
-                      <w:r>
-                        <w:fldChar w:fldCharType="begin"/>
-                      </w:r>
-                      <w:r>
-                        <w:instrText xml:space="preserve"> SEQ Figure \* ARABIC </w:instrText>
-                      </w:r>
-                      <w:r>
-                        <w:fldChar w:fldCharType="separate"/>
-                      </w:r>
-                      <w:r>
-                        <w:rPr>
-                          <w:noProof/>
-                        </w:rPr>
-                        <w:t>9</w:t>
-                      </w:r>
-                      <w:r>
-                        <w:rPr>
-                          <w:noProof/>
-                        </w:rPr>
-                        <w:fldChar w:fldCharType="end"/>
-                      </w:r>
+                      <w:fldSimple w:instr=" SEQ Figure \* ARABIC ">
+                        <w:r>
+                          <w:rPr>
+                            <w:noProof/>
+                          </w:rPr>
+                          <w:t>9</w:t>
+                        </w:r>
+                      </w:fldSimple>
                       <w:r>
                         <w:t xml:space="preserve">  Schéma</w:t>
                       </w:r>
@@ -16193,27 +15937,14 @@
                             <w:r>
                               <w:t xml:space="preserve">Figure </w:t>
                             </w:r>
-                            <w:r>
-                              <w:fldChar w:fldCharType="begin"/>
-                            </w:r>
-                            <w:r>
-                              <w:instrText xml:space="preserve"> SEQ Figure \* ARABIC </w:instrText>
-                            </w:r>
-                            <w:r>
-                              <w:fldChar w:fldCharType="separate"/>
-                            </w:r>
-                            <w:r>
-                              <w:rPr>
-                                <w:noProof/>
-                              </w:rPr>
-                              <w:t>10</w:t>
-                            </w:r>
-                            <w:r>
-                              <w:rPr>
-                                <w:noProof/>
-                              </w:rPr>
-                              <w:fldChar w:fldCharType="end"/>
-                            </w:r>
+                            <w:fldSimple w:instr=" SEQ Figure \* ARABIC ">
+                              <w:r>
+                                <w:rPr>
+                                  <w:noProof/>
+                                </w:rPr>
+                                <w:t>10</w:t>
+                              </w:r>
+                            </w:fldSimple>
                             <w:r>
                               <w:t xml:space="preserve"> Fonction </w:t>
                             </w:r>
@@ -16249,27 +15980,14 @@
                       <w:r>
                         <w:t xml:space="preserve">Figure </w:t>
                       </w:r>
-                      <w:r>
-                        <w:fldChar w:fldCharType="begin"/>
-                      </w:r>
-                      <w:r>
-                        <w:instrText xml:space="preserve"> SEQ Figure \* ARABIC </w:instrText>
-                      </w:r>
-                      <w:r>
-                        <w:fldChar w:fldCharType="separate"/>
-                      </w:r>
-                      <w:r>
-                        <w:rPr>
-                          <w:noProof/>
-                        </w:rPr>
-                        <w:t>10</w:t>
-                      </w:r>
-                      <w:r>
-                        <w:rPr>
-                          <w:noProof/>
-                        </w:rPr>
-                        <w:fldChar w:fldCharType="end"/>
-                      </w:r>
+                      <w:fldSimple w:instr=" SEQ Figure \* ARABIC ">
+                        <w:r>
+                          <w:rPr>
+                            <w:noProof/>
+                          </w:rPr>
+                          <w:t>10</w:t>
+                        </w:r>
+                      </w:fldSimple>
                       <w:r>
                         <w:t xml:space="preserve"> Fonction </w:t>
                       </w:r>
@@ -16637,27 +16355,14 @@
                             <w:r>
                               <w:t xml:space="preserve">Figure </w:t>
                             </w:r>
-                            <w:r>
-                              <w:fldChar w:fldCharType="begin"/>
-                            </w:r>
-                            <w:r>
-                              <w:instrText xml:space="preserve"> SEQ Figure \* ARABIC </w:instrText>
-                            </w:r>
-                            <w:r>
-                              <w:fldChar w:fldCharType="separate"/>
-                            </w:r>
-                            <w:r>
-                              <w:rPr>
-                                <w:noProof/>
-                              </w:rPr>
-                              <w:t>11</w:t>
-                            </w:r>
-                            <w:r>
-                              <w:rPr>
-                                <w:noProof/>
-                              </w:rPr>
-                              <w:fldChar w:fldCharType="end"/>
-                            </w:r>
+                            <w:fldSimple w:instr=" SEQ Figure \* ARABIC ">
+                              <w:r>
+                                <w:rPr>
+                                  <w:noProof/>
+                                </w:rPr>
+                                <w:t>11</w:t>
+                              </w:r>
+                            </w:fldSimple>
                             <w:r>
                               <w:t xml:space="preserve"> Requête des produits en fonction des filtres</w:t>
                             </w:r>
@@ -16688,27 +16393,14 @@
                       <w:r>
                         <w:t xml:space="preserve">Figure </w:t>
                       </w:r>
-                      <w:r>
-                        <w:fldChar w:fldCharType="begin"/>
-                      </w:r>
-                      <w:r>
-                        <w:instrText xml:space="preserve"> SEQ Figure \* ARABIC </w:instrText>
-                      </w:r>
-                      <w:r>
-                        <w:fldChar w:fldCharType="separate"/>
-                      </w:r>
-                      <w:r>
-                        <w:rPr>
-                          <w:noProof/>
-                        </w:rPr>
-                        <w:t>11</w:t>
-                      </w:r>
-                      <w:r>
-                        <w:rPr>
-                          <w:noProof/>
-                        </w:rPr>
-                        <w:fldChar w:fldCharType="end"/>
-                      </w:r>
+                      <w:fldSimple w:instr=" SEQ Figure \* ARABIC ">
+                        <w:r>
+                          <w:rPr>
+                            <w:noProof/>
+                          </w:rPr>
+                          <w:t>11</w:t>
+                        </w:r>
+                      </w:fldSimple>
                       <w:r>
                         <w:t xml:space="preserve"> Requête des produits en fonction des filtres</w:t>
                       </w:r>
@@ -16850,13 +16542,13 @@
         <mc:AlternateContent>
           <mc:Choice Requires="wps">
             <w:drawing>
-              <wp:anchor distT="0" distB="0" distL="114300" distR="114300" simplePos="0" relativeHeight="251736064" behindDoc="0" locked="0" layoutInCell="1" allowOverlap="1" wp14:anchorId="65321497" wp14:editId="2AE9B680">
+              <wp:anchor distT="0" distB="0" distL="114300" distR="114300" simplePos="0" relativeHeight="251736064" behindDoc="0" locked="0" layoutInCell="1" allowOverlap="1" wp14:anchorId="65321497" wp14:editId="0399D201">
                 <wp:simplePos x="0" y="0"/>
                 <wp:positionH relativeFrom="margin">
                   <wp:align>right</wp:align>
                 </wp:positionH>
                 <wp:positionV relativeFrom="paragraph">
-                  <wp:posOffset>5161939</wp:posOffset>
+                  <wp:posOffset>5904230</wp:posOffset>
                 </wp:positionV>
                 <wp:extent cx="5760720" cy="635"/>
                 <wp:effectExtent l="0" t="0" r="0" b="0"/>
@@ -16894,27 +16586,14 @@
                             <w:r>
                               <w:t xml:space="preserve">Figure </w:t>
                             </w:r>
-                            <w:r>
-                              <w:fldChar w:fldCharType="begin"/>
-                            </w:r>
-                            <w:r>
-                              <w:instrText xml:space="preserve"> SEQ Figure \* ARABIC </w:instrText>
-                            </w:r>
-                            <w:r>
-                              <w:fldChar w:fldCharType="separate"/>
-                            </w:r>
-                            <w:r>
-                              <w:rPr>
-                                <w:noProof/>
-                              </w:rPr>
-                              <w:t>12</w:t>
-                            </w:r>
-                            <w:r>
-                              <w:rPr>
-                                <w:noProof/>
-                              </w:rPr>
-                              <w:fldChar w:fldCharType="end"/>
-                            </w:r>
+                            <w:fldSimple w:instr=" SEQ Figure \* ARABIC ">
+                              <w:r>
+                                <w:rPr>
+                                  <w:noProof/>
+                                </w:rPr>
+                                <w:t>12</w:t>
+                              </w:r>
+                            </w:fldSimple>
                             <w:r>
                               <w:t xml:space="preserve"> fonction </w:t>
                             </w:r>
@@ -16948,7 +16627,7 @@
           </mc:Choice>
           <mc:Fallback>
             <w:pict>
-              <v:shape w14:anchorId="65321497" id="Zone de texte 92" o:spid="_x0000_s1068" type="#_x0000_t202" style="position:absolute;left:0;text-align:left;margin-left:402.4pt;margin-top:406.45pt;width:453.6pt;height:.05pt;z-index:251736064;visibility:visible;mso-wrap-style:square;mso-wrap-distance-left:9pt;mso-wrap-distance-top:0;mso-wrap-distance-right:9pt;mso-wrap-distance-bottom:0;mso-position-horizontal:right;mso-position-horizontal-relative:margin;mso-position-vertical:absolute;mso-position-vertical-relative:text;v-text-anchor:top" o:gfxdata="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" stroked="f">
+              <v:shape w14:anchorId="65321497" id="Zone de texte 92" o:spid="_x0000_s1068" type="#_x0000_t202" style="position:absolute;left:0;text-align:left;margin-left:402.4pt;margin-top:464.9pt;width:453.6pt;height:.05pt;z-index:251736064;visibility:visible;mso-wrap-style:square;mso-wrap-distance-left:9pt;mso-wrap-distance-top:0;mso-wrap-distance-right:9pt;mso-wrap-distance-bottom:0;mso-position-horizontal:right;mso-position-horizontal-relative:margin;mso-position-vertical:absolute;mso-position-vertical-relative:text;v-text-anchor:top" o:gfxdata="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" stroked="f">
                 <v:textbox style="mso-fit-shape-to-text:t" inset="0,0,0,0">
                   <w:txbxContent>
                     <w:p>
@@ -16961,27 +16640,14 @@
                       <w:r>
                         <w:t xml:space="preserve">Figure </w:t>
                       </w:r>
-                      <w:r>
-                        <w:fldChar w:fldCharType="begin"/>
-                      </w:r>
-                      <w:r>
-                        <w:instrText xml:space="preserve"> SEQ Figure \* ARABIC </w:instrText>
-                      </w:r>
-                      <w:r>
-                        <w:fldChar w:fldCharType="separate"/>
-                      </w:r>
-                      <w:r>
-                        <w:rPr>
-                          <w:noProof/>
-                        </w:rPr>
-                        <w:t>12</w:t>
-                      </w:r>
-                      <w:r>
-                        <w:rPr>
-                          <w:noProof/>
-                        </w:rPr>
-                        <w:fldChar w:fldCharType="end"/>
-                      </w:r>
+                      <w:fldSimple w:instr=" SEQ Figure \* ARABIC ">
+                        <w:r>
+                          <w:rPr>
+                            <w:noProof/>
+                          </w:rPr>
+                          <w:t>12</w:t>
+                        </w:r>
+                      </w:fldSimple>
                       <w:r>
                         <w:t xml:space="preserve"> fonction </w:t>
                       </w:r>
@@ -17008,22 +16674,19 @@
         </mc:AlternateContent>
       </w:r>
       <w:r>
-        <w:rPr>
-          <w:noProof/>
-        </w:rPr>
         <w:drawing>
-          <wp:anchor distT="0" distB="0" distL="114300" distR="114300" simplePos="0" relativeHeight="251822080" behindDoc="0" locked="0" layoutInCell="1" allowOverlap="1" wp14:anchorId="6DE9A589" wp14:editId="272D3BE0">
+          <wp:anchor distT="0" distB="0" distL="114300" distR="114300" simplePos="0" relativeHeight="251830272" behindDoc="0" locked="0" layoutInCell="1" allowOverlap="1" wp14:anchorId="2557465A" wp14:editId="2E1FFBC9">
             <wp:simplePos x="0" y="0"/>
             <wp:positionH relativeFrom="margin">
               <wp:align>right</wp:align>
             </wp:positionH>
             <wp:positionV relativeFrom="paragraph">
-              <wp:posOffset>1050494</wp:posOffset>
+              <wp:posOffset>971370</wp:posOffset>
             </wp:positionV>
-            <wp:extent cx="5760720" cy="4108450"/>
-            <wp:effectExtent l="0" t="0" r="0" b="6350"/>
+            <wp:extent cx="5760720" cy="4909820"/>
+            <wp:effectExtent l="0" t="0" r="0" b="5080"/>
             <wp:wrapSquare wrapText="bothSides"/>
-            <wp:docPr id="63" name="Image 63"/>
+            <wp:docPr id="69" name="Image 69"/>
             <wp:cNvGraphicFramePr>
               <a:graphicFrameLocks xmlns:a="http://schemas.openxmlformats.org/drawingml/2006/main" noChangeAspect="1"/>
             </wp:cNvGraphicFramePr>
@@ -17049,7 +16712,7 @@
                   <pic:spPr>
                     <a:xfrm>
                       <a:off x="0" y="0"/>
-                      <a:ext cx="5760720" cy="4108450"/>
+                      <a:ext cx="5760720" cy="4909820"/>
                     </a:xfrm>
                     <a:prstGeom prst="rect">
                       <a:avLst/>
@@ -17149,25 +16812,22 @@
         <w:t xml:space="preserve"> </w:t>
       </w:r>
       <w:r>
-        <w:t>Cette méthode vérifie que le produit existe. On récupère la quantité de produit ajout</w:t>
-      </w:r>
-      <w:r>
-        <w:t>é</w:t>
-      </w:r>
-      <w:r>
-        <w:t xml:space="preserve"> et on vérifie quel</w:t>
-      </w:r>
-      <w:r>
-        <w:t>le</w:t>
-      </w:r>
-      <w:r>
-        <w:t xml:space="preserve"> est bien supérieur</w:t>
+        <w:t xml:space="preserve">Cette méthode procède à plusieurs vérifications avant d’ajouter un produit au panier. </w:t>
+      </w:r>
+    </w:p>
+    <w:p>
+      <w:pPr>
+        <w:ind w:left="1068"/>
+        <w:jc w:val="both"/>
+      </w:pPr>
+      <w:r>
+        <w:t>Si le produit existe, on récupère la quantité que l’utilisateur souhaite ajouter à son panier. Puis on récupère la quantité de ce produit en stocke et on vérifie : que cette quantité est supérieure ou égale à la quantité que l’utilisateur souhaite ajouter, que cette quantité est supérieur</w:t>
       </w:r>
       <w:r>
         <w:t>e</w:t>
       </w:r>
       <w:r>
-        <w:t xml:space="preserve"> à zéro mais également qu’elle est inférieure ou égale à la quantité de ce même produit en stock. </w:t>
+        <w:t xml:space="preserve"> à zéro, que le produit est disponible et activé.</w:t>
       </w:r>
     </w:p>
     <w:p>
@@ -17176,19 +16836,16 @@
         <w:jc w:val="both"/>
       </w:pPr>
       <w:r>
-        <w:t>Si ces deux points ne sont pas vérifiés</w:t>
+        <w:t>Ensuite, on vérifie si le produit est déjà dans le panier. Dans ce cas</w:t>
       </w:r>
       <w:r>
         <w:t>,</w:t>
       </w:r>
       <w:r>
-        <w:t xml:space="preserve"> on redirige l’ utilisateur vers la liste des produits en indiquant l’erreur à l’aide d’un message flash. </w:t>
-      </w:r>
-      <w:r>
-        <w:t>À</w:t>
-      </w:r>
-      <w:r>
-        <w:t xml:space="preserve"> l’inverse, on ajoute le produit dans le panier avec la quantité demandé.</w:t>
+        <w:t xml:space="preserve"> on va pouvoir vérifier</w:t>
+      </w:r>
+      <w:r>
+        <w:t xml:space="preserve"> que la somme de la quantité déjà dans le panier et la quantité que l’utilisateur souhaite ajouter ne dépasse pas la quantité en stocke. À la suite de cette vérification ou si le produit ne se trouvait pas déjà dans le panier on va pouvoir l’ajouter au panier.</w:t>
       </w:r>
     </w:p>
     <w:p>
@@ -17197,10 +16854,25 @@
         <w:jc w:val="both"/>
       </w:pPr>
       <w:r>
+        <w:lastRenderedPageBreak/>
+        <w:t>Si ces points ne sont pas vérifiés</w:t>
+      </w:r>
+      <w:r>
+        <w:t>,</w:t>
+      </w:r>
+      <w:r>
+        <w:t xml:space="preserve"> on redirige l’ utilisateur vers la liste des produits en indiquant l’erreur à l’aide d’un message flash.</w:t>
+      </w:r>
+    </w:p>
+    <w:p>
+      <w:pPr>
+        <w:ind w:left="1068"/>
+        <w:jc w:val="both"/>
+      </w:pPr>
+      <w:r>
         <w:rPr>
           <w:noProof/>
         </w:rPr>
-        <w:lastRenderedPageBreak/>
         <w:drawing>
           <wp:anchor distT="0" distB="0" distL="114300" distR="114300" simplePos="0" relativeHeight="251696128" behindDoc="0" locked="0" layoutInCell="1" allowOverlap="1" wp14:anchorId="4A388EE4" wp14:editId="67CECED1">
             <wp:simplePos x="0" y="0"/>
@@ -17308,27 +16980,14 @@
                             <w:r>
                               <w:t xml:space="preserve">Figure </w:t>
                             </w:r>
-                            <w:r>
-                              <w:fldChar w:fldCharType="begin"/>
-                            </w:r>
-                            <w:r>
-                              <w:instrText xml:space="preserve"> SEQ Figure \* ARABIC </w:instrText>
-                            </w:r>
-                            <w:r>
-                              <w:fldChar w:fldCharType="separate"/>
-                            </w:r>
-                            <w:r>
-                              <w:rPr>
-                                <w:noProof/>
-                              </w:rPr>
-                              <w:t>13</w:t>
-                            </w:r>
-                            <w:r>
-                              <w:rPr>
-                                <w:noProof/>
-                              </w:rPr>
-                              <w:fldChar w:fldCharType="end"/>
-                            </w:r>
+                            <w:fldSimple w:instr=" SEQ Figure \* ARABIC ">
+                              <w:r>
+                                <w:rPr>
+                                  <w:noProof/>
+                                </w:rPr>
+                                <w:t>13</w:t>
+                              </w:r>
+                            </w:fldSimple>
                             <w:r>
                               <w:t xml:space="preserve"> fonction </w:t>
                             </w:r>
@@ -17378,27 +17037,14 @@
                       <w:r>
                         <w:t xml:space="preserve">Figure </w:t>
                       </w:r>
-                      <w:r>
-                        <w:fldChar w:fldCharType="begin"/>
-                      </w:r>
-                      <w:r>
-                        <w:instrText xml:space="preserve"> SEQ Figure \* ARABIC </w:instrText>
-                      </w:r>
-                      <w:r>
-                        <w:fldChar w:fldCharType="separate"/>
-                      </w:r>
-                      <w:r>
-                        <w:rPr>
-                          <w:noProof/>
-                        </w:rPr>
-                        <w:t>13</w:t>
-                      </w:r>
-                      <w:r>
-                        <w:rPr>
-                          <w:noProof/>
-                        </w:rPr>
-                        <w:fldChar w:fldCharType="end"/>
-                      </w:r>
+                      <w:fldSimple w:instr=" SEQ Figure \* ARABIC ">
+                        <w:r>
+                          <w:rPr>
+                            <w:noProof/>
+                          </w:rPr>
+                          <w:t>13</w:t>
+                        </w:r>
+                      </w:fldSimple>
                       <w:r>
                         <w:t xml:space="preserve"> fonction </w:t>
                       </w:r>
@@ -17791,27 +17437,14 @@
                             <w:r>
                               <w:t xml:space="preserve">Figure </w:t>
                             </w:r>
-                            <w:r>
-                              <w:fldChar w:fldCharType="begin"/>
-                            </w:r>
-                            <w:r>
-                              <w:instrText xml:space="preserve"> SEQ Figure \* ARABIC </w:instrText>
-                            </w:r>
-                            <w:r>
-                              <w:fldChar w:fldCharType="separate"/>
-                            </w:r>
-                            <w:r>
-                              <w:rPr>
-                                <w:noProof/>
-                              </w:rPr>
-                              <w:t>14</w:t>
-                            </w:r>
-                            <w:r>
-                              <w:rPr>
-                                <w:noProof/>
-                              </w:rPr>
-                              <w:fldChar w:fldCharType="end"/>
-                            </w:r>
+                            <w:fldSimple w:instr=" SEQ Figure \* ARABIC ">
+                              <w:r>
+                                <w:rPr>
+                                  <w:noProof/>
+                                </w:rPr>
+                                <w:t>14</w:t>
+                              </w:r>
+                            </w:fldSimple>
                             <w:r>
                               <w:t xml:space="preserve"> Fonction </w:t>
                             </w:r>
@@ -17850,27 +17483,14 @@
                       <w:r>
                         <w:t xml:space="preserve">Figure </w:t>
                       </w:r>
-                      <w:r>
-                        <w:fldChar w:fldCharType="begin"/>
-                      </w:r>
-                      <w:r>
-                        <w:instrText xml:space="preserve"> SEQ Figure \* ARABIC </w:instrText>
-                      </w:r>
-                      <w:r>
-                        <w:fldChar w:fldCharType="separate"/>
-                      </w:r>
-                      <w:r>
-                        <w:rPr>
-                          <w:noProof/>
-                        </w:rPr>
-                        <w:t>14</w:t>
-                      </w:r>
-                      <w:r>
-                        <w:rPr>
-                          <w:noProof/>
-                        </w:rPr>
-                        <w:fldChar w:fldCharType="end"/>
-                      </w:r>
+                      <w:fldSimple w:instr=" SEQ Figure \* ARABIC ">
+                        <w:r>
+                          <w:rPr>
+                            <w:noProof/>
+                          </w:rPr>
+                          <w:t>14</w:t>
+                        </w:r>
+                      </w:fldSimple>
                       <w:r>
                         <w:t xml:space="preserve"> Fonction </w:t>
                       </w:r>
@@ -18018,27 +17638,14 @@
                             <w:r>
                               <w:t xml:space="preserve">Figure </w:t>
                             </w:r>
-                            <w:r>
-                              <w:fldChar w:fldCharType="begin"/>
-                            </w:r>
-                            <w:r>
-                              <w:instrText xml:space="preserve"> SEQ Figure \* ARABIC </w:instrText>
-                            </w:r>
-                            <w:r>
-                              <w:fldChar w:fldCharType="separate"/>
-                            </w:r>
-                            <w:r>
-                              <w:rPr>
-                                <w:noProof/>
-                              </w:rPr>
-                              <w:t>15</w:t>
-                            </w:r>
-                            <w:r>
-                              <w:rPr>
-                                <w:noProof/>
-                              </w:rPr>
-                              <w:fldChar w:fldCharType="end"/>
-                            </w:r>
+                            <w:fldSimple w:instr=" SEQ Figure \* ARABIC ">
+                              <w:r>
+                                <w:rPr>
+                                  <w:noProof/>
+                                </w:rPr>
+                                <w:t>15</w:t>
+                              </w:r>
+                            </w:fldSimple>
                             <w:r>
                               <w:t xml:space="preserve"> Fonction </w:t>
                             </w:r>
@@ -18077,27 +17684,14 @@
                       <w:r>
                         <w:t xml:space="preserve">Figure </w:t>
                       </w:r>
-                      <w:r>
-                        <w:fldChar w:fldCharType="begin"/>
-                      </w:r>
-                      <w:r>
-                        <w:instrText xml:space="preserve"> SEQ Figure \* ARABIC </w:instrText>
-                      </w:r>
-                      <w:r>
-                        <w:fldChar w:fldCharType="separate"/>
-                      </w:r>
-                      <w:r>
-                        <w:rPr>
-                          <w:noProof/>
-                        </w:rPr>
-                        <w:t>15</w:t>
-                      </w:r>
-                      <w:r>
-                        <w:rPr>
-                          <w:noProof/>
-                        </w:rPr>
-                        <w:fldChar w:fldCharType="end"/>
-                      </w:r>
+                      <w:fldSimple w:instr=" SEQ Figure \* ARABIC ">
+                        <w:r>
+                          <w:rPr>
+                            <w:noProof/>
+                          </w:rPr>
+                          <w:t>15</w:t>
+                        </w:r>
+                      </w:fldSimple>
                       <w:r>
                         <w:t xml:space="preserve"> Fonction </w:t>
                       </w:r>
@@ -18577,27 +18171,14 @@
                             <w:r>
                               <w:t xml:space="preserve">Figure </w:t>
                             </w:r>
-                            <w:r>
-                              <w:fldChar w:fldCharType="begin"/>
-                            </w:r>
-                            <w:r>
-                              <w:instrText xml:space="preserve"> SEQ Figure \* ARABIC </w:instrText>
-                            </w:r>
-                            <w:r>
-                              <w:fldChar w:fldCharType="separate"/>
-                            </w:r>
-                            <w:r>
-                              <w:rPr>
-                                <w:noProof/>
-                              </w:rPr>
-                              <w:t>16</w:t>
-                            </w:r>
-                            <w:r>
-                              <w:rPr>
-                                <w:noProof/>
-                              </w:rPr>
-                              <w:fldChar w:fldCharType="end"/>
-                            </w:r>
+                            <w:fldSimple w:instr=" SEQ Figure \* ARABIC ">
+                              <w:r>
+                                <w:rPr>
+                                  <w:noProof/>
+                                </w:rPr>
+                                <w:t>16</w:t>
+                              </w:r>
+                            </w:fldSimple>
                             <w:r>
                               <w:t xml:space="preserve"> Fonction </w:t>
                             </w:r>
@@ -18636,27 +18217,14 @@
                       <w:r>
                         <w:t xml:space="preserve">Figure </w:t>
                       </w:r>
-                      <w:r>
-                        <w:fldChar w:fldCharType="begin"/>
-                      </w:r>
-                      <w:r>
-                        <w:instrText xml:space="preserve"> SEQ Figure \* ARABIC </w:instrText>
-                      </w:r>
-                      <w:r>
-                        <w:fldChar w:fldCharType="separate"/>
-                      </w:r>
-                      <w:r>
-                        <w:rPr>
-                          <w:noProof/>
-                        </w:rPr>
-                        <w:t>16</w:t>
-                      </w:r>
-                      <w:r>
-                        <w:rPr>
-                          <w:noProof/>
-                        </w:rPr>
-                        <w:fldChar w:fldCharType="end"/>
-                      </w:r>
+                      <w:fldSimple w:instr=" SEQ Figure \* ARABIC ">
+                        <w:r>
+                          <w:rPr>
+                            <w:noProof/>
+                          </w:rPr>
+                          <w:t>16</w:t>
+                        </w:r>
+                      </w:fldSimple>
                       <w:r>
                         <w:t xml:space="preserve"> Fonction </w:t>
                       </w:r>
@@ -19016,27 +18584,14 @@
                             <w:r>
                               <w:t xml:space="preserve">Figure </w:t>
                             </w:r>
-                            <w:r>
-                              <w:fldChar w:fldCharType="begin"/>
-                            </w:r>
-                            <w:r>
-                              <w:instrText xml:space="preserve"> SEQ Figure \* ARABIC </w:instrText>
-                            </w:r>
-                            <w:r>
-                              <w:fldChar w:fldCharType="separate"/>
-                            </w:r>
-                            <w:r>
-                              <w:rPr>
-                                <w:noProof/>
-                              </w:rPr>
-                              <w:t>17</w:t>
-                            </w:r>
-                            <w:r>
-                              <w:rPr>
-                                <w:noProof/>
-                              </w:rPr>
-                              <w:fldChar w:fldCharType="end"/>
-                            </w:r>
+                            <w:fldSimple w:instr=" SEQ Figure \* ARABIC ">
+                              <w:r>
+                                <w:rPr>
+                                  <w:noProof/>
+                                </w:rPr>
+                                <w:t>17</w:t>
+                              </w:r>
+                            </w:fldSimple>
                             <w:r>
                               <w:t xml:space="preserve"> Script </w:t>
                             </w:r>
@@ -19072,27 +18627,14 @@
                       <w:r>
                         <w:t xml:space="preserve">Figure </w:t>
                       </w:r>
-                      <w:r>
-                        <w:fldChar w:fldCharType="begin"/>
-                      </w:r>
-                      <w:r>
-                        <w:instrText xml:space="preserve"> SEQ Figure \* ARABIC </w:instrText>
-                      </w:r>
-                      <w:r>
-                        <w:fldChar w:fldCharType="separate"/>
-                      </w:r>
-                      <w:r>
-                        <w:rPr>
-                          <w:noProof/>
-                        </w:rPr>
-                        <w:t>17</w:t>
-                      </w:r>
-                      <w:r>
-                        <w:rPr>
-                          <w:noProof/>
-                        </w:rPr>
-                        <w:fldChar w:fldCharType="end"/>
-                      </w:r>
+                      <w:fldSimple w:instr=" SEQ Figure \* ARABIC ">
+                        <w:r>
+                          <w:rPr>
+                            <w:noProof/>
+                          </w:rPr>
+                          <w:t>17</w:t>
+                        </w:r>
+                      </w:fldSimple>
                       <w:r>
                         <w:t xml:space="preserve"> Script </w:t>
                       </w:r>
@@ -19407,27 +18949,14 @@
                             <w:r>
                               <w:t xml:space="preserve">Figure </w:t>
                             </w:r>
-                            <w:r>
-                              <w:fldChar w:fldCharType="begin"/>
-                            </w:r>
-                            <w:r>
-                              <w:instrText xml:space="preserve"> SEQ Figure \* ARABIC </w:instrText>
-                            </w:r>
-                            <w:r>
-                              <w:fldChar w:fldCharType="separate"/>
-                            </w:r>
-                            <w:r>
-                              <w:rPr>
-                                <w:noProof/>
-                              </w:rPr>
-                              <w:t>18</w:t>
-                            </w:r>
-                            <w:r>
-                              <w:rPr>
-                                <w:noProof/>
-                              </w:rPr>
-                              <w:fldChar w:fldCharType="end"/>
-                            </w:r>
+                            <w:fldSimple w:instr=" SEQ Figure \* ARABIC ">
+                              <w:r>
+                                <w:rPr>
+                                  <w:noProof/>
+                                </w:rPr>
+                                <w:t>18</w:t>
+                              </w:r>
+                            </w:fldSimple>
                             <w:r>
                               <w:t xml:space="preserve"> Fonction </w:t>
                             </w:r>
@@ -19463,27 +18992,14 @@
                       <w:r>
                         <w:t xml:space="preserve">Figure </w:t>
                       </w:r>
-                      <w:r>
-                        <w:fldChar w:fldCharType="begin"/>
-                      </w:r>
-                      <w:r>
-                        <w:instrText xml:space="preserve"> SEQ Figure \* ARABIC </w:instrText>
-                      </w:r>
-                      <w:r>
-                        <w:fldChar w:fldCharType="separate"/>
-                      </w:r>
-                      <w:r>
-                        <w:rPr>
-                          <w:noProof/>
-                        </w:rPr>
-                        <w:t>18</w:t>
-                      </w:r>
-                      <w:r>
-                        <w:rPr>
-                          <w:noProof/>
-                        </w:rPr>
-                        <w:fldChar w:fldCharType="end"/>
-                      </w:r>
+                      <w:fldSimple w:instr=" SEQ Figure \* ARABIC ">
+                        <w:r>
+                          <w:rPr>
+                            <w:noProof/>
+                          </w:rPr>
+                          <w:t>18</w:t>
+                        </w:r>
+                      </w:fldSimple>
                       <w:r>
                         <w:t xml:space="preserve"> Fonction </w:t>
                       </w:r>
@@ -19857,27 +19373,14 @@
                             <w:r>
                               <w:t xml:space="preserve">Figure </w:t>
                             </w:r>
-                            <w:r>
-                              <w:fldChar w:fldCharType="begin"/>
-                            </w:r>
-                            <w:r>
-                              <w:instrText xml:space="preserve"> SEQ Figure \* ARABIC </w:instrText>
-                            </w:r>
-                            <w:r>
-                              <w:fldChar w:fldCharType="separate"/>
-                            </w:r>
-                            <w:r>
-                              <w:rPr>
-                                <w:noProof/>
-                              </w:rPr>
-                              <w:t>19</w:t>
-                            </w:r>
-                            <w:r>
-                              <w:rPr>
-                                <w:noProof/>
-                              </w:rPr>
-                              <w:fldChar w:fldCharType="end"/>
-                            </w:r>
+                            <w:fldSimple w:instr=" SEQ Figure \* ARABIC ">
+                              <w:r>
+                                <w:rPr>
+                                  <w:noProof/>
+                                </w:rPr>
+                                <w:t>19</w:t>
+                              </w:r>
+                            </w:fldSimple>
                             <w:r>
                               <w:t xml:space="preserve"> Fonction </w:t>
                             </w:r>
@@ -19913,27 +19416,14 @@
                       <w:r>
                         <w:t xml:space="preserve">Figure </w:t>
                       </w:r>
-                      <w:r>
-                        <w:fldChar w:fldCharType="begin"/>
-                      </w:r>
-                      <w:r>
-                        <w:instrText xml:space="preserve"> SEQ Figure \* ARABIC </w:instrText>
-                      </w:r>
-                      <w:r>
-                        <w:fldChar w:fldCharType="separate"/>
-                      </w:r>
-                      <w:r>
-                        <w:rPr>
-                          <w:noProof/>
-                        </w:rPr>
-                        <w:t>19</w:t>
-                      </w:r>
-                      <w:r>
-                        <w:rPr>
-                          <w:noProof/>
-                        </w:rPr>
-                        <w:fldChar w:fldCharType="end"/>
-                      </w:r>
+                      <w:fldSimple w:instr=" SEQ Figure \* ARABIC ">
+                        <w:r>
+                          <w:rPr>
+                            <w:noProof/>
+                          </w:rPr>
+                          <w:t>19</w:t>
+                        </w:r>
+                      </w:fldSimple>
                       <w:r>
                         <w:t xml:space="preserve"> Fonction </w:t>
                       </w:r>
@@ -22155,25 +21645,6 @@
         <w:jc w:val="both"/>
       </w:pPr>
       <w:r>
-        <w:t xml:space="preserve">Mettre en place des modales de confirmation lorsque l’utilisateur est amené à supprimer son compte, </w:t>
-      </w:r>
-      <w:r>
-        <w:t>ses</w:t>
-      </w:r>
-      <w:r>
-        <w:t xml:space="preserve"> adresses ou un produit dans le panier</w:t>
-      </w:r>
-    </w:p>
-    <w:p>
-      <w:pPr>
-        <w:pStyle w:val="Paragraphedeliste"/>
-        <w:numPr>
-          <w:ilvl w:val="0"/>
-          <w:numId w:val="2"/>
-        </w:numPr>
-        <w:jc w:val="both"/>
-      </w:pPr>
-      <w:r>
         <w:t>Mettre en place un système de disposition des produits en ligne ou en colonne</w:t>
       </w:r>
     </w:p>
@@ -22280,34 +21751,6 @@
       </w:pPr>
       <w:r>
         <w:t>Ne pas afficher les boutons qui ne permettent pas d’effectuer l’action par l’utilisateur : les boutons supprimer et modifier d’un produit qui appartient déjà à une commande n’est pas possible</w:t>
-      </w:r>
-    </w:p>
-    <w:p>
-      <w:pPr>
-        <w:pStyle w:val="Paragraphedeliste"/>
-        <w:numPr>
-          <w:ilvl w:val="0"/>
-          <w:numId w:val="2"/>
-        </w:numPr>
-        <w:jc w:val="both"/>
-      </w:pPr>
-      <w:r>
-        <w:t xml:space="preserve">Mieux sécuriser la gestion du stock de produit lorsqu’on commande un produit, c’est à dire ne pas pouvoir commander </w:t>
-      </w:r>
-      <w:r>
-        <w:t xml:space="preserve">une quantité de produit </w:t>
-      </w:r>
-      <w:r>
-        <w:t xml:space="preserve">plus </w:t>
-      </w:r>
-      <w:r>
-        <w:t>élevé</w:t>
-      </w:r>
-      <w:r>
-        <w:t xml:space="preserve"> que </w:t>
-      </w:r>
-      <w:r>
-        <w:t>la quantité en stock</w:t>
       </w:r>
     </w:p>
     <w:p>
@@ -22703,27 +22146,14 @@
                             <w:r>
                               <w:t xml:space="preserve">Figure </w:t>
                             </w:r>
-                            <w:r>
-                              <w:fldChar w:fldCharType="begin"/>
-                            </w:r>
-                            <w:r>
-                              <w:instrText xml:space="preserve"> SEQ Figure \* ARABIC </w:instrText>
-                            </w:r>
-                            <w:r>
-                              <w:fldChar w:fldCharType="separate"/>
-                            </w:r>
-                            <w:r>
-                              <w:rPr>
-                                <w:noProof/>
-                              </w:rPr>
-                              <w:t>20</w:t>
-                            </w:r>
-                            <w:r>
-                              <w:rPr>
-                                <w:noProof/>
-                              </w:rPr>
-                              <w:fldChar w:fldCharType="end"/>
-                            </w:r>
+                            <w:fldSimple w:instr=" SEQ Figure \* ARABIC ">
+                              <w:r>
+                                <w:rPr>
+                                  <w:noProof/>
+                                </w:rPr>
+                                <w:t>20</w:t>
+                              </w:r>
+                            </w:fldSimple>
                             <w:r>
                               <w:t xml:space="preserve"> MCD</w:t>
                             </w:r>
@@ -22757,27 +22187,14 @@
                       <w:r>
                         <w:t xml:space="preserve">Figure </w:t>
                       </w:r>
-                      <w:r>
-                        <w:fldChar w:fldCharType="begin"/>
-                      </w:r>
-                      <w:r>
-                        <w:instrText xml:space="preserve"> SEQ Figure \* ARABIC </w:instrText>
-                      </w:r>
-                      <w:r>
-                        <w:fldChar w:fldCharType="separate"/>
-                      </w:r>
-                      <w:r>
-                        <w:rPr>
-                          <w:noProof/>
-                        </w:rPr>
-                        <w:t>20</w:t>
-                      </w:r>
-                      <w:r>
-                        <w:rPr>
-                          <w:noProof/>
-                        </w:rPr>
-                        <w:fldChar w:fldCharType="end"/>
-                      </w:r>
+                      <w:fldSimple w:instr=" SEQ Figure \* ARABIC ">
+                        <w:r>
+                          <w:rPr>
+                            <w:noProof/>
+                          </w:rPr>
+                          <w:t>20</w:t>
+                        </w:r>
+                      </w:fldSimple>
                       <w:r>
                         <w:t xml:space="preserve"> MCD</w:t>
                       </w:r>
@@ -22919,27 +22336,14 @@
                             <w:r>
                               <w:t xml:space="preserve">Figure </w:t>
                             </w:r>
-                            <w:r>
-                              <w:fldChar w:fldCharType="begin"/>
-                            </w:r>
-                            <w:r>
-                              <w:instrText xml:space="preserve"> SEQ Figure \* ARABIC </w:instrText>
-                            </w:r>
-                            <w:r>
-                              <w:fldChar w:fldCharType="separate"/>
-                            </w:r>
-                            <w:r>
-                              <w:rPr>
-                                <w:noProof/>
-                              </w:rPr>
-                              <w:t>21</w:t>
-                            </w:r>
-                            <w:r>
-                              <w:rPr>
-                                <w:noProof/>
-                              </w:rPr>
-                              <w:fldChar w:fldCharType="end"/>
-                            </w:r>
+                            <w:fldSimple w:instr=" SEQ Figure \* ARABIC ">
+                              <w:r>
+                                <w:rPr>
+                                  <w:noProof/>
+                                </w:rPr>
+                                <w:t>21</w:t>
+                              </w:r>
+                            </w:fldSimple>
                             <w:r>
                               <w:t xml:space="preserve"> MLD</w:t>
                             </w:r>
@@ -22976,27 +22380,14 @@
                       <w:r>
                         <w:t xml:space="preserve">Figure </w:t>
                       </w:r>
-                      <w:r>
-                        <w:fldChar w:fldCharType="begin"/>
-                      </w:r>
-                      <w:r>
-                        <w:instrText xml:space="preserve"> SEQ Figure \* ARABIC </w:instrText>
-                      </w:r>
-                      <w:r>
-                        <w:fldChar w:fldCharType="separate"/>
-                      </w:r>
-                      <w:r>
-                        <w:rPr>
-                          <w:noProof/>
-                        </w:rPr>
-                        <w:t>21</w:t>
-                      </w:r>
-                      <w:r>
-                        <w:rPr>
-                          <w:noProof/>
-                        </w:rPr>
-                        <w:fldChar w:fldCharType="end"/>
-                      </w:r>
+                      <w:fldSimple w:instr=" SEQ Figure \* ARABIC ">
+                        <w:r>
+                          <w:rPr>
+                            <w:noProof/>
+                          </w:rPr>
+                          <w:t>21</w:t>
+                        </w:r>
+                      </w:fldSimple>
                       <w:r>
                         <w:t xml:space="preserve"> MLD</w:t>
                       </w:r>
@@ -23078,27 +22469,14 @@
                             <w:r>
                               <w:t xml:space="preserve">Figure </w:t>
                             </w:r>
-                            <w:r>
-                              <w:fldChar w:fldCharType="begin"/>
-                            </w:r>
-                            <w:r>
-                              <w:instrText xml:space="preserve"> SEQ Figure \* ARABIC </w:instrText>
-                            </w:r>
-                            <w:r>
-                              <w:fldChar w:fldCharType="separate"/>
-                            </w:r>
-                            <w:r>
-                              <w:rPr>
-                                <w:noProof/>
-                              </w:rPr>
-                              <w:t>22</w:t>
-                            </w:r>
-                            <w:r>
-                              <w:rPr>
-                                <w:noProof/>
-                              </w:rPr>
-                              <w:fldChar w:fldCharType="end"/>
-                            </w:r>
+                            <w:fldSimple w:instr=" SEQ Figure \* ARABIC ">
+                              <w:r>
+                                <w:rPr>
+                                  <w:noProof/>
+                                </w:rPr>
+                                <w:t>22</w:t>
+                              </w:r>
+                            </w:fldSimple>
                             <w:r>
                               <w:t xml:space="preserve"> Maquette Exemple 2</w:t>
                             </w:r>
@@ -23132,27 +22510,14 @@
                       <w:r>
                         <w:t xml:space="preserve">Figure </w:t>
                       </w:r>
-                      <w:r>
-                        <w:fldChar w:fldCharType="begin"/>
-                      </w:r>
-                      <w:r>
-                        <w:instrText xml:space="preserve"> SEQ Figure \* ARABIC </w:instrText>
-                      </w:r>
-                      <w:r>
-                        <w:fldChar w:fldCharType="separate"/>
-                      </w:r>
-                      <w:r>
-                        <w:rPr>
-                          <w:noProof/>
-                        </w:rPr>
-                        <w:t>22</w:t>
-                      </w:r>
-                      <w:r>
-                        <w:rPr>
-                          <w:noProof/>
-                        </w:rPr>
-                        <w:fldChar w:fldCharType="end"/>
-                      </w:r>
+                      <w:fldSimple w:instr=" SEQ Figure \* ARABIC ">
+                        <w:r>
+                          <w:rPr>
+                            <w:noProof/>
+                          </w:rPr>
+                          <w:t>22</w:t>
+                        </w:r>
+                      </w:fldSimple>
                       <w:r>
                         <w:t xml:space="preserve"> Maquette Exemple 2</w:t>
                       </w:r>
@@ -23280,27 +22645,14 @@
                             <w:r>
                               <w:t xml:space="preserve">Figure </w:t>
                             </w:r>
-                            <w:r>
-                              <w:fldChar w:fldCharType="begin"/>
-                            </w:r>
-                            <w:r>
-                              <w:instrText xml:space="preserve"> SEQ Figure \* ARABIC </w:instrText>
-                            </w:r>
-                            <w:r>
-                              <w:fldChar w:fldCharType="separate"/>
-                            </w:r>
-                            <w:r>
-                              <w:rPr>
-                                <w:noProof/>
-                              </w:rPr>
-                              <w:t>23</w:t>
-                            </w:r>
-                            <w:r>
-                              <w:rPr>
-                                <w:noProof/>
-                              </w:rPr>
-                              <w:fldChar w:fldCharType="end"/>
-                            </w:r>
+                            <w:fldSimple w:instr=" SEQ Figure \* ARABIC ">
+                              <w:r>
+                                <w:rPr>
+                                  <w:noProof/>
+                                </w:rPr>
+                                <w:t>23</w:t>
+                              </w:r>
+                            </w:fldSimple>
                             <w:r>
                               <w:t xml:space="preserve"> Maquette Exemple 1</w:t>
                             </w:r>
@@ -23334,27 +22686,14 @@
                       <w:r>
                         <w:t xml:space="preserve">Figure </w:t>
                       </w:r>
-                      <w:r>
-                        <w:fldChar w:fldCharType="begin"/>
-                      </w:r>
-                      <w:r>
-                        <w:instrText xml:space="preserve"> SEQ Figure \* ARABIC </w:instrText>
-                      </w:r>
-                      <w:r>
-                        <w:fldChar w:fldCharType="separate"/>
-                      </w:r>
-                      <w:r>
-                        <w:rPr>
-                          <w:noProof/>
-                        </w:rPr>
-                        <w:t>23</w:t>
-                      </w:r>
-                      <w:r>
-                        <w:rPr>
-                          <w:noProof/>
-                        </w:rPr>
-                        <w:fldChar w:fldCharType="end"/>
-                      </w:r>
+                      <w:fldSimple w:instr=" SEQ Figure \* ARABIC ">
+                        <w:r>
+                          <w:rPr>
+                            <w:noProof/>
+                          </w:rPr>
+                          <w:t>23</w:t>
+                        </w:r>
+                      </w:fldSimple>
                       <w:r>
                         <w:t xml:space="preserve"> Maquette Exemple 1</w:t>
                       </w:r>
@@ -23511,27 +22850,14 @@
       <w:r>
         <w:t xml:space="preserve">    Figure </w:t>
       </w:r>
-      <w:r>
-        <w:fldChar w:fldCharType="begin"/>
-      </w:r>
-      <w:r>
-        <w:instrText xml:space="preserve"> SEQ Figure \* ARABIC </w:instrText>
-      </w:r>
-      <w:r>
-        <w:fldChar w:fldCharType="separate"/>
-      </w:r>
-      <w:r>
-        <w:rPr>
-          <w:noProof/>
-        </w:rPr>
-        <w:t>24</w:t>
-      </w:r>
-      <w:r>
-        <w:rPr>
-          <w:noProof/>
-        </w:rPr>
-        <w:fldChar w:fldCharType="end"/>
-      </w:r>
+      <w:fldSimple w:instr=" SEQ Figure \* ARABIC ">
+        <w:r>
+          <w:rPr>
+            <w:noProof/>
+          </w:rPr>
+          <w:t>24</w:t>
+        </w:r>
+      </w:fldSimple>
       <w:r>
         <w:t xml:space="preserve"> Maquette Desktop</w:t>
       </w:r>
@@ -23589,7 +22915,6 @@
         <w:docPartUnique/>
       </w:docPartObj>
     </w:sdtPr>
-    <w:sdtEndPr/>
     <w:sdtContent>
       <w:p>
         <w:pPr>
@@ -23612,7 +22937,6 @@
         <w:docPartUnique/>
       </w:docPartObj>
     </w:sdtPr>
-    <w:sdtEndPr/>
     <w:sdtContent>
       <w:p>
         <w:pPr>
@@ -23635,7 +22959,6 @@
         <w:docPartUnique/>
       </w:docPartObj>
     </w:sdtPr>
-    <w:sdtEndPr/>
     <w:sdtContent>
       <w:p>
         <w:pPr>
@@ -23673,7 +22996,6 @@
         <w:docPartUnique/>
       </w:docPartObj>
     </w:sdtPr>
-    <w:sdtEndPr/>
     <w:sdtContent>
       <w:p>
         <w:pPr>
@@ -27976,9 +27298,12 @@
 </file>
 
 <file path=customXml/item3.xml><?xml version="1.0" encoding="utf-8"?>
-<p:properties xmlns:p="http://schemas.microsoft.com/office/2006/metadata/properties" xmlns:xsi="http://www.w3.org/2001/XMLSchema-instance" xmlns:pc="http://schemas.microsoft.com/office/infopath/2007/PartnerControls">
-  <documentManagement/>
-</p:properties>
+<?mso-contentType ?>
+<FormTemplates xmlns="http://schemas.microsoft.com/sharepoint/v3/contenttype/forms">
+  <Display>DocumentLibraryForm</Display>
+  <Edit>DocumentLibraryForm</Edit>
+  <New>DocumentLibraryForm</New>
+</FormTemplates>
 </file>
 
 <file path=customXml/item4.xml><?xml version="1.0" encoding="utf-8"?>
@@ -28146,12 +27471,9 @@
 </file>
 
 <file path=customXml/item5.xml><?xml version="1.0" encoding="utf-8"?>
-<?mso-contentType ?>
-<FormTemplates xmlns="http://schemas.microsoft.com/sharepoint/v3/contenttype/forms">
-  <Display>DocumentLibraryForm</Display>
-  <Edit>DocumentLibraryForm</Edit>
-  <New>DocumentLibraryForm</New>
-</FormTemplates>
+<p:properties xmlns:p="http://schemas.microsoft.com/office/2006/metadata/properties" xmlns:xsi="http://www.w3.org/2001/XMLSchema-instance" xmlns:pc="http://schemas.microsoft.com/office/infopath/2007/PartnerControls">
+  <documentManagement/>
+</p:properties>
 </file>
 
 <file path=customXml/itemProps1.xml><?xml version="1.0" encoding="utf-8"?>
@@ -28171,10 +27493,9 @@
 </file>
 
 <file path=customXml/itemProps3.xml><?xml version="1.0" encoding="utf-8"?>
-<ds:datastoreItem xmlns:ds="http://schemas.openxmlformats.org/officeDocument/2006/customXml" ds:itemID="{E7072221-1D89-4940-9FE5-F9C115528B10}">
+<ds:datastoreItem xmlns:ds="http://schemas.openxmlformats.org/officeDocument/2006/customXml" ds:itemID="{DB2EF3B2-1EBB-45FE-87ED-45E06030285F}">
   <ds:schemaRefs>
-    <ds:schemaRef ds:uri="http://schemas.microsoft.com/office/2006/metadata/properties"/>
-    <ds:schemaRef ds:uri="http://schemas.microsoft.com/office/infopath/2007/PartnerControls"/>
+    <ds:schemaRef ds:uri="http://schemas.microsoft.com/sharepoint/v3/contenttype/forms"/>
   </ds:schemaRefs>
 </ds:datastoreItem>
 </file>
@@ -28198,9 +27519,10 @@
 </file>
 
 <file path=customXml/itemProps5.xml><?xml version="1.0" encoding="utf-8"?>
-<ds:datastoreItem xmlns:ds="http://schemas.openxmlformats.org/officeDocument/2006/customXml" ds:itemID="{DB2EF3B2-1EBB-45FE-87ED-45E06030285F}">
+<ds:datastoreItem xmlns:ds="http://schemas.openxmlformats.org/officeDocument/2006/customXml" ds:itemID="{E7072221-1D89-4940-9FE5-F9C115528B10}">
   <ds:schemaRefs>
-    <ds:schemaRef ds:uri="http://schemas.microsoft.com/sharepoint/v3/contenttype/forms"/>
+    <ds:schemaRef ds:uri="http://schemas.microsoft.com/office/2006/metadata/properties"/>
+    <ds:schemaRef ds:uri="http://schemas.microsoft.com/office/infopath/2007/PartnerControls"/>
   </ds:schemaRefs>
 </ds:datastoreItem>
 </file>
--- a/aDoc/Projet Lisa Foret.docx
+++ b/aDoc/Projet Lisa Foret.docx
@@ -164,6 +164,7 @@
                                       <w:calendar w:val="gregorian"/>
                                     </w:date>
                                   </w:sdtPr>
+                                  <w:sdtEndPr/>
                                   <w:sdtContent>
                                     <w:p>
                                       <w:pPr>
@@ -3476,6 +3477,7 @@
                                 <w:calendar w:val="gregorian"/>
                               </w:date>
                             </w:sdtPr>
+                            <w:sdtEndPr/>
                             <w:sdtContent>
                               <w:p>
                                 <w:pPr>
@@ -3700,6 +3702,7 @@
                                     <w:dataBinding w:prefixMappings="xmlns:ns0='http://purl.org/dc/elements/1.1/' xmlns:ns1='http://schemas.openxmlformats.org/package/2006/metadata/core-properties' " w:xpath="/ns1:coreProperties[1]/ns0:creator[1]" w:storeItemID="{6C3C8BC8-F283-45AE-878A-BAB7291924A1}"/>
                                     <w:text/>
                                   </w:sdtPr>
+                                  <w:sdtEndPr/>
                                   <w:sdtContent>
                                     <w:r>
                                       <w:rPr>
@@ -3734,6 +3737,7 @@
                                     <w:dataBinding w:prefixMappings="xmlns:ns0='http://schemas.openxmlformats.org/officeDocument/2006/extended-properties' " w:xpath="/ns0:Properties[1]/ns0:Company[1]" w:storeItemID="{6668398D-A668-4E3E-A5EB-62B293D839F1}"/>
                                     <w:text/>
                                   </w:sdtPr>
+                                  <w:sdtEndPr/>
                                   <w:sdtContent>
                                     <w:r>
                                       <w:rPr>
@@ -3797,6 +3801,7 @@
                               <w:dataBinding w:prefixMappings="xmlns:ns0='http://purl.org/dc/elements/1.1/' xmlns:ns1='http://schemas.openxmlformats.org/package/2006/metadata/core-properties' " w:xpath="/ns1:coreProperties[1]/ns0:creator[1]" w:storeItemID="{6C3C8BC8-F283-45AE-878A-BAB7291924A1}"/>
                               <w:text/>
                             </w:sdtPr>
+                            <w:sdtEndPr/>
                             <w:sdtContent>
                               <w:r>
                                 <w:rPr>
@@ -3831,6 +3836,7 @@
                               <w:dataBinding w:prefixMappings="xmlns:ns0='http://schemas.openxmlformats.org/officeDocument/2006/extended-properties' " w:xpath="/ns0:Properties[1]/ns0:Company[1]" w:storeItemID="{6668398D-A668-4E3E-A5EB-62B293D839F1}"/>
                               <w:text/>
                             </w:sdtPr>
+                            <w:sdtEndPr/>
                             <w:sdtContent>
                               <w:r>
                                 <w:rPr>
@@ -3946,6 +3952,7 @@
                                     <w:dataBinding w:prefixMappings="xmlns:ns0='http://purl.org/dc/elements/1.1/' xmlns:ns1='http://schemas.openxmlformats.org/package/2006/metadata/core-properties' " w:xpath="/ns1:coreProperties[1]/ns0:title[1]" w:storeItemID="{6C3C8BC8-F283-45AE-878A-BAB7291924A1}"/>
                                     <w:text/>
                                   </w:sdtPr>
+                                  <w:sdtEndPr/>
                                   <w:sdtContent>
                                     <w:r>
                                       <w:rPr>
@@ -4047,6 +4054,7 @@
                               <w:dataBinding w:prefixMappings="xmlns:ns0='http://purl.org/dc/elements/1.1/' xmlns:ns1='http://schemas.openxmlformats.org/package/2006/metadata/core-properties' " w:xpath="/ns1:coreProperties[1]/ns0:title[1]" w:storeItemID="{6C3C8BC8-F283-45AE-878A-BAB7291924A1}"/>
                               <w:text/>
                             </w:sdtPr>
+                            <w:sdtEndPr/>
                             <w:sdtContent>
                               <w:r>
                                 <w:rPr>
@@ -7976,15 +7984,7 @@
         <w:jc w:val="both"/>
       </w:pPr>
       <w:r>
-        <w:t xml:space="preserve">Activité type 1 « Développer la partie </w:t>
-      </w:r>
-      <w:proofErr w:type="spellStart"/>
-      <w:r>
-        <w:t>front-end</w:t>
-      </w:r>
-      <w:proofErr w:type="spellEnd"/>
-      <w:r>
-        <w:t xml:space="preserve"> d’une application web ou web mobile en intégrant les recommandations de sécurité »</w:t>
+        <w:t>Activité type 1 « Développer la partie front-end d’une application web ou web mobile en intégrant les recommandations de sécurité »</w:t>
       </w:r>
     </w:p>
     <w:p>
@@ -8036,15 +8036,7 @@
         <w:jc w:val="both"/>
       </w:pPr>
       <w:r>
-        <w:t xml:space="preserve">Activité type 2 « Développer la partie </w:t>
-      </w:r>
-      <w:proofErr w:type="spellStart"/>
-      <w:r>
-        <w:t>back-end</w:t>
-      </w:r>
-      <w:proofErr w:type="spellEnd"/>
-      <w:r>
-        <w:t xml:space="preserve"> d’une application web ou web mobile en intégrant les recommandations de sécurité »</w:t>
+        <w:t>Activité type 2 « Développer la partie back-end d’une application web ou web mobile en intégrant les recommandations de sécurité »</w:t>
       </w:r>
     </w:p>
     <w:p>
@@ -8083,15 +8075,7 @@
         <w:jc w:val="both"/>
       </w:pPr>
       <w:r>
-        <w:t xml:space="preserve">Développer la partie </w:t>
-      </w:r>
-      <w:proofErr w:type="spellStart"/>
-      <w:r>
-        <w:t>back-end</w:t>
-      </w:r>
-      <w:proofErr w:type="spellEnd"/>
-      <w:r>
-        <w:t xml:space="preserve"> d’une application web ou web mobile</w:t>
+        <w:t>Développer la partie back-end d’une application web ou web mobile</w:t>
       </w:r>
     </w:p>
     <w:p>
@@ -8201,11 +8185,7 @@
         <w:jc w:val="both"/>
       </w:pPr>
       <w:r>
-        <w:t xml:space="preserve">Ayant toujours été intéressée par l’informatique et plus particulièrement par le développement web, je décide de me lancer dans une reconversion professionnelle. Après une période d’auto-formation sur </w:t>
-      </w:r>
-      <w:proofErr w:type="spellStart"/>
-      <w:r>
-        <w:t>Open</w:t>
+        <w:t>Ayant toujours été intéressée par l’informatique et plus particulièrement par le développement web, je décide de me lancer dans une reconversion professionnelle. Après une période d’auto-formation sur Open</w:t>
       </w:r>
       <w:r>
         <w:t>C</w:t>
@@ -8216,7 +8196,6 @@
       <w:r>
         <w:t>s</w:t>
       </w:r>
-      <w:proofErr w:type="spellEnd"/>
       <w:r>
         <w:t>, je décide de trouver une formation afin d’accélérer ma reconversion</w:t>
       </w:r>
@@ -8367,31 +8346,7 @@
         <w:t>,</w:t>
       </w:r>
       <w:r>
-        <w:t xml:space="preserve"> ce caveau représente 5 domaines sur le village d’Aloxe-Corton : le domaine Chapuis, le domaine </w:t>
-      </w:r>
-      <w:proofErr w:type="spellStart"/>
-      <w:r>
-        <w:t>Meuneveaux</w:t>
-      </w:r>
-      <w:proofErr w:type="spellEnd"/>
-      <w:r>
-        <w:t xml:space="preserve">, le domaine Colin, le domaine </w:t>
-      </w:r>
-      <w:proofErr w:type="spellStart"/>
-      <w:r>
-        <w:t>Follin-Arbelet</w:t>
-      </w:r>
-      <w:proofErr w:type="spellEnd"/>
-      <w:r>
-        <w:t xml:space="preserve"> et le domaine </w:t>
-      </w:r>
-      <w:proofErr w:type="spellStart"/>
-      <w:r>
-        <w:t>Poisot</w:t>
-      </w:r>
-      <w:proofErr w:type="spellEnd"/>
-      <w:r>
-        <w:t>.</w:t>
+        <w:t xml:space="preserve"> ce caveau représente 5 domaines sur le village d’Aloxe-Corton : le domaine Chapuis, le domaine Meuneveaux, le domaine Colin, le domaine Follin-Arbelet et le domaine Poisot.</w:t>
       </w:r>
     </w:p>
     <w:p>
@@ -9454,21 +9409,8 @@
           </wp:anchor>
         </w:drawing>
       </w:r>
-      <w:proofErr w:type="spellStart"/>
-      <w:r>
-        <w:t>Php</w:t>
-      </w:r>
-      <w:proofErr w:type="spellEnd"/>
-      <w:r>
-        <w:t xml:space="preserve"> (HyperText </w:t>
-      </w:r>
-      <w:proofErr w:type="spellStart"/>
-      <w:r>
-        <w:t>Preprocessor</w:t>
-      </w:r>
-      <w:proofErr w:type="spellEnd"/>
-      <w:r>
-        <w:t>)</w:t>
+      <w:r>
+        <w:t>Php (HyperText Preprocessor)</w:t>
       </w:r>
       <w:r>
         <w:t xml:space="preserve"> </w:t>
@@ -9570,62 +9512,17 @@
       <w:r>
         <w:t xml:space="preserve"> </w:t>
       </w:r>
-      <w:proofErr w:type="spellStart"/>
-      <w:r>
-        <w:t>Hypertext</w:t>
-      </w:r>
-      <w:proofErr w:type="spellEnd"/>
-      <w:r>
-        <w:t xml:space="preserve"> Markup </w:t>
-      </w:r>
-      <w:proofErr w:type="spellStart"/>
-      <w:r>
-        <w:t>Language</w:t>
-      </w:r>
-      <w:proofErr w:type="spellEnd"/>
-      <w:r>
-        <w:t xml:space="preserve"> est un</w:t>
-      </w:r>
-      <w:r>
-        <w:t xml:space="preserve"> langage de balisage conçu pour représenter des pages web. </w:t>
-      </w:r>
-      <w:proofErr w:type="spellStart"/>
-      <w:r>
-        <w:t>Cascading</w:t>
-      </w:r>
-      <w:proofErr w:type="spellEnd"/>
-      <w:r>
-        <w:t xml:space="preserve"> Style </w:t>
-      </w:r>
-      <w:proofErr w:type="spellStart"/>
-      <w:r>
-        <w:t>Sheet</w:t>
-      </w:r>
-      <w:proofErr w:type="spellEnd"/>
-      <w:r>
-        <w:t xml:space="preserve"> ou les feuilles de style en cascade sont un langage informatique qui décrit la présentation des documents HTML et XML</w:t>
+      <w:r>
+        <w:t>Hypertext Markup Language est un</w:t>
+      </w:r>
+      <w:r>
+        <w:t xml:space="preserve"> langage de balisage conçu pour représenter des pages web. Cascading Style Sheet ou les feuilles de style en cascade sont un langage informatique qui décrit la présentation des documents HTML et XML</w:t>
       </w:r>
       <w:r>
         <w:t xml:space="preserve"> </w:t>
       </w:r>
       <w:r>
-        <w:t>(</w:t>
-      </w:r>
-      <w:proofErr w:type="spellStart"/>
-      <w:r>
-        <w:t>eXtensible</w:t>
-      </w:r>
-      <w:proofErr w:type="spellEnd"/>
-      <w:r>
-        <w:t xml:space="preserve"> Markup </w:t>
-      </w:r>
-      <w:proofErr w:type="spellStart"/>
-      <w:r>
-        <w:t>Language</w:t>
-      </w:r>
-      <w:proofErr w:type="spellEnd"/>
-      <w:r>
-        <w:t> : langage de balisage extensible, conçu pour structurer des fichiers)</w:t>
+        <w:t>(eXtensible Markup Language : langage de balisage extensible, conçu pour structurer des fichiers)</w:t>
       </w:r>
       <w:r>
         <w:t>.</w:t>
@@ -9967,11 +9864,9 @@
           </wp:anchor>
         </w:drawing>
       </w:r>
-      <w:proofErr w:type="spellStart"/>
       <w:r>
         <w:t>Jmerise</w:t>
       </w:r>
-      <w:proofErr w:type="spellEnd"/>
       <w:r>
         <w:t xml:space="preserve"> : est un logiciel dédié à la modélisation </w:t>
       </w:r>
@@ -10154,13 +10049,8 @@
           </wp:anchor>
         </w:drawing>
       </w:r>
-      <w:proofErr w:type="spellStart"/>
-      <w:r>
-        <w:t>Laragon</w:t>
-      </w:r>
-      <w:proofErr w:type="spellEnd"/>
-      <w:r>
-        <w:t> : est un environnement de développement web dédié au système d’exploitation Windows. Il est composé de différentes technologies : Apache (serveur web), PHP (langage interprété coté serveur), MySQL (base de données).</w:t>
+      <w:r>
+        <w:t>Laragon : est un environnement de développement web dédié au système d’exploitation Windows. Il est composé de différentes technologies : Apache (serveur web), PHP (langage interprété coté serveur), MySQL (base de données).</w:t>
       </w:r>
     </w:p>
     <w:p>
@@ -10211,15 +10101,7 @@
         <w:jc w:val="both"/>
       </w:pPr>
       <w:r>
-        <w:t xml:space="preserve">Application </w:t>
-      </w:r>
-      <w:proofErr w:type="spellStart"/>
-      <w:r>
-        <w:t>Programming</w:t>
-      </w:r>
-      <w:proofErr w:type="spellEnd"/>
-      <w:r>
-        <w:t xml:space="preserve"> Interface ou</w:t>
+        <w:t>Application Programming Interface ou</w:t>
       </w:r>
       <w:r>
         <w:t xml:space="preserve"> une</w:t>
@@ -10306,11 +10188,9 @@
           </wp:anchor>
         </w:drawing>
       </w:r>
-      <w:proofErr w:type="spellStart"/>
       <w:r>
         <w:t>Stripe</w:t>
       </w:r>
-      <w:proofErr w:type="spellEnd"/>
       <w:r>
         <w:t> :</w:t>
       </w:r>
@@ -10345,23 +10225,7 @@
         <w:jc w:val="both"/>
       </w:pPr>
       <w:r>
-        <w:t xml:space="preserve">Elle propose plusieurs solutions de paiements : par carte bancaire,  via un portefeuille numérique (ex : Apple </w:t>
-      </w:r>
-      <w:proofErr w:type="spellStart"/>
-      <w:r>
-        <w:t>Pay</w:t>
-      </w:r>
-      <w:proofErr w:type="spellEnd"/>
-      <w:r>
-        <w:t xml:space="preserve"> et Google </w:t>
-      </w:r>
-      <w:proofErr w:type="spellStart"/>
-      <w:r>
-        <w:t>Pay</w:t>
-      </w:r>
-      <w:proofErr w:type="spellEnd"/>
-      <w:r>
-        <w:t>), par paiement automatique ou encore par prélèvements et virements bancaires. De plus, il est possible de l’utiliser pour des transactions à l’internationale, sans frais supplémentaires pour le client.</w:t>
+        <w:t>Elle propose plusieurs solutions de paiements : par carte bancaire,  via un portefeuille numérique (ex : Apple Pay et Google Pay), par paiement automatique ou encore par prélèvements et virements bancaires. De plus, il est possible de l’utiliser pour des transactions à l’internationale, sans frais supplémentaires pour le client.</w:t>
       </w:r>
       <w:r>
         <w:t xml:space="preserve"> </w:t>
@@ -10382,13 +10246,8 @@
       <w:r>
         <w:t xml:space="preserve">j’ai choisi </w:t>
       </w:r>
-      <w:proofErr w:type="spellStart"/>
-      <w:r>
-        <w:t>Stripe</w:t>
-      </w:r>
-      <w:proofErr w:type="spellEnd"/>
-      <w:r>
-        <w:t xml:space="preserve"> </w:t>
+      <w:r>
+        <w:t xml:space="preserve">Stripe </w:t>
       </w:r>
       <w:r>
         <w:t>car c’</w:t>
@@ -10397,15 +10256,7 @@
         <w:t>est une solution de paiement fiable avec un niveau de sécurité élevé</w:t>
       </w:r>
       <w:r>
-        <w:t xml:space="preserve">. De plus, l’API de </w:t>
-      </w:r>
-      <w:proofErr w:type="spellStart"/>
-      <w:r>
-        <w:t>Stripe</w:t>
-      </w:r>
-      <w:proofErr w:type="spellEnd"/>
-      <w:r>
-        <w:t xml:space="preserve"> e</w:t>
+        <w:t>. De plus, l’API de Stripe e</w:t>
       </w:r>
       <w:r>
         <w:t>st facile et rapide à mettre en place</w:t>
@@ -10538,15 +10389,7 @@
         <w:t xml:space="preserve"> pour faciliter l’écriture de scripts côté client.</w:t>
       </w:r>
       <w:r>
-        <w:t xml:space="preserve"> Je l’ai utilisé pour créer une galerie photo ainsi que pour mettre en place l’API de </w:t>
-      </w:r>
-      <w:proofErr w:type="spellStart"/>
-      <w:r>
-        <w:t>Stripe</w:t>
-      </w:r>
-      <w:proofErr w:type="spellEnd"/>
-      <w:r>
-        <w:t>.</w:t>
+        <w:t xml:space="preserve"> Je l’ai utilisé pour créer une galerie photo ainsi que pour mettre en place l’API de Stripe.</w:t>
       </w:r>
     </w:p>
     <w:p>
@@ -10572,16 +10415,11 @@
       <w:r>
         <w:t xml:space="preserve">Un </w:t>
       </w:r>
-      <w:proofErr w:type="spellStart"/>
       <w:r>
         <w:t>f</w:t>
       </w:r>
       <w:r>
-        <w:t>ramework</w:t>
-      </w:r>
-      <w:proofErr w:type="spellEnd"/>
-      <w:r>
-        <w:t xml:space="preserve"> est un cadre de travail, une infrastructure</w:t>
+        <w:t>ramework est un cadre de travail, une infrastructure</w:t>
       </w:r>
       <w:r>
         <w:t xml:space="preserve"> qui suit un schéma de fonctionnement et qui souvent inclut des bibliothèques. Son utilisation permet de gagner un gain de temps considérable.</w:t>
@@ -10663,15 +10501,7 @@
         <w:t> :</w:t>
       </w:r>
       <w:r>
-        <w:t xml:space="preserve"> est un </w:t>
-      </w:r>
-      <w:proofErr w:type="spellStart"/>
-      <w:r>
-        <w:t>framework</w:t>
-      </w:r>
-      <w:proofErr w:type="spellEnd"/>
-      <w:r>
-        <w:t xml:space="preserve"> CSS</w:t>
+        <w:t xml:space="preserve"> est un framework CSS</w:t>
       </w:r>
       <w:r>
         <w:t>.</w:t>
@@ -10683,26 +10513,13 @@
         <w:t>I</w:t>
       </w:r>
       <w:r>
-        <w:t xml:space="preserve">l m’a permis de créer et d’organiser, facilement et rapidement, la partie </w:t>
-      </w:r>
-      <w:proofErr w:type="spellStart"/>
-      <w:r>
-        <w:t>front-end</w:t>
-      </w:r>
-      <w:proofErr w:type="spellEnd"/>
-      <w:r>
-        <w:t xml:space="preserve"> de mon projet. J’ai choisi ce </w:t>
-      </w:r>
-      <w:proofErr w:type="spellStart"/>
+        <w:t xml:space="preserve">l m’a permis de créer et d’organiser, facilement et rapidement, la partie front-end de mon projet. J’ai choisi ce </w:t>
+      </w:r>
       <w:r>
         <w:t>f</w:t>
       </w:r>
       <w:r>
-        <w:t>ramework</w:t>
-      </w:r>
-      <w:proofErr w:type="spellEnd"/>
-      <w:r>
-        <w:t xml:space="preserve"> CSS car il est d’une part très populaire</w:t>
+        <w:t>ramework CSS car il est d’une part très populaire</w:t>
       </w:r>
       <w:r>
         <w:t xml:space="preserve"> et</w:t>
@@ -10790,15 +10607,7 @@
         <w:t xml:space="preserve"> : est un </w:t>
       </w:r>
       <w:r>
-        <w:t xml:space="preserve">ensemble de composant PHP ainsi qu’un </w:t>
-      </w:r>
-      <w:proofErr w:type="spellStart"/>
-      <w:r>
-        <w:t>framework</w:t>
-      </w:r>
-      <w:proofErr w:type="spellEnd"/>
-      <w:r>
-        <w:t xml:space="preserve"> MVC libre écrit en PHP. Il fournit des fonctionnalités modulable et adaptables qui permettent de faciliter et d’accélérer le développement d’un site web.</w:t>
+        <w:t>ensemble de composant PHP ainsi qu’un framework MVC libre écrit en PHP. Il fournit des fonctionnalités modulable et adaptables qui permettent de faciliter et d’accélérer le développement d’un site web.</w:t>
       </w:r>
     </w:p>
     <w:p>
@@ -10882,22 +10691,15 @@
           </wp:anchor>
         </w:drawing>
       </w:r>
-      <w:proofErr w:type="spellStart"/>
       <w:r>
         <w:t>Twig</w:t>
       </w:r>
-      <w:proofErr w:type="spellEnd"/>
       <w:r>
         <w:t xml:space="preserve"> : </w:t>
       </w:r>
       <w:r>
-        <w:t xml:space="preserve">un moteur de </w:t>
-      </w:r>
-      <w:proofErr w:type="spellStart"/>
-      <w:r>
-        <w:t>template</w:t>
-      </w:r>
-      <w:proofErr w:type="spellEnd"/>
+        <w:t>un moteur de template</w:t>
+      </w:r>
       <w:r>
         <w:t xml:space="preserve"> souple, rapide et sécurisé</w:t>
       </w:r>
@@ -10914,15 +10716,7 @@
         <w:t>I</w:t>
       </w:r>
       <w:r>
-        <w:t xml:space="preserve">l est utilisé par défaut par le </w:t>
-      </w:r>
-      <w:proofErr w:type="spellStart"/>
-      <w:r>
-        <w:t>framework</w:t>
-      </w:r>
-      <w:proofErr w:type="spellEnd"/>
-      <w:r>
-        <w:t xml:space="preserve"> Symfony.</w:t>
+        <w:t>l est utilisé par défaut par le framework Symfony.</w:t>
       </w:r>
     </w:p>
     <w:p>
@@ -11008,15 +10802,7 @@
         <w:t xml:space="preserve"> : </w:t>
       </w:r>
       <w:r>
-        <w:t xml:space="preserve">il s’agit d’un Object </w:t>
-      </w:r>
-      <w:proofErr w:type="spellStart"/>
-      <w:r>
-        <w:t>Relational</w:t>
-      </w:r>
-      <w:proofErr w:type="spellEnd"/>
-      <w:r>
-        <w:t xml:space="preserve"> Mapping</w:t>
+        <w:t>il s’agit d’un Object Relational Mapping</w:t>
       </w:r>
       <w:r>
         <w:t>.</w:t>
@@ -11028,15 +10814,7 @@
         <w:t>I</w:t>
       </w:r>
       <w:r>
-        <w:t xml:space="preserve">l est utilisé par défaut par le </w:t>
-      </w:r>
-      <w:proofErr w:type="spellStart"/>
-      <w:r>
-        <w:t>framework</w:t>
-      </w:r>
-      <w:proofErr w:type="spellEnd"/>
-      <w:r>
-        <w:t xml:space="preserve"> Symfony.</w:t>
+        <w:t>l est utilisé par défaut par le framework Symfony.</w:t>
       </w:r>
     </w:p>
     <w:p>
@@ -11147,16 +10925,11 @@
         <w:t xml:space="preserve"> tel que </w:t>
       </w:r>
       <w:r>
-        <w:t xml:space="preserve">KNP </w:t>
-      </w:r>
-      <w:proofErr w:type="spellStart"/>
-      <w:r>
-        <w:t>P</w:t>
+        <w:t>KNP P</w:t>
       </w:r>
       <w:r>
         <w:t>aginator</w:t>
       </w:r>
-      <w:proofErr w:type="spellEnd"/>
       <w:r>
         <w:t>.</w:t>
       </w:r>
@@ -11168,15 +10941,7 @@
         <w:jc w:val="both"/>
       </w:pPr>
       <w:r>
-        <w:t xml:space="preserve">J’ai choisi d’utiliser le </w:t>
-      </w:r>
-      <w:proofErr w:type="spellStart"/>
-      <w:r>
-        <w:t>framework</w:t>
-      </w:r>
-      <w:proofErr w:type="spellEnd"/>
-      <w:r>
-        <w:t xml:space="preserve"> Symfony pour réaliser mon projet car il possède de nombreux avantages</w:t>
+        <w:t>J’ai choisi d’utiliser le framework Symfony pour réaliser mon projet car il possède de nombreux avantages</w:t>
       </w:r>
       <w:r>
         <w:t> : sa flexibilité, ses performances, sa facilité d’utilisation. De plus, nous l’avons utilisé au cours de la formation</w:t>
@@ -11260,15 +11025,7 @@
         <w:t xml:space="preserve">Symfony </w:t>
       </w:r>
       <w:r>
-        <w:t xml:space="preserve">se présente comme </w:t>
-      </w:r>
-      <w:proofErr w:type="spellStart"/>
-      <w:r>
-        <w:t>framework</w:t>
-      </w:r>
-      <w:proofErr w:type="spellEnd"/>
-      <w:r>
-        <w:t xml:space="preserve"> possédant</w:t>
+        <w:t>se présente comme framework possédant</w:t>
       </w:r>
       <w:r>
         <w:t xml:space="preserve"> une architecture Mod</w:t>
@@ -11277,16 +11034,11 @@
         <w:t>el</w:t>
       </w:r>
       <w:r>
-        <w:t xml:space="preserve"> </w:t>
-      </w:r>
-      <w:proofErr w:type="spellStart"/>
-      <w:r>
-        <w:t>V</w:t>
+        <w:t xml:space="preserve"> V</w:t>
       </w:r>
       <w:r>
         <w:t>iew</w:t>
       </w:r>
-      <w:proofErr w:type="spellEnd"/>
       <w:r>
         <w:t xml:space="preserve"> Controller (MVC). Cela nous permet de séparer 3 points essentiels :</w:t>
       </w:r>
@@ -11426,15 +11178,7 @@
         <w:t xml:space="preserve">La </w:t>
       </w:r>
       <w:r>
-        <w:t xml:space="preserve">couche </w:t>
-      </w:r>
-      <w:proofErr w:type="spellStart"/>
-      <w:r>
-        <w:t>View</w:t>
-      </w:r>
-      <w:proofErr w:type="spellEnd"/>
-      <w:r>
-        <w:t>,</w:t>
+        <w:t>couche View,</w:t>
       </w:r>
       <w:r>
         <w:t xml:space="preserve"> qui</w:t>
@@ -11502,14 +11246,27 @@
                             <w:r>
                               <w:t xml:space="preserve">Figure </w:t>
                             </w:r>
-                            <w:fldSimple w:instr=" SEQ Figure \* ARABIC ">
-                              <w:r>
-                                <w:rPr>
-                                  <w:noProof/>
-                                </w:rPr>
-                                <w:t>1</w:t>
-                              </w:r>
-                            </w:fldSimple>
+                            <w:r>
+                              <w:fldChar w:fldCharType="begin"/>
+                            </w:r>
+                            <w:r>
+                              <w:instrText xml:space="preserve"> SEQ Figure \* ARABIC </w:instrText>
+                            </w:r>
+                            <w:r>
+                              <w:fldChar w:fldCharType="separate"/>
+                            </w:r>
+                            <w:r>
+                              <w:rPr>
+                                <w:noProof/>
+                              </w:rPr>
+                              <w:t>1</w:t>
+                            </w:r>
+                            <w:r>
+                              <w:rPr>
+                                <w:noProof/>
+                              </w:rPr>
+                              <w:fldChar w:fldCharType="end"/>
+                            </w:r>
                             <w:r>
                               <w:t xml:space="preserve"> Structure de Symfony</w:t>
                             </w:r>
@@ -11540,14 +11297,27 @@
                       <w:r>
                         <w:t xml:space="preserve">Figure </w:t>
                       </w:r>
-                      <w:fldSimple w:instr=" SEQ Figure \* ARABIC ">
-                        <w:r>
-                          <w:rPr>
-                            <w:noProof/>
-                          </w:rPr>
-                          <w:t>1</w:t>
-                        </w:r>
-                      </w:fldSimple>
+                      <w:r>
+                        <w:fldChar w:fldCharType="begin"/>
+                      </w:r>
+                      <w:r>
+                        <w:instrText xml:space="preserve"> SEQ Figure \* ARABIC </w:instrText>
+                      </w:r>
+                      <w:r>
+                        <w:fldChar w:fldCharType="separate"/>
+                      </w:r>
+                      <w:r>
+                        <w:rPr>
+                          <w:noProof/>
+                        </w:rPr>
+                        <w:t>1</w:t>
+                      </w:r>
+                      <w:r>
+                        <w:rPr>
+                          <w:noProof/>
+                        </w:rPr>
+                        <w:fldChar w:fldCharType="end"/>
+                      </w:r>
                       <w:r>
                         <w:t xml:space="preserve"> Structure de Symfony</w:t>
                       </w:r>
@@ -11586,29 +11356,13 @@
         <w:t xml:space="preserve"> traitée par le contrôleur frontal de Symfony</w:t>
       </w:r>
       <w:r>
-        <w:t xml:space="preserve"> (</w:t>
-      </w:r>
-      <w:proofErr w:type="spellStart"/>
-      <w:r>
-        <w:t>index.php</w:t>
-      </w:r>
-      <w:proofErr w:type="spellEnd"/>
-      <w:r>
-        <w:t xml:space="preserve">) avant d’être envoyée </w:t>
+        <w:t xml:space="preserve"> (index.php) avant d’être envoyée </w:t>
       </w:r>
       <w:r>
         <w:t>au noyau</w:t>
       </w:r>
       <w:r>
-        <w:t xml:space="preserve">. Lorsque celui-ci reçoit la demande, il fait appel au service de </w:t>
-      </w:r>
-      <w:proofErr w:type="spellStart"/>
-      <w:r>
-        <w:t>routing</w:t>
-      </w:r>
-      <w:proofErr w:type="spellEnd"/>
-      <w:r>
-        <w:t xml:space="preserve">. Ce dernier indique au noyau quel contrôleur il faut appeler pour répondre à la demande. Le noyau fait donc appel au bon contrôleur. Ce </w:t>
+        <w:t xml:space="preserve">. Lorsque celui-ci reçoit la demande, il fait appel au service de routing. Ce dernier indique au noyau quel contrôleur il faut appeler pour répondre à la demande. Le noyau fait donc appel au bon contrôleur. Ce </w:t>
       </w:r>
       <w:r>
         <w:t>dernier</w:t>
@@ -11644,23 +11398,7 @@
         <w:jc w:val="both"/>
       </w:pPr>
       <w:r>
-        <w:t xml:space="preserve">Cependant, il serait plus logique de parler d’une structure MVP (Model </w:t>
-      </w:r>
-      <w:proofErr w:type="spellStart"/>
-      <w:r>
-        <w:t>View</w:t>
-      </w:r>
-      <w:proofErr w:type="spellEnd"/>
-      <w:r>
-        <w:t xml:space="preserve"> </w:t>
-      </w:r>
-      <w:proofErr w:type="spellStart"/>
-      <w:r>
-        <w:t>Presenter</w:t>
-      </w:r>
-      <w:proofErr w:type="spellEnd"/>
-      <w:r>
-        <w:t>)</w:t>
+        <w:t>Cependant, il serait plus logique de parler d’une structure MVP (Model View Presenter)</w:t>
       </w:r>
       <w:r>
         <w:t>.</w:t>
@@ -11785,15 +11523,7 @@
         <w:t>,</w:t>
       </w:r>
       <w:r>
-        <w:t xml:space="preserve"> en l’occurrence l’administrateur, souhaite avoir accès à toutes les commandes qui ont été payées. Le Contrôleur fait alors appel au « </w:t>
-      </w:r>
-      <w:proofErr w:type="spellStart"/>
-      <w:r>
-        <w:t>OrderingRepository</w:t>
-      </w:r>
-      <w:proofErr w:type="spellEnd"/>
-      <w:r>
-        <w:t> » ($or) qui correspond au Modèle</w:t>
+        <w:t xml:space="preserve"> en l’occurrence l’administrateur, souhaite avoir accès à toutes les commandes qui ont été payées. Le Contrôleur fait alors appel au « OrderingRepository » ($or) qui correspond au Modèle</w:t>
       </w:r>
       <w:r>
         <w:t>.</w:t>
@@ -11852,14 +11582,27 @@
                             <w:r>
                               <w:t xml:space="preserve">Figure </w:t>
                             </w:r>
-                            <w:fldSimple w:instr=" SEQ Figure \* ARABIC ">
-                              <w:r>
-                                <w:rPr>
-                                  <w:noProof/>
-                                </w:rPr>
-                                <w:t>2</w:t>
-                              </w:r>
-                            </w:fldSimple>
+                            <w:r>
+                              <w:fldChar w:fldCharType="begin"/>
+                            </w:r>
+                            <w:r>
+                              <w:instrText xml:space="preserve"> SEQ Figure \* ARABIC </w:instrText>
+                            </w:r>
+                            <w:r>
+                              <w:fldChar w:fldCharType="separate"/>
+                            </w:r>
+                            <w:r>
+                              <w:rPr>
+                                <w:noProof/>
+                              </w:rPr>
+                              <w:t>2</w:t>
+                            </w:r>
+                            <w:r>
+                              <w:rPr>
+                                <w:noProof/>
+                              </w:rPr>
+                              <w:fldChar w:fldCharType="end"/>
+                            </w:r>
                             <w:r>
                               <w:t xml:space="preserve"> Exemple de Controller</w:t>
                             </w:r>
@@ -11893,14 +11636,27 @@
                       <w:r>
                         <w:t xml:space="preserve">Figure </w:t>
                       </w:r>
-                      <w:fldSimple w:instr=" SEQ Figure \* ARABIC ">
-                        <w:r>
-                          <w:rPr>
-                            <w:noProof/>
-                          </w:rPr>
-                          <w:t>2</w:t>
-                        </w:r>
-                      </w:fldSimple>
+                      <w:r>
+                        <w:fldChar w:fldCharType="begin"/>
+                      </w:r>
+                      <w:r>
+                        <w:instrText xml:space="preserve"> SEQ Figure \* ARABIC </w:instrText>
+                      </w:r>
+                      <w:r>
+                        <w:fldChar w:fldCharType="separate"/>
+                      </w:r>
+                      <w:r>
+                        <w:rPr>
+                          <w:noProof/>
+                        </w:rPr>
+                        <w:t>2</w:t>
+                      </w:r>
+                      <w:r>
+                        <w:rPr>
+                          <w:noProof/>
+                        </w:rPr>
+                        <w:fldChar w:fldCharType="end"/>
+                      </w:r>
                       <w:r>
                         <w:t xml:space="preserve"> Exemple de Controller</w:t>
                       </w:r>
@@ -12027,14 +11783,27 @@
                             <w:r>
                               <w:t xml:space="preserve">Figure </w:t>
                             </w:r>
-                            <w:fldSimple w:instr=" SEQ Figure \* ARABIC ">
-                              <w:r>
-                                <w:rPr>
-                                  <w:noProof/>
-                                </w:rPr>
-                                <w:t>3</w:t>
-                              </w:r>
-                            </w:fldSimple>
+                            <w:r>
+                              <w:fldChar w:fldCharType="begin"/>
+                            </w:r>
+                            <w:r>
+                              <w:instrText xml:space="preserve"> SEQ Figure \* ARABIC </w:instrText>
+                            </w:r>
+                            <w:r>
+                              <w:fldChar w:fldCharType="separate"/>
+                            </w:r>
+                            <w:r>
+                              <w:rPr>
+                                <w:noProof/>
+                              </w:rPr>
+                              <w:t>3</w:t>
+                            </w:r>
+                            <w:r>
+                              <w:rPr>
+                                <w:noProof/>
+                              </w:rPr>
+                              <w:fldChar w:fldCharType="end"/>
+                            </w:r>
                             <w:r>
                               <w:t xml:space="preserve"> Exemple de Model</w:t>
                             </w:r>
@@ -12065,14 +11834,27 @@
                       <w:r>
                         <w:t xml:space="preserve">Figure </w:t>
                       </w:r>
-                      <w:fldSimple w:instr=" SEQ Figure \* ARABIC ">
-                        <w:r>
-                          <w:rPr>
-                            <w:noProof/>
-                          </w:rPr>
-                          <w:t>3</w:t>
-                        </w:r>
-                      </w:fldSimple>
+                      <w:r>
+                        <w:fldChar w:fldCharType="begin"/>
+                      </w:r>
+                      <w:r>
+                        <w:instrText xml:space="preserve"> SEQ Figure \* ARABIC </w:instrText>
+                      </w:r>
+                      <w:r>
+                        <w:fldChar w:fldCharType="separate"/>
+                      </w:r>
+                      <w:r>
+                        <w:rPr>
+                          <w:noProof/>
+                        </w:rPr>
+                        <w:t>3</w:t>
+                      </w:r>
+                      <w:r>
+                        <w:rPr>
+                          <w:noProof/>
+                        </w:rPr>
+                        <w:fldChar w:fldCharType="end"/>
+                      </w:r>
                       <w:r>
                         <w:t xml:space="preserve"> Exemple de Model</w:t>
                       </w:r>
@@ -12215,22 +11997,30 @@
                             <w:r>
                               <w:t xml:space="preserve">Figure </w:t>
                             </w:r>
-                            <w:fldSimple w:instr=" SEQ Figure \* ARABIC ">
-                              <w:r>
-                                <w:rPr>
-                                  <w:noProof/>
-                                </w:rPr>
-                                <w:t>4</w:t>
-                              </w:r>
-                            </w:fldSimple>
                             <w:r>
-                              <w:t xml:space="preserve"> Exemple de </w:t>
+                              <w:fldChar w:fldCharType="begin"/>
                             </w:r>
-                            <w:proofErr w:type="spellStart"/>
                             <w:r>
-                              <w:t>View</w:t>
+                              <w:instrText xml:space="preserve"> SEQ Figure \* ARABIC </w:instrText>
                             </w:r>
-                            <w:proofErr w:type="spellEnd"/>
+                            <w:r>
+                              <w:fldChar w:fldCharType="separate"/>
+                            </w:r>
+                            <w:r>
+                              <w:rPr>
+                                <w:noProof/>
+                              </w:rPr>
+                              <w:t>4</w:t>
+                            </w:r>
+                            <w:r>
+                              <w:rPr>
+                                <w:noProof/>
+                              </w:rPr>
+                              <w:fldChar w:fldCharType="end"/>
+                            </w:r>
+                            <w:r>
+                              <w:t xml:space="preserve"> Exemple de View</w:t>
+                            </w:r>
                           </w:p>
                         </w:txbxContent>
                       </wps:txbx>
@@ -12258,22 +12048,30 @@
                       <w:r>
                         <w:t xml:space="preserve">Figure </w:t>
                       </w:r>
-                      <w:fldSimple w:instr=" SEQ Figure \* ARABIC ">
-                        <w:r>
-                          <w:rPr>
-                            <w:noProof/>
-                          </w:rPr>
-                          <w:t>4</w:t>
-                        </w:r>
-                      </w:fldSimple>
                       <w:r>
-                        <w:t xml:space="preserve"> Exemple de </w:t>
+                        <w:fldChar w:fldCharType="begin"/>
                       </w:r>
-                      <w:proofErr w:type="spellStart"/>
                       <w:r>
-                        <w:t>View</w:t>
+                        <w:instrText xml:space="preserve"> SEQ Figure \* ARABIC </w:instrText>
                       </w:r>
-                      <w:proofErr w:type="spellEnd"/>
+                      <w:r>
+                        <w:fldChar w:fldCharType="separate"/>
+                      </w:r>
+                      <w:r>
+                        <w:rPr>
+                          <w:noProof/>
+                        </w:rPr>
+                        <w:t>4</w:t>
+                      </w:r>
+                      <w:r>
+                        <w:rPr>
+                          <w:noProof/>
+                        </w:rPr>
+                        <w:fldChar w:fldCharType="end"/>
+                      </w:r>
+                      <w:r>
+                        <w:t xml:space="preserve"> Exemple de View</w:t>
+                      </w:r>
                     </w:p>
                   </w:txbxContent>
                 </v:textbox>
@@ -12392,31 +12190,7 @@
         <w:jc w:val="both"/>
       </w:pPr>
       <w:r>
-        <w:t xml:space="preserve">Grâce au </w:t>
-      </w:r>
-      <w:proofErr w:type="spellStart"/>
-      <w:r>
-        <w:t>MakerBundle</w:t>
-      </w:r>
-      <w:proofErr w:type="spellEnd"/>
-      <w:r>
-        <w:t>, nous pouvons utiliser la commande « </w:t>
-      </w:r>
-      <w:proofErr w:type="spellStart"/>
-      <w:r>
-        <w:t>php</w:t>
-      </w:r>
-      <w:proofErr w:type="spellEnd"/>
-      <w:r>
-        <w:t xml:space="preserve">/bin console </w:t>
-      </w:r>
-      <w:proofErr w:type="spellStart"/>
-      <w:r>
-        <w:t>make:user</w:t>
-      </w:r>
-      <w:proofErr w:type="spellEnd"/>
-      <w:r>
-        <w:t> » qui nous permet de créer une entité User</w:t>
+        <w:t>Grâce au MakerBundle, nous pouvons utiliser la commande « php/bin console make:user » qui nous permet de créer une entité User</w:t>
       </w:r>
       <w:r>
         <w:t>.</w:t>
@@ -12440,21 +12214,13 @@
         <w:t> :</w:t>
       </w:r>
       <w:r>
-        <w:t xml:space="preserve"> un identifiant unique tel que </w:t>
-      </w:r>
-      <w:proofErr w:type="gramStart"/>
-      <w:r>
-        <w:t>l’e</w:t>
+        <w:t xml:space="preserve"> un identifiant unique tel que l’e</w:t>
       </w:r>
       <w:r>
         <w:t>-</w:t>
       </w:r>
       <w:r>
-        <w:t>mail</w:t>
-      </w:r>
-      <w:proofErr w:type="gramEnd"/>
-      <w:r>
-        <w:t>, un mot de passe ainsi qu’un rôle.</w:t>
+        <w:t>mail, un mot de passe ainsi qu’un rôle.</w:t>
       </w:r>
       <w:r>
         <w:t xml:space="preserve"> </w:t>
@@ -12497,34 +12263,13 @@
         <w:t>,</w:t>
       </w:r>
       <w:r>
-        <w:t xml:space="preserve"> grâce au </w:t>
-      </w:r>
-      <w:proofErr w:type="spellStart"/>
-      <w:r>
-        <w:t>MakerBundle</w:t>
-      </w:r>
-      <w:proofErr w:type="spellEnd"/>
+        <w:t xml:space="preserve"> grâce au MakerBundle</w:t>
+      </w:r>
       <w:r>
         <w:t>,</w:t>
       </w:r>
       <w:r>
-        <w:t xml:space="preserve"> la commande « </w:t>
-      </w:r>
-      <w:proofErr w:type="spellStart"/>
-      <w:r>
-        <w:t>php</w:t>
-      </w:r>
-      <w:proofErr w:type="spellEnd"/>
-      <w:r>
-        <w:t xml:space="preserve"> bin/console </w:t>
-      </w:r>
-      <w:proofErr w:type="spellStart"/>
-      <w:r>
-        <w:t>make:registration-form</w:t>
-      </w:r>
-      <w:proofErr w:type="spellEnd"/>
-      <w:r>
-        <w:t> » permettant de générer un contrôleur et un formulaire d’inscription.</w:t>
+        <w:t xml:space="preserve"> la commande « php bin/console make:registration-form » permettant de générer un contrôleur et un formulaire d’inscription.</w:t>
       </w:r>
       <w:r>
         <w:t xml:space="preserve">  </w:t>
@@ -12551,31 +12296,7 @@
         <w:jc w:val="both"/>
       </w:pPr>
       <w:r>
-        <w:t>Symfony nous permet de générer un formulaire d’authentification facilement avec la commande « </w:t>
-      </w:r>
-      <w:proofErr w:type="spellStart"/>
-      <w:r>
-        <w:t>php</w:t>
-      </w:r>
-      <w:proofErr w:type="spellEnd"/>
-      <w:r>
-        <w:t xml:space="preserve"> bin/console </w:t>
-      </w:r>
-      <w:proofErr w:type="spellStart"/>
-      <w:r>
-        <w:t>make:auth</w:t>
-      </w:r>
-      <w:proofErr w:type="spellEnd"/>
-      <w:r>
-        <w:t> » dans la console. Cette commande génère un « </w:t>
-      </w:r>
-      <w:proofErr w:type="spellStart"/>
-      <w:r>
-        <w:t>SecurityController</w:t>
-      </w:r>
-      <w:proofErr w:type="spellEnd"/>
-      <w:r>
-        <w:t> » qui contient les méthodes pour se connecter et se déconnecter, ainsi qu’une vue qui inclut un formulaire HTML basique.</w:t>
+        <w:t>Symfony nous permet de générer un formulaire d’authentification facilement avec la commande « php bin/console make:auth » dans la console. Cette commande génère un « SecurityController » qui contient les méthodes pour se connecter et se déconnecter, ainsi qu’une vue qui inclut un formulaire HTML basique.</w:t>
       </w:r>
       <w:r>
         <w:t xml:space="preserve">                                                                                                                                        </w:t>
@@ -12593,14 +12314,9 @@
       <w:bookmarkStart w:id="23" w:name="_Toc62745003"/>
       <w:r>
         <w:lastRenderedPageBreak/>
-        <w:t xml:space="preserve">Fichier </w:t>
-      </w:r>
-      <w:proofErr w:type="spellStart"/>
-      <w:r>
-        <w:t>security.yaml</w:t>
+        <w:t>Fichier security.yaml</w:t>
       </w:r>
       <w:bookmarkEnd w:id="23"/>
-      <w:proofErr w:type="spellEnd"/>
     </w:p>
     <w:p>
       <w:pPr>
@@ -12608,15 +12324,7 @@
         <w:jc w:val="both"/>
       </w:pPr>
       <w:r>
-        <w:t xml:space="preserve">Le fichier </w:t>
-      </w:r>
-      <w:proofErr w:type="spellStart"/>
-      <w:r>
-        <w:t>security.yaml</w:t>
-      </w:r>
-      <w:proofErr w:type="spellEnd"/>
-      <w:r>
-        <w:t xml:space="preserve"> est un fichier de configuration qui contiendra les règles d’encodage, d’authentification et d’autorisation.</w:t>
+        <w:t>Le fichier security.yaml est un fichier de configuration qui contiendra les règles d’encodage, d’authentification et d’autorisation.</w:t>
       </w:r>
     </w:p>
     <w:p>
@@ -12781,27 +12489,32 @@
                             <w:r>
                               <w:t xml:space="preserve">Figure </w:t>
                             </w:r>
-                            <w:fldSimple w:instr=" SEQ Figure \* ARABIC ">
-                              <w:r>
-                                <w:rPr>
-                                  <w:noProof/>
-                                </w:rPr>
-                                <w:t>5</w:t>
-                              </w:r>
-                            </w:fldSimple>
+                            <w:r>
+                              <w:fldChar w:fldCharType="begin"/>
+                            </w:r>
+                            <w:r>
+                              <w:instrText xml:space="preserve"> SEQ Figure \* ARABIC </w:instrText>
+                            </w:r>
+                            <w:r>
+                              <w:fldChar w:fldCharType="separate"/>
+                            </w:r>
+                            <w:r>
+                              <w:rPr>
+                                <w:noProof/>
+                              </w:rPr>
+                              <w:t>5</w:t>
+                            </w:r>
+                            <w:r>
+                              <w:rPr>
+                                <w:noProof/>
+                              </w:rPr>
+                              <w:fldChar w:fldCharType="end"/>
+                            </w:r>
                             <w:r>
                               <w:t xml:space="preserve"> : </w:t>
                             </w:r>
                             <w:r>
-                              <w:t xml:space="preserve">Fichier </w:t>
-                            </w:r>
-                            <w:proofErr w:type="spellStart"/>
-                            <w:r>
-                              <w:t>security.yaml</w:t>
-                            </w:r>
-                            <w:proofErr w:type="spellEnd"/>
-                            <w:r>
-                              <w:t xml:space="preserve"> </w:t>
+                              <w:t xml:space="preserve">Fichier security.yaml </w:t>
                             </w:r>
                             <w:r>
                               <w:t>section</w:t>
@@ -12809,14 +12522,12 @@
                             <w:r>
                               <w:t xml:space="preserve"> </w:t>
                             </w:r>
-                            <w:proofErr w:type="spellStart"/>
                             <w:r>
                               <w:t>E</w:t>
                             </w:r>
                             <w:r>
                               <w:t>ncoders</w:t>
                             </w:r>
-                            <w:proofErr w:type="spellEnd"/>
                           </w:p>
                         </w:txbxContent>
                       </wps:txbx>
@@ -12844,27 +12555,32 @@
                       <w:r>
                         <w:t xml:space="preserve">Figure </w:t>
                       </w:r>
-                      <w:fldSimple w:instr=" SEQ Figure \* ARABIC ">
-                        <w:r>
-                          <w:rPr>
-                            <w:noProof/>
-                          </w:rPr>
-                          <w:t>5</w:t>
-                        </w:r>
-                      </w:fldSimple>
+                      <w:r>
+                        <w:fldChar w:fldCharType="begin"/>
+                      </w:r>
+                      <w:r>
+                        <w:instrText xml:space="preserve"> SEQ Figure \* ARABIC </w:instrText>
+                      </w:r>
+                      <w:r>
+                        <w:fldChar w:fldCharType="separate"/>
+                      </w:r>
+                      <w:r>
+                        <w:rPr>
+                          <w:noProof/>
+                        </w:rPr>
+                        <w:t>5</w:t>
+                      </w:r>
+                      <w:r>
+                        <w:rPr>
+                          <w:noProof/>
+                        </w:rPr>
+                        <w:fldChar w:fldCharType="end"/>
+                      </w:r>
                       <w:r>
                         <w:t xml:space="preserve"> : </w:t>
                       </w:r>
                       <w:r>
-                        <w:t xml:space="preserve">Fichier </w:t>
-                      </w:r>
-                      <w:proofErr w:type="spellStart"/>
-                      <w:r>
-                        <w:t>security.yaml</w:t>
-                      </w:r>
-                      <w:proofErr w:type="spellEnd"/>
-                      <w:r>
-                        <w:t xml:space="preserve"> </w:t>
+                        <w:t xml:space="preserve">Fichier security.yaml </w:t>
                       </w:r>
                       <w:r>
                         <w:t>section</w:t>
@@ -12872,14 +12588,12 @@
                       <w:r>
                         <w:t xml:space="preserve"> </w:t>
                       </w:r>
-                      <w:proofErr w:type="spellStart"/>
                       <w:r>
                         <w:t>E</w:t>
                       </w:r>
                       <w:r>
                         <w:t>ncoders</w:t>
                       </w:r>
-                      <w:proofErr w:type="spellEnd"/>
                     </w:p>
                   </w:txbxContent>
                 </v:textbox>
@@ -12898,39 +12612,7 @@
         <w:jc w:val="both"/>
       </w:pPr>
       <w:r>
-        <w:t xml:space="preserve">Actuellement, l’algorithme par défaut utilise ARGON2 pour </w:t>
-      </w:r>
-      <w:proofErr w:type="spellStart"/>
-      <w:r>
-        <w:t>hasher</w:t>
-      </w:r>
-      <w:proofErr w:type="spellEnd"/>
-      <w:r>
-        <w:t xml:space="preserve"> les mots de passe. Il s’agit d’une méthode de </w:t>
-      </w:r>
-      <w:proofErr w:type="spellStart"/>
-      <w:r>
-        <w:t>hashage</w:t>
-      </w:r>
-      <w:proofErr w:type="spellEnd"/>
-      <w:r>
-        <w:t xml:space="preserve"> récente et sécurisée. Lorsque l’on récupère le mot de passe en clair de l’utilisateur, on le </w:t>
-      </w:r>
-      <w:proofErr w:type="spellStart"/>
-      <w:r>
-        <w:t>hashe</w:t>
-      </w:r>
-      <w:proofErr w:type="spellEnd"/>
-      <w:r>
-        <w:t xml:space="preserve"> et on obtient une empreinte numérique qu’on stockera en base de données. Lorsque l’utilisateur souhaite se connecter, on récupère son mot de passe en clair, on le </w:t>
-      </w:r>
-      <w:proofErr w:type="spellStart"/>
-      <w:r>
-        <w:t>hashe</w:t>
-      </w:r>
-      <w:proofErr w:type="spellEnd"/>
-      <w:r>
-        <w:t xml:space="preserve"> à nouveau puis on compare les deux empreintes numériques pour voir s’ils correspondent. </w:t>
+        <w:t xml:space="preserve">Actuellement, l’algorithme par défaut utilise ARGON2 pour hasher les mots de passe. Il s’agit d’une méthode de hashage récente et sécurisée. Lorsque l’on récupère le mot de passe en clair de l’utilisateur, on le hashe et on obtient une empreinte numérique qu’on stockera en base de données. Lorsque l’utilisateur souhaite se connecter, on récupère son mot de passe en clair, on le hashe à nouveau puis on compare les deux empreintes numériques pour voir s’ils correspondent. </w:t>
       </w:r>
     </w:p>
     <w:p>
@@ -12940,31 +12622,7 @@
         <w:jc w:val="both"/>
       </w:pPr>
       <w:r>
-        <w:t xml:space="preserve">La méthode de </w:t>
-      </w:r>
-      <w:proofErr w:type="spellStart"/>
-      <w:r>
-        <w:t>hashage</w:t>
-      </w:r>
-      <w:proofErr w:type="spellEnd"/>
-      <w:r>
-        <w:t xml:space="preserve"> a été conçue pour qu’une chaine de caractère, une fois </w:t>
-      </w:r>
-      <w:proofErr w:type="spellStart"/>
-      <w:r>
-        <w:t>hashée</w:t>
-      </w:r>
-      <w:proofErr w:type="spellEnd"/>
-      <w:r>
-        <w:t xml:space="preserve">, corresponde toujours à la même valeur mais qu’il soit impossible de pouvoir récupérer la chaine de caractère à partir d’un mot de passer </w:t>
-      </w:r>
-      <w:proofErr w:type="spellStart"/>
-      <w:r>
-        <w:t>hashée</w:t>
-      </w:r>
-      <w:proofErr w:type="spellEnd"/>
-      <w:r>
-        <w:t xml:space="preserve">.    </w:t>
+        <w:t xml:space="preserve">La méthode de hashage a été conçue pour qu’une chaine de caractère, une fois hashée, corresponde toujours à la même valeur mais qu’il soit impossible de pouvoir récupérer la chaine de caractère à partir d’un mot de passer hashée.    </w:t>
       </w:r>
     </w:p>
     <w:p>
@@ -13029,24 +12687,29 @@
                             <w:r>
                               <w:t xml:space="preserve">Figure </w:t>
                             </w:r>
-                            <w:fldSimple w:instr=" SEQ Figure \* ARABIC ">
-                              <w:r>
-                                <w:rPr>
-                                  <w:noProof/>
-                                </w:rPr>
-                                <w:t>6</w:t>
-                              </w:r>
-                            </w:fldSimple>
                             <w:r>
-                              <w:t xml:space="preserve">: Fichier </w:t>
+                              <w:fldChar w:fldCharType="begin"/>
                             </w:r>
-                            <w:proofErr w:type="spellStart"/>
                             <w:r>
-                              <w:t>security.yaml</w:t>
+                              <w:instrText xml:space="preserve"> SEQ Figure \* ARABIC </w:instrText>
                             </w:r>
-                            <w:proofErr w:type="spellEnd"/>
                             <w:r>
-                              <w:t xml:space="preserve"> section Firewall</w:t>
+                              <w:fldChar w:fldCharType="separate"/>
+                            </w:r>
+                            <w:r>
+                              <w:rPr>
+                                <w:noProof/>
+                              </w:rPr>
+                              <w:t>6</w:t>
+                            </w:r>
+                            <w:r>
+                              <w:rPr>
+                                <w:noProof/>
+                              </w:rPr>
+                              <w:fldChar w:fldCharType="end"/>
+                            </w:r>
+                            <w:r>
+                              <w:t>: Fichier security.yaml section Firewall</w:t>
                             </w:r>
                           </w:p>
                         </w:txbxContent>
@@ -13078,24 +12741,29 @@
                       <w:r>
                         <w:t xml:space="preserve">Figure </w:t>
                       </w:r>
-                      <w:fldSimple w:instr=" SEQ Figure \* ARABIC ">
-                        <w:r>
-                          <w:rPr>
-                            <w:noProof/>
-                          </w:rPr>
-                          <w:t>6</w:t>
-                        </w:r>
-                      </w:fldSimple>
                       <w:r>
-                        <w:t xml:space="preserve">: Fichier </w:t>
+                        <w:fldChar w:fldCharType="begin"/>
                       </w:r>
-                      <w:proofErr w:type="spellStart"/>
                       <w:r>
-                        <w:t>security.yaml</w:t>
+                        <w:instrText xml:space="preserve"> SEQ Figure \* ARABIC </w:instrText>
                       </w:r>
-                      <w:proofErr w:type="spellEnd"/>
                       <w:r>
-                        <w:t xml:space="preserve"> section Firewall</w:t>
+                        <w:fldChar w:fldCharType="separate"/>
+                      </w:r>
+                      <w:r>
+                        <w:rPr>
+                          <w:noProof/>
+                        </w:rPr>
+                        <w:t>6</w:t>
+                      </w:r>
+                      <w:r>
+                        <w:rPr>
+                          <w:noProof/>
+                        </w:rPr>
+                        <w:fldChar w:fldCharType="end"/>
+                      </w:r>
+                      <w:r>
+                        <w:t>: Fichier security.yaml section Firewall</w:t>
                       </w:r>
                     </w:p>
                   </w:txbxContent>
@@ -13161,15 +12829,7 @@
         </w:drawing>
       </w:r>
       <w:r>
-        <w:t xml:space="preserve">La section « Firewall » du fichier </w:t>
-      </w:r>
-      <w:proofErr w:type="spellStart"/>
-      <w:r>
-        <w:t>security.yaml</w:t>
-      </w:r>
-      <w:proofErr w:type="spellEnd"/>
-      <w:r>
-        <w:t xml:space="preserve"> (</w:t>
+        <w:t>La section « Firewall » du fichier security.yaml (</w:t>
       </w:r>
       <w:r>
         <w:rPr>
@@ -13219,13 +12879,8 @@
         <w:t>« Anonymous</w:t>
       </w:r>
       <w:r>
-        <w:t xml:space="preserve"> : </w:t>
-      </w:r>
-      <w:proofErr w:type="spellStart"/>
-      <w:r>
-        <w:t>true</w:t>
-      </w:r>
-      <w:proofErr w:type="spellEnd"/>
+        <w:t> : true</w:t>
+      </w:r>
       <w:r>
         <w:t> »</w:t>
       </w:r>
@@ -13275,17 +12930,7 @@
         <w:t xml:space="preserve"> formulaire de connexion.</w:t>
       </w:r>
       <w:r>
-        <w:t xml:space="preserve"> « </w:t>
-      </w:r>
-      <w:proofErr w:type="spellStart"/>
-      <w:proofErr w:type="gramStart"/>
-      <w:r>
-        <w:t>logout</w:t>
-      </w:r>
-      <w:proofErr w:type="spellEnd"/>
-      <w:proofErr w:type="gramEnd"/>
-      <w:r>
-        <w:t> » permet de choisir quel chemin déclenchera la déconnexion et vers quel chemin l’utilisateur sera rediriger.</w:t>
+        <w:t xml:space="preserve"> « logout » permet de choisir quel chemin déclenchera la déconnexion et vers quel chemin l’utilisateur sera rediriger.</w:t>
       </w:r>
     </w:p>
     <w:p>
@@ -13304,15 +12949,7 @@
         <w:jc w:val="both"/>
       </w:pPr>
       <w:r>
-        <w:t xml:space="preserve">La dernière partie du fichier </w:t>
-      </w:r>
-      <w:proofErr w:type="spellStart"/>
-      <w:r>
-        <w:t>security.yaml</w:t>
-      </w:r>
-      <w:proofErr w:type="spellEnd"/>
-      <w:r>
-        <w:t xml:space="preserve"> (</w:t>
+        <w:t>La dernière partie du fichier security.yaml (</w:t>
       </w:r>
       <w:r>
         <w:rPr>
@@ -13417,30 +13054,30 @@
                             <w:r>
                               <w:t xml:space="preserve">Figure </w:t>
                             </w:r>
-                            <w:fldSimple w:instr=" SEQ Figure \* ARABIC ">
-                              <w:r>
-                                <w:rPr>
-                                  <w:noProof/>
-                                </w:rPr>
-                                <w:t>7</w:t>
-                              </w:r>
-                            </w:fldSimple>
                             <w:r>
-                              <w:t xml:space="preserve">: Fichier </w:t>
+                              <w:fldChar w:fldCharType="begin"/>
                             </w:r>
-                            <w:proofErr w:type="spellStart"/>
                             <w:r>
-                              <w:t>security.yaml</w:t>
+                              <w:instrText xml:space="preserve"> SEQ Figure \* ARABIC </w:instrText>
                             </w:r>
-                            <w:proofErr w:type="spellEnd"/>
                             <w:r>
-                              <w:t xml:space="preserve"> section </w:t>
+                              <w:fldChar w:fldCharType="separate"/>
                             </w:r>
-                            <w:proofErr w:type="spellStart"/>
                             <w:r>
-                              <w:t>access_control</w:t>
+                              <w:rPr>
+                                <w:noProof/>
+                              </w:rPr>
+                              <w:t>7</w:t>
                             </w:r>
-                            <w:proofErr w:type="spellEnd"/>
+                            <w:r>
+                              <w:rPr>
+                                <w:noProof/>
+                              </w:rPr>
+                              <w:fldChar w:fldCharType="end"/>
+                            </w:r>
+                            <w:r>
+                              <w:t>: Fichier security.yaml section access_control</w:t>
+                            </w:r>
                           </w:p>
                         </w:txbxContent>
                       </wps:txbx>
@@ -13471,30 +13108,30 @@
                       <w:r>
                         <w:t xml:space="preserve">Figure </w:t>
                       </w:r>
-                      <w:fldSimple w:instr=" SEQ Figure \* ARABIC ">
-                        <w:r>
-                          <w:rPr>
-                            <w:noProof/>
-                          </w:rPr>
-                          <w:t>7</w:t>
-                        </w:r>
-                      </w:fldSimple>
                       <w:r>
-                        <w:t xml:space="preserve">: Fichier </w:t>
+                        <w:fldChar w:fldCharType="begin"/>
                       </w:r>
-                      <w:proofErr w:type="spellStart"/>
                       <w:r>
-                        <w:t>security.yaml</w:t>
+                        <w:instrText xml:space="preserve"> SEQ Figure \* ARABIC </w:instrText>
                       </w:r>
-                      <w:proofErr w:type="spellEnd"/>
                       <w:r>
-                        <w:t xml:space="preserve"> section </w:t>
+                        <w:fldChar w:fldCharType="separate"/>
                       </w:r>
-                      <w:proofErr w:type="spellStart"/>
                       <w:r>
-                        <w:t>access_control</w:t>
+                        <w:rPr>
+                          <w:noProof/>
+                        </w:rPr>
+                        <w:t>7</w:t>
                       </w:r>
-                      <w:proofErr w:type="spellEnd"/>
+                      <w:r>
+                        <w:rPr>
+                          <w:noProof/>
+                        </w:rPr>
+                        <w:fldChar w:fldCharType="end"/>
+                      </w:r>
+                      <w:r>
+                        <w:t>: Fichier security.yaml section access_control</w:t>
+                      </w:r>
                     </w:p>
                   </w:txbxContent>
                 </v:textbox>
@@ -13714,14 +13351,27 @@
                             <w:r>
                               <w:t xml:space="preserve">Figure </w:t>
                             </w:r>
-                            <w:fldSimple w:instr=" SEQ Figure \* ARABIC ">
-                              <w:r>
-                                <w:rPr>
-                                  <w:noProof/>
-                                </w:rPr>
-                                <w:t>8</w:t>
-                              </w:r>
-                            </w:fldSimple>
+                            <w:r>
+                              <w:fldChar w:fldCharType="begin"/>
+                            </w:r>
+                            <w:r>
+                              <w:instrText xml:space="preserve"> SEQ Figure \* ARABIC </w:instrText>
+                            </w:r>
+                            <w:r>
+                              <w:fldChar w:fldCharType="separate"/>
+                            </w:r>
+                            <w:r>
+                              <w:rPr>
+                                <w:noProof/>
+                              </w:rPr>
+                              <w:t>8</w:t>
+                            </w:r>
+                            <w:r>
+                              <w:rPr>
+                                <w:noProof/>
+                              </w:rPr>
+                              <w:fldChar w:fldCharType="end"/>
+                            </w:r>
                             <w:r>
                               <w:t xml:space="preserve"> Schéma Firewall</w:t>
                             </w:r>
@@ -13755,14 +13405,27 @@
                       <w:r>
                         <w:t xml:space="preserve">Figure </w:t>
                       </w:r>
-                      <w:fldSimple w:instr=" SEQ Figure \* ARABIC ">
-                        <w:r>
-                          <w:rPr>
-                            <w:noProof/>
-                          </w:rPr>
-                          <w:t>8</w:t>
-                        </w:r>
-                      </w:fldSimple>
+                      <w:r>
+                        <w:fldChar w:fldCharType="begin"/>
+                      </w:r>
+                      <w:r>
+                        <w:instrText xml:space="preserve"> SEQ Figure \* ARABIC </w:instrText>
+                      </w:r>
+                      <w:r>
+                        <w:fldChar w:fldCharType="separate"/>
+                      </w:r>
+                      <w:r>
+                        <w:rPr>
+                          <w:noProof/>
+                        </w:rPr>
+                        <w:t>8</w:t>
+                      </w:r>
+                      <w:r>
+                        <w:rPr>
+                          <w:noProof/>
+                        </w:rPr>
+                        <w:fldChar w:fldCharType="end"/>
+                      </w:r>
                       <w:r>
                         <w:t xml:space="preserve"> Schéma Firewall</w:t>
                       </w:r>
@@ -13861,15 +13524,7 @@
         <w:t>Au-delà de la méthode de</w:t>
       </w:r>
       <w:r>
-        <w:t xml:space="preserve"> </w:t>
-      </w:r>
-      <w:proofErr w:type="spellStart"/>
-      <w:r>
-        <w:t>hashage</w:t>
-      </w:r>
-      <w:proofErr w:type="spellEnd"/>
-      <w:r>
-        <w:t xml:space="preserve"> </w:t>
+        <w:t xml:space="preserve"> hashage </w:t>
       </w:r>
       <w:r>
         <w:t>pour le</w:t>
@@ -13947,15 +13602,7 @@
         <w:t xml:space="preserve"> </w:t>
       </w:r>
       <w:r>
-        <w:t xml:space="preserve">Symfony utilise par défaut l’échappement des données en sortie du moteur de </w:t>
-      </w:r>
-      <w:proofErr w:type="spellStart"/>
-      <w:r>
-        <w:t>template</w:t>
-      </w:r>
-      <w:proofErr w:type="spellEnd"/>
-      <w:r>
-        <w:t xml:space="preserve"> T</w:t>
+        <w:t>Symfony utilise par défaut l’échappement des données en sortie du moteur de template T</w:t>
       </w:r>
       <w:r>
         <w:t>WIG</w:t>
@@ -13983,65 +13630,38 @@
       <w:r>
         <w:t xml:space="preserve"> </w:t>
       </w:r>
-      <w:proofErr w:type="spellStart"/>
       <w:r>
         <w:rPr>
           <w:i/>
           <w:iCs/>
         </w:rPr>
-        <w:t>htmlspecialchars</w:t>
-      </w:r>
-      <w:proofErr w:type="spellEnd"/>
+        <w:t>htmlspecialchars()</w:t>
+      </w:r>
+      <w:r>
+        <w:t xml:space="preserve"> et </w:t>
+      </w:r>
       <w:r>
         <w:rPr>
           <w:i/>
           <w:iCs/>
         </w:rPr>
-        <w:t>()</w:t>
-      </w:r>
-      <w:r>
-        <w:t xml:space="preserve"> et </w:t>
-      </w:r>
-      <w:proofErr w:type="spellStart"/>
+        <w:t>htmlentities()</w:t>
+      </w:r>
+      <w:r>
+        <w:t xml:space="preserve"> qui filtre respectivement les chevrons et les entités </w:t>
+      </w:r>
+      <w:r>
+        <w:t>HTML</w:t>
+      </w:r>
+      <w:r>
+        <w:t xml:space="preserve">, </w:t>
+      </w:r>
       <w:r>
         <w:rPr>
           <w:i/>
           <w:iCs/>
         </w:rPr>
-        <w:t>htmlentities</w:t>
-      </w:r>
-      <w:proofErr w:type="spellEnd"/>
-      <w:r>
-        <w:rPr>
-          <w:i/>
-          <w:iCs/>
-        </w:rPr>
-        <w:t>()</w:t>
-      </w:r>
-      <w:r>
-        <w:t xml:space="preserve"> qui filtre respectivement les chevrons et les entités </w:t>
-      </w:r>
-      <w:r>
-        <w:t>HTML</w:t>
-      </w:r>
-      <w:r>
-        <w:t xml:space="preserve">, </w:t>
-      </w:r>
-      <w:proofErr w:type="spellStart"/>
-      <w:r>
-        <w:rPr>
-          <w:i/>
-          <w:iCs/>
-        </w:rPr>
-        <w:t>filter_input</w:t>
-      </w:r>
-      <w:proofErr w:type="spellEnd"/>
-      <w:r>
-        <w:rPr>
-          <w:i/>
-          <w:iCs/>
-        </w:rPr>
-        <w:t>()</w:t>
+        <w:t>filter_input()</w:t>
       </w:r>
       <w:r>
         <w:t xml:space="preserve"> qui permettent de récupérer une variable externe via un formulaire puis de la filtrer</w:t>
@@ -14102,160 +13722,83 @@
         <w:jc w:val="both"/>
       </w:pPr>
       <w:r>
-        <w:t xml:space="preserve">Symfony s’en protège avec l’échappement des données de </w:t>
-      </w:r>
-      <w:proofErr w:type="spellStart"/>
-      <w:r>
-        <w:t>Twig</w:t>
-      </w:r>
-      <w:proofErr w:type="spellEnd"/>
-      <w:r>
-        <w:t xml:space="preserve"> et les contraintes de validation dans les formulaires. Ainsi qu’avec les requêtes préparées de Doctrine avec la fonction </w:t>
-      </w:r>
-      <w:proofErr w:type="spellStart"/>
+        <w:t xml:space="preserve">Symfony s’en protège avec l’échappement des données de Twig et les contraintes de validation dans les formulaires. Ainsi qu’avec les requêtes préparées de Doctrine avec la fonction </w:t>
+      </w:r>
       <w:r>
         <w:rPr>
           <w:i/>
           <w:iCs/>
         </w:rPr>
-        <w:t>setParameter</w:t>
-      </w:r>
-      <w:proofErr w:type="spellEnd"/>
+        <w:t>setParameter()</w:t>
+      </w:r>
+      <w:r>
+        <w:t>.</w:t>
+      </w:r>
+    </w:p>
+    <w:p>
+      <w:pPr>
+        <w:pStyle w:val="Paragraphedeliste"/>
+        <w:ind w:left="1068"/>
+        <w:jc w:val="both"/>
+      </w:pPr>
+      <w:r>
+        <w:t xml:space="preserve">En dehors de Symfony, on utilise les fonctions de PHP </w:t>
+      </w:r>
       <w:r>
         <w:rPr>
           <w:i/>
           <w:iCs/>
         </w:rPr>
-        <w:t>()</w:t>
-      </w:r>
-      <w:r>
-        <w:t>.</w:t>
-      </w:r>
-    </w:p>
-    <w:p>
-      <w:pPr>
-        <w:pStyle w:val="Paragraphedeliste"/>
-        <w:ind w:left="1068"/>
-        <w:jc w:val="both"/>
-      </w:pPr>
-      <w:r>
-        <w:t xml:space="preserve">En dehors de Symfony, on utilise les fonctions de PHP </w:t>
-      </w:r>
-      <w:proofErr w:type="spellStart"/>
+        <w:t>htmlentities()</w:t>
+      </w:r>
+      <w:r>
+        <w:t xml:space="preserve"> et </w:t>
+      </w:r>
       <w:r>
         <w:rPr>
           <w:i/>
           <w:iCs/>
         </w:rPr>
-        <w:t>htmlentities</w:t>
-      </w:r>
-      <w:proofErr w:type="spellEnd"/>
+        <w:t>htmlspecialchars()</w:t>
+      </w:r>
+      <w:r>
+        <w:t xml:space="preserve"> qui permettent de filtrer les données.</w:t>
+      </w:r>
+      <w:r>
+        <w:t xml:space="preserve"> Et avec l’utilisation de PDO (PHP Data Objects), c’est un objet d’accès aux données qui intervient enter l’application PHP et un système de gestion de base de données. Ce dernier va nous permettre d’effectuer des requêtes préparées avec </w:t>
+      </w:r>
+      <w:r>
+        <w:t>les méthodes</w:t>
+      </w:r>
+      <w:r>
+        <w:t xml:space="preserve"> et </w:t>
+      </w:r>
       <w:r>
         <w:rPr>
           <w:i/>
           <w:iCs/>
         </w:rPr>
-        <w:t>()</w:t>
-      </w:r>
-      <w:r>
-        <w:t xml:space="preserve"> et </w:t>
-      </w:r>
-      <w:proofErr w:type="spellStart"/>
+        <w:t>prepare()</w:t>
+      </w:r>
+      <w:r>
+        <w:t xml:space="preserve">, </w:t>
+      </w:r>
       <w:r>
         <w:rPr>
           <w:i/>
           <w:iCs/>
         </w:rPr>
-        <w:t>htmlspecialchars</w:t>
-      </w:r>
-      <w:proofErr w:type="spellEnd"/>
+        <w:t xml:space="preserve">bindParam() </w:t>
+      </w:r>
+      <w:r>
+        <w:t>et</w:t>
+      </w:r>
       <w:r>
         <w:rPr>
           <w:i/>
           <w:iCs/>
         </w:rPr>
-        <w:t>()</w:t>
-      </w:r>
-      <w:r>
-        <w:t xml:space="preserve"> qui permettent de filtrer les données.</w:t>
-      </w:r>
-      <w:r>
-        <w:t xml:space="preserve"> Et avec l’utilisation de PDO (PHP Data </w:t>
-      </w:r>
-      <w:proofErr w:type="spellStart"/>
-      <w:r>
-        <w:t>Objects</w:t>
-      </w:r>
-      <w:proofErr w:type="spellEnd"/>
-      <w:r>
-        <w:t xml:space="preserve">), c’est un objet d’accès aux données qui intervient enter l’application PHP et un système de gestion de base de données. Ce dernier va nous permettre d’effectuer des requêtes préparées avec </w:t>
-      </w:r>
-      <w:r>
-        <w:t>les méthodes</w:t>
-      </w:r>
-      <w:r>
-        <w:t xml:space="preserve"> et </w:t>
-      </w:r>
-      <w:proofErr w:type="spellStart"/>
-      <w:r>
-        <w:rPr>
-          <w:i/>
-          <w:iCs/>
-        </w:rPr>
-        <w:t>prepare</w:t>
-      </w:r>
-      <w:proofErr w:type="spellEnd"/>
-      <w:r>
-        <w:rPr>
-          <w:i/>
-          <w:iCs/>
-        </w:rPr>
-        <w:t>()</w:t>
-      </w:r>
-      <w:r>
-        <w:t xml:space="preserve">, </w:t>
-      </w:r>
-      <w:proofErr w:type="spellStart"/>
-      <w:r>
-        <w:rPr>
-          <w:i/>
-          <w:iCs/>
-        </w:rPr>
-        <w:t>bindParam</w:t>
-      </w:r>
-      <w:proofErr w:type="spellEnd"/>
-      <w:r>
-        <w:rPr>
-          <w:i/>
-          <w:iCs/>
-        </w:rPr>
-        <w:t xml:space="preserve">() </w:t>
-      </w:r>
-      <w:r>
-        <w:t>et</w:t>
-      </w:r>
-      <w:r>
-        <w:rPr>
-          <w:i/>
-          <w:iCs/>
-        </w:rPr>
-        <w:t xml:space="preserve"> </w:t>
-      </w:r>
-      <w:proofErr w:type="spellStart"/>
-      <w:r>
-        <w:rPr>
-          <w:i/>
-          <w:iCs/>
-        </w:rPr>
-        <w:t>execute</w:t>
-      </w:r>
-      <w:proofErr w:type="spellEnd"/>
-      <w:r>
-        <w:rPr>
-          <w:i/>
-          <w:iCs/>
-        </w:rPr>
-        <w:t>()</w:t>
+        <w:t xml:space="preserve"> execute()</w:t>
       </w:r>
       <w:r>
         <w:t xml:space="preserve">. </w:t>
@@ -14290,23 +13833,7 @@
         <w:t>CSRF</w:t>
       </w:r>
       <w:r>
-        <w:t xml:space="preserve"> (Cross Site </w:t>
-      </w:r>
-      <w:proofErr w:type="spellStart"/>
-      <w:r>
-        <w:t>Request</w:t>
-      </w:r>
-      <w:proofErr w:type="spellEnd"/>
-      <w:r>
-        <w:t xml:space="preserve"> </w:t>
-      </w:r>
-      <w:proofErr w:type="spellStart"/>
-      <w:r>
-        <w:t>Forgery</w:t>
-      </w:r>
-      <w:proofErr w:type="spellEnd"/>
-      <w:r>
-        <w:t>)</w:t>
+        <w:t xml:space="preserve"> (Cross Site Request Forgery)</w:t>
       </w:r>
       <w:r>
         <w:t> :</w:t>
@@ -14340,27 +13867,14 @@
       <w:r>
         <w:t xml:space="preserve"> </w:t>
       </w:r>
-      <w:proofErr w:type="spellStart"/>
-      <w:r>
-        <w:t>Token</w:t>
-      </w:r>
-      <w:proofErr w:type="spellEnd"/>
-      <w:r>
-        <w:t xml:space="preserve"> qui sera masqu</w:t>
+      <w:r>
+        <w:t>Token qui sera masqu</w:t>
       </w:r>
       <w:r>
         <w:t>é</w:t>
       </w:r>
       <w:r>
-        <w:t xml:space="preserve"> pour l’utilisateur. Ce </w:t>
-      </w:r>
-      <w:proofErr w:type="spellStart"/>
-      <w:r>
-        <w:t>token</w:t>
-      </w:r>
-      <w:proofErr w:type="spellEnd"/>
-      <w:r>
-        <w:t xml:space="preserve"> contient une valeur qui est vérifié</w:t>
+        <w:t xml:space="preserve"> pour l’utilisateur. Ce token contient une valeur qui est vérifié</w:t>
       </w:r>
       <w:r>
         <w:t>e</w:t>
@@ -14414,33 +13928,26 @@
         <w:t>), on génère une chaine de caractère</w:t>
       </w:r>
       <w:r>
-        <w:t xml:space="preserve"> </w:t>
-      </w:r>
-      <w:proofErr w:type="spellStart"/>
+        <w:t xml:space="preserve"> h</w:t>
+      </w:r>
+      <w:r>
+        <w:t>as</w:t>
+      </w:r>
       <w:r>
         <w:t>h</w:t>
       </w:r>
       <w:r>
-        <w:t>as</w:t>
-      </w:r>
-      <w:r>
-        <w:t>h</w:t>
-      </w:r>
-      <w:r>
         <w:t>ée</w:t>
       </w:r>
-      <w:proofErr w:type="spellEnd"/>
       <w:r>
         <w:t xml:space="preserve"> aléatoire et unique qui correspond à notre </w:t>
       </w:r>
-      <w:proofErr w:type="spellStart"/>
       <w:r>
         <w:t>t</w:t>
       </w:r>
       <w:r>
         <w:t>oken</w:t>
       </w:r>
-      <w:proofErr w:type="spellEnd"/>
       <w:r>
         <w:t xml:space="preserve"> qui est ensuite</w:t>
       </w:r>
@@ -14518,14 +14025,27 @@
                             <w:r>
                               <w:t xml:space="preserve">Figure </w:t>
                             </w:r>
-                            <w:fldSimple w:instr=" SEQ Figure \* ARABIC ">
-                              <w:r>
-                                <w:rPr>
-                                  <w:noProof/>
-                                </w:rPr>
-                                <w:t>9</w:t>
-                              </w:r>
-                            </w:fldSimple>
+                            <w:r>
+                              <w:fldChar w:fldCharType="begin"/>
+                            </w:r>
+                            <w:r>
+                              <w:instrText xml:space="preserve"> SEQ Figure \* ARABIC </w:instrText>
+                            </w:r>
+                            <w:r>
+                              <w:fldChar w:fldCharType="separate"/>
+                            </w:r>
+                            <w:r>
+                              <w:rPr>
+                                <w:noProof/>
+                              </w:rPr>
+                              <w:t>9</w:t>
+                            </w:r>
+                            <w:r>
+                              <w:rPr>
+                                <w:noProof/>
+                              </w:rPr>
+                              <w:fldChar w:fldCharType="end"/>
+                            </w:r>
                             <w:r>
                               <w:t xml:space="preserve">  Schéma</w:t>
                             </w:r>
@@ -14565,14 +14085,27 @@
                       <w:r>
                         <w:t xml:space="preserve">Figure </w:t>
                       </w:r>
-                      <w:fldSimple w:instr=" SEQ Figure \* ARABIC ">
-                        <w:r>
-                          <w:rPr>
-                            <w:noProof/>
-                          </w:rPr>
-                          <w:t>9</w:t>
-                        </w:r>
-                      </w:fldSimple>
+                      <w:r>
+                        <w:fldChar w:fldCharType="begin"/>
+                      </w:r>
+                      <w:r>
+                        <w:instrText xml:space="preserve"> SEQ Figure \* ARABIC </w:instrText>
+                      </w:r>
+                      <w:r>
+                        <w:fldChar w:fldCharType="separate"/>
+                      </w:r>
+                      <w:r>
+                        <w:rPr>
+                          <w:noProof/>
+                        </w:rPr>
+                        <w:t>9</w:t>
+                      </w:r>
+                      <w:r>
+                        <w:rPr>
+                          <w:noProof/>
+                        </w:rPr>
+                        <w:fldChar w:fldCharType="end"/>
+                      </w:r>
                       <w:r>
                         <w:t xml:space="preserve">  Schéma</w:t>
                       </w:r>
@@ -14778,12 +14311,10 @@
       <w:r>
         <w:t xml:space="preserve">Méthode </w:t>
       </w:r>
-      <w:proofErr w:type="spellStart"/>
       <w:r>
         <w:t>MoSCoW</w:t>
       </w:r>
       <w:bookmarkEnd w:id="31"/>
-      <w:proofErr w:type="spellEnd"/>
     </w:p>
     <w:p>
       <w:pPr>
@@ -14791,15 +14322,7 @@
         <w:jc w:val="both"/>
       </w:pPr>
       <w:r>
-        <w:t xml:space="preserve">La méthode </w:t>
-      </w:r>
-      <w:proofErr w:type="spellStart"/>
-      <w:r>
-        <w:t>MoSCoW</w:t>
-      </w:r>
-      <w:proofErr w:type="spellEnd"/>
-      <w:r>
-        <w:t xml:space="preserve"> est une manière de prioriser les tâches d’un projet en fonction de leur importance.</w:t>
+        <w:t>La méthode MoSCoW est une manière de prioriser les tâches d’un projet en fonction de leur importance.</w:t>
       </w:r>
       <w:r>
         <w:t xml:space="preserve"> Elle est utilisée dans le cadre des méthodes Agiles.</w:t>
@@ -14812,31 +14335,7 @@
         <w:t xml:space="preserve"> </w:t>
       </w:r>
       <w:r>
-        <w:t xml:space="preserve">L’acronyme signifie Must have, ce qui doit absolument être fait ; </w:t>
-      </w:r>
-      <w:proofErr w:type="spellStart"/>
-      <w:r>
-        <w:t>Should</w:t>
-      </w:r>
-      <w:proofErr w:type="spellEnd"/>
-      <w:r>
-        <w:t xml:space="preserve"> have, ce qui doit être fait dans la mesure du possible, importante mais pas vital ; </w:t>
-      </w:r>
-      <w:proofErr w:type="spellStart"/>
-      <w:r>
-        <w:t>Could</w:t>
-      </w:r>
-      <w:proofErr w:type="spellEnd"/>
-      <w:r>
-        <w:t xml:space="preserve"> have, ce qui peut être réalisées dans la mesure où cela n’affecte pas les autres tâches importantes ; </w:t>
-      </w:r>
-      <w:proofErr w:type="spellStart"/>
-      <w:r>
-        <w:t>Would</w:t>
-      </w:r>
-      <w:proofErr w:type="spellEnd"/>
-      <w:r>
-        <w:t xml:space="preserve"> like, ce sont les tâches auxquelles on renonce car elles sont secondaires.</w:t>
+        <w:t>L’acronyme signifie Must have, ce qui doit absolument être fait ; Should have, ce qui doit être fait dans la mesure du possible, importante mais pas vital ; Could have, ce qui peut être réalisées dans la mesure où cela n’affecte pas les autres tâches importantes ; Would like, ce sont les tâches auxquelles on renonce car elles sont secondaires.</w:t>
       </w:r>
     </w:p>
     <w:p>
@@ -15025,15 +14524,7 @@
         <w:t>.</w:t>
       </w:r>
       <w:r>
-        <w:t xml:space="preserve"> Inconsciemment, j’ai suivi la méthode </w:t>
-      </w:r>
-      <w:proofErr w:type="spellStart"/>
-      <w:r>
-        <w:t>MoSCoW</w:t>
-      </w:r>
-      <w:proofErr w:type="spellEnd"/>
-      <w:r>
-        <w:t xml:space="preserve"> et la méthode Agile.</w:t>
+        <w:t xml:space="preserve"> Inconsciemment, j’ai suivi la méthode MoSCoW et la méthode Agile.</w:t>
       </w:r>
     </w:p>
     <w:p>
@@ -15240,15 +14731,7 @@
         <w:jc w:val="both"/>
       </w:pPr>
       <w:r>
-        <w:t xml:space="preserve">Le Modèle Logique de Données est la représentation des données d’un système d’information. </w:t>
-      </w:r>
-      <w:proofErr w:type="spellStart"/>
-      <w:r>
-        <w:t>Jmerise</w:t>
-      </w:r>
-      <w:proofErr w:type="spellEnd"/>
-      <w:r>
-        <w:t xml:space="preserve"> génère le MLD </w:t>
+        <w:t xml:space="preserve">Le Modèle Logique de Données est la représentation des données d’un système d’information. Jmerise génère le MLD </w:t>
       </w:r>
       <w:r>
         <w:t>(</w:t>
@@ -15335,15 +14818,7 @@
         <w:t>La génération du MLD</w:t>
       </w:r>
       <w:r>
-        <w:t xml:space="preserve"> nous permet de mieux concevoir la relation entre les entités « </w:t>
-      </w:r>
-      <w:proofErr w:type="spellStart"/>
-      <w:r>
-        <w:t>Order</w:t>
-      </w:r>
-      <w:proofErr w:type="spellEnd"/>
-      <w:r>
-        <w:t> » et « Product »</w:t>
+        <w:t xml:space="preserve"> nous permet de mieux concevoir la relation entre les entités « Order » et « Product »</w:t>
       </w:r>
       <w:r>
         <w:t>.</w:t>
@@ -15414,24 +14889,11 @@
       <w:r>
         <w:t xml:space="preserve">Le </w:t>
       </w:r>
-      <w:proofErr w:type="spellStart"/>
       <w:r>
         <w:t>f</w:t>
       </w:r>
       <w:r>
-        <w:t>ramework</w:t>
-      </w:r>
-      <w:proofErr w:type="spellEnd"/>
-      <w:r>
-        <w:t xml:space="preserve"> Symfony utilise l’ORM Doctrine par défaut. Un Object </w:t>
-      </w:r>
-      <w:proofErr w:type="spellStart"/>
-      <w:r>
-        <w:t>Relational</w:t>
-      </w:r>
-      <w:proofErr w:type="spellEnd"/>
-      <w:r>
-        <w:t xml:space="preserve"> Mapping est une technique de programmation faisant le lien entre la base de données et la programmation orienté objet. </w:t>
+        <w:t xml:space="preserve">ramework Symfony utilise l’ORM Doctrine par défaut. Un Object Relational Mapping est une technique de programmation faisant le lien entre la base de données et la programmation orienté objet. </w:t>
       </w:r>
     </w:p>
     <w:p>
@@ -15456,23 +14918,7 @@
         <w:t>,</w:t>
       </w:r>
       <w:r>
-        <w:t xml:space="preserve"> il faut avant tout créer les entités avec la commande « </w:t>
-      </w:r>
-      <w:proofErr w:type="spellStart"/>
-      <w:r>
-        <w:t>php</w:t>
-      </w:r>
-      <w:proofErr w:type="spellEnd"/>
-      <w:r>
-        <w:t xml:space="preserve"> bin/console </w:t>
-      </w:r>
-      <w:proofErr w:type="spellStart"/>
-      <w:r>
-        <w:t>make:entity</w:t>
-      </w:r>
-      <w:proofErr w:type="spellEnd"/>
-      <w:r>
-        <w:t> ». Cette commande pose plusieurs questions concernant l’entité</w:t>
+        <w:t xml:space="preserve"> il faut avant tout créer les entités avec la commande « php bin/console make:entity ». Cette commande pose plusieurs questions concernant l’entité</w:t>
       </w:r>
       <w:r>
         <w:t>.</w:t>
@@ -15493,15 +14939,7 @@
         <w:jc w:val="both"/>
       </w:pPr>
       <w:r>
-        <w:t>Il ne faut pas oublier de configurer la base de données dans le fichier .</w:t>
-      </w:r>
-      <w:proofErr w:type="spellStart"/>
-      <w:r>
-        <w:t>env</w:t>
-      </w:r>
-      <w:proofErr w:type="spellEnd"/>
-      <w:r>
-        <w:t xml:space="preserve"> de notre dossier Symfony.</w:t>
+        <w:t>Il ne faut pas oublier de configurer la base de données dans le fichier .env de notre dossier Symfony.</w:t>
       </w:r>
     </w:p>
     <w:p>
@@ -15511,39 +14949,7 @@
       </w:pPr>
       <w:r>
         <w:lastRenderedPageBreak/>
-        <w:t>Doctrine permet également d’écrire des requêtes simplifiées avec le « </w:t>
-      </w:r>
-      <w:proofErr w:type="spellStart"/>
-      <w:r>
-        <w:t>query</w:t>
-      </w:r>
-      <w:proofErr w:type="spellEnd"/>
-      <w:r>
-        <w:t xml:space="preserve"> </w:t>
-      </w:r>
-      <w:proofErr w:type="spellStart"/>
-      <w:r>
-        <w:t>builder</w:t>
-      </w:r>
-      <w:proofErr w:type="spellEnd"/>
-      <w:r>
-        <w:t xml:space="preserve"> » en DQL(Doctrine </w:t>
-      </w:r>
-      <w:proofErr w:type="spellStart"/>
-      <w:r>
-        <w:t>Query</w:t>
-      </w:r>
-      <w:proofErr w:type="spellEnd"/>
-      <w:r>
-        <w:t xml:space="preserve"> </w:t>
-      </w:r>
-      <w:proofErr w:type="spellStart"/>
-      <w:r>
-        <w:t>Language</w:t>
-      </w:r>
-      <w:proofErr w:type="spellEnd"/>
-      <w:r>
-        <w:t>).</w:t>
+        <w:t>Doctrine permet également d’écrire des requêtes simplifiées avec le « query builder » en DQL(Doctrine Query Language).</w:t>
       </w:r>
     </w:p>
     <w:p>
@@ -15798,13 +15204,8 @@
         <w:jc w:val="both"/>
       </w:pPr>
       <w:r>
-        <w:t xml:space="preserve">Lors de la mise en place du responsive, j’ai notamment utilisé les Media </w:t>
-      </w:r>
-      <w:proofErr w:type="spellStart"/>
-      <w:r>
-        <w:t>Queries</w:t>
-      </w:r>
-      <w:proofErr w:type="spellEnd"/>
+        <w:t>Lors de la mise en place du responsive, j’ai notamment utilisé les Media Queries</w:t>
+      </w:r>
       <w:r>
         <w:t>.</w:t>
       </w:r>
@@ -15937,22 +15338,30 @@
                             <w:r>
                               <w:t xml:space="preserve">Figure </w:t>
                             </w:r>
-                            <w:fldSimple w:instr=" SEQ Figure \* ARABIC ">
-                              <w:r>
-                                <w:rPr>
-                                  <w:noProof/>
-                                </w:rPr>
-                                <w:t>10</w:t>
-                              </w:r>
-                            </w:fldSimple>
                             <w:r>
-                              <w:t xml:space="preserve"> Fonction </w:t>
+                              <w:fldChar w:fldCharType="begin"/>
                             </w:r>
-                            <w:proofErr w:type="spellStart"/>
                             <w:r>
-                              <w:t>showProducts</w:t>
+                              <w:instrText xml:space="preserve"> SEQ Figure \* ARABIC </w:instrText>
                             </w:r>
-                            <w:proofErr w:type="spellEnd"/>
+                            <w:r>
+                              <w:fldChar w:fldCharType="separate"/>
+                            </w:r>
+                            <w:r>
+                              <w:rPr>
+                                <w:noProof/>
+                              </w:rPr>
+                              <w:t>10</w:t>
+                            </w:r>
+                            <w:r>
+                              <w:rPr>
+                                <w:noProof/>
+                              </w:rPr>
+                              <w:fldChar w:fldCharType="end"/>
+                            </w:r>
+                            <w:r>
+                              <w:t xml:space="preserve"> Fonction showProducts</w:t>
+                            </w:r>
                           </w:p>
                         </w:txbxContent>
                       </wps:txbx>
@@ -15980,22 +15389,30 @@
                       <w:r>
                         <w:t xml:space="preserve">Figure </w:t>
                       </w:r>
-                      <w:fldSimple w:instr=" SEQ Figure \* ARABIC ">
-                        <w:r>
-                          <w:rPr>
-                            <w:noProof/>
-                          </w:rPr>
-                          <w:t>10</w:t>
-                        </w:r>
-                      </w:fldSimple>
                       <w:r>
-                        <w:t xml:space="preserve"> Fonction </w:t>
+                        <w:fldChar w:fldCharType="begin"/>
                       </w:r>
-                      <w:proofErr w:type="spellStart"/>
                       <w:r>
-                        <w:t>showProducts</w:t>
+                        <w:instrText xml:space="preserve"> SEQ Figure \* ARABIC </w:instrText>
                       </w:r>
-                      <w:proofErr w:type="spellEnd"/>
+                      <w:r>
+                        <w:fldChar w:fldCharType="separate"/>
+                      </w:r>
+                      <w:r>
+                        <w:rPr>
+                          <w:noProof/>
+                        </w:rPr>
+                        <w:t>10</w:t>
+                      </w:r>
+                      <w:r>
+                        <w:rPr>
+                          <w:noProof/>
+                        </w:rPr>
+                        <w:fldChar w:fldCharType="end"/>
+                      </w:r>
+                      <w:r>
+                        <w:t xml:space="preserve"> Fonction showProducts</w:t>
+                      </w:r>
                     </w:p>
                   </w:txbxContent>
                 </v:textbox>
@@ -16077,30 +15494,17 @@
       <w:r>
         <w:t xml:space="preserve"> les produits. J’ai donc créé un </w:t>
       </w:r>
-      <w:proofErr w:type="spellStart"/>
       <w:r>
         <w:t>S</w:t>
       </w:r>
       <w:r>
-        <w:t>toreController</w:t>
-      </w:r>
-      <w:proofErr w:type="spellEnd"/>
-      <w:r>
-        <w:t xml:space="preserve"> qui contiendra </w:t>
+        <w:t xml:space="preserve">toreController qui contiendra </w:t>
       </w:r>
       <w:r>
         <w:t>toutes les méthodes relatives</w:t>
       </w:r>
       <w:r>
-        <w:t xml:space="preserve"> à la boutique. La fonction </w:t>
-      </w:r>
-      <w:proofErr w:type="spellStart"/>
-      <w:r>
-        <w:t>showProducts</w:t>
-      </w:r>
-      <w:proofErr w:type="spellEnd"/>
-      <w:r>
-        <w:t xml:space="preserve"> (</w:t>
+        <w:t xml:space="preserve"> à la boutique. La fonction showProducts (</w:t>
       </w:r>
       <w:r>
         <w:rPr>
@@ -16152,11 +15556,9 @@
       <w:r>
         <w:t xml:space="preserve">J’ai mis en place une entité </w:t>
       </w:r>
-      <w:proofErr w:type="spellStart"/>
       <w:r>
         <w:t>Filter</w:t>
       </w:r>
-      <w:proofErr w:type="spellEnd"/>
       <w:r>
         <w:t xml:space="preserve"> qui me permet de stocker et de récupérer les données des filtres</w:t>
       </w:r>
@@ -16268,23 +15670,7 @@
       </w:pPr>
       <w:r>
         <w:lastRenderedPageBreak/>
-        <w:t xml:space="preserve">Finalement, on retourne la requête dans la méthode </w:t>
-      </w:r>
-      <w:proofErr w:type="spellStart"/>
-      <w:r>
-        <w:t>paginate</w:t>
-      </w:r>
-      <w:proofErr w:type="spellEnd"/>
-      <w:r>
-        <w:t xml:space="preserve"> du bundle </w:t>
-      </w:r>
-      <w:proofErr w:type="spellStart"/>
-      <w:r>
-        <w:t>knp-paginator</w:t>
-      </w:r>
-      <w:proofErr w:type="spellEnd"/>
-      <w:r>
-        <w:t xml:space="preserve"> qui nous permet de gérer facilement et simplement la pagination. Dans cette fonction</w:t>
+        <w:t>Finalement, on retourne la requête dans la méthode paginate du bundle knp-paginator qui nous permet de gérer facilement et simplement la pagination. Dans cette fonction</w:t>
       </w:r>
       <w:r>
         <w:t>,</w:t>
@@ -16355,14 +15741,27 @@
                             <w:r>
                               <w:t xml:space="preserve">Figure </w:t>
                             </w:r>
-                            <w:fldSimple w:instr=" SEQ Figure \* ARABIC ">
-                              <w:r>
-                                <w:rPr>
-                                  <w:noProof/>
-                                </w:rPr>
-                                <w:t>11</w:t>
-                              </w:r>
-                            </w:fldSimple>
+                            <w:r>
+                              <w:fldChar w:fldCharType="begin"/>
+                            </w:r>
+                            <w:r>
+                              <w:instrText xml:space="preserve"> SEQ Figure \* ARABIC </w:instrText>
+                            </w:r>
+                            <w:r>
+                              <w:fldChar w:fldCharType="separate"/>
+                            </w:r>
+                            <w:r>
+                              <w:rPr>
+                                <w:noProof/>
+                              </w:rPr>
+                              <w:t>11</w:t>
+                            </w:r>
+                            <w:r>
+                              <w:rPr>
+                                <w:noProof/>
+                              </w:rPr>
+                              <w:fldChar w:fldCharType="end"/>
+                            </w:r>
                             <w:r>
                               <w:t xml:space="preserve"> Requête des produits en fonction des filtres</w:t>
                             </w:r>
@@ -16393,14 +15792,27 @@
                       <w:r>
                         <w:t xml:space="preserve">Figure </w:t>
                       </w:r>
-                      <w:fldSimple w:instr=" SEQ Figure \* ARABIC ">
-                        <w:r>
-                          <w:rPr>
-                            <w:noProof/>
-                          </w:rPr>
-                          <w:t>11</w:t>
-                        </w:r>
-                      </w:fldSimple>
+                      <w:r>
+                        <w:fldChar w:fldCharType="begin"/>
+                      </w:r>
+                      <w:r>
+                        <w:instrText xml:space="preserve"> SEQ Figure \* ARABIC </w:instrText>
+                      </w:r>
+                      <w:r>
+                        <w:fldChar w:fldCharType="separate"/>
+                      </w:r>
+                      <w:r>
+                        <w:rPr>
+                          <w:noProof/>
+                        </w:rPr>
+                        <w:t>11</w:t>
+                      </w:r>
+                      <w:r>
+                        <w:rPr>
+                          <w:noProof/>
+                        </w:rPr>
+                        <w:fldChar w:fldCharType="end"/>
+                      </w:r>
                       <w:r>
                         <w:t xml:space="preserve"> Requête des produits en fonction des filtres</w:t>
                       </w:r>
@@ -16586,30 +15998,30 @@
                             <w:r>
                               <w:t xml:space="preserve">Figure </w:t>
                             </w:r>
-                            <w:fldSimple w:instr=" SEQ Figure \* ARABIC ">
-                              <w:r>
-                                <w:rPr>
-                                  <w:noProof/>
-                                </w:rPr>
-                                <w:t>12</w:t>
-                              </w:r>
-                            </w:fldSimple>
                             <w:r>
-                              <w:t xml:space="preserve"> fonction </w:t>
+                              <w:fldChar w:fldCharType="begin"/>
                             </w:r>
-                            <w:proofErr w:type="spellStart"/>
                             <w:r>
-                              <w:t>add</w:t>
+                              <w:instrText xml:space="preserve"> SEQ Figure \* ARABIC </w:instrText>
                             </w:r>
-                            <w:proofErr w:type="spellEnd"/>
                             <w:r>
-                              <w:t xml:space="preserve"> du </w:t>
+                              <w:fldChar w:fldCharType="separate"/>
                             </w:r>
-                            <w:proofErr w:type="spellStart"/>
                             <w:r>
-                              <w:t>CartController</w:t>
+                              <w:rPr>
+                                <w:noProof/>
+                              </w:rPr>
+                              <w:t>12</w:t>
                             </w:r>
-                            <w:proofErr w:type="spellEnd"/>
+                            <w:r>
+                              <w:rPr>
+                                <w:noProof/>
+                              </w:rPr>
+                              <w:fldChar w:fldCharType="end"/>
+                            </w:r>
+                            <w:r>
+                              <w:t xml:space="preserve"> fonction add du CartController</w:t>
+                            </w:r>
                           </w:p>
                         </w:txbxContent>
                       </wps:txbx>
@@ -16640,30 +16052,30 @@
                       <w:r>
                         <w:t xml:space="preserve">Figure </w:t>
                       </w:r>
-                      <w:fldSimple w:instr=" SEQ Figure \* ARABIC ">
-                        <w:r>
-                          <w:rPr>
-                            <w:noProof/>
-                          </w:rPr>
-                          <w:t>12</w:t>
-                        </w:r>
-                      </w:fldSimple>
                       <w:r>
-                        <w:t xml:space="preserve"> fonction </w:t>
+                        <w:fldChar w:fldCharType="begin"/>
                       </w:r>
-                      <w:proofErr w:type="spellStart"/>
                       <w:r>
-                        <w:t>add</w:t>
+                        <w:instrText xml:space="preserve"> SEQ Figure \* ARABIC </w:instrText>
                       </w:r>
-                      <w:proofErr w:type="spellEnd"/>
                       <w:r>
-                        <w:t xml:space="preserve"> du </w:t>
+                        <w:fldChar w:fldCharType="separate"/>
                       </w:r>
-                      <w:proofErr w:type="spellStart"/>
                       <w:r>
-                        <w:t>CartController</w:t>
+                        <w:rPr>
+                          <w:noProof/>
+                        </w:rPr>
+                        <w:t>12</w:t>
                       </w:r>
-                      <w:proofErr w:type="spellEnd"/>
+                      <w:r>
+                        <w:rPr>
+                          <w:noProof/>
+                        </w:rPr>
+                        <w:fldChar w:fldCharType="end"/>
+                      </w:r>
+                      <w:r>
+                        <w:t xml:space="preserve"> fonction add du CartController</w:t>
+                      </w:r>
                     </w:p>
                   </w:txbxContent>
                 </v:textbox>
@@ -16674,6 +16086,9 @@
         </mc:AlternateContent>
       </w:r>
       <w:r>
+        <w:rPr>
+          <w:noProof/>
+        </w:rPr>
         <w:drawing>
           <wp:anchor distT="0" distB="0" distL="114300" distR="114300" simplePos="0" relativeHeight="251830272" behindDoc="0" locked="0" layoutInCell="1" allowOverlap="1" wp14:anchorId="2557465A" wp14:editId="2E1FFBC9">
             <wp:simplePos x="0" y="0"/>
@@ -16730,16 +16145,11 @@
       <w:r>
         <w:t xml:space="preserve"> peut ajouter un ou plusieurs produits au panier et les retirer s’il le souhaite. J’ai donc créé un </w:t>
       </w:r>
-      <w:proofErr w:type="spellStart"/>
       <w:r>
         <w:t>C</w:t>
       </w:r>
       <w:r>
-        <w:t>artController</w:t>
-      </w:r>
-      <w:proofErr w:type="spellEnd"/>
-      <w:r>
-        <w:t xml:space="preserve"> qui gère les interactions entre le panier </w:t>
+        <w:t xml:space="preserve">artController qui gère les interactions entre le panier </w:t>
       </w:r>
       <w:r>
         <w:t xml:space="preserve">stocké </w:t>
@@ -16795,13 +16205,8 @@
         <w:jc w:val="both"/>
       </w:pPr>
       <w:r>
-        <w:t xml:space="preserve">La méthode </w:t>
-      </w:r>
-      <w:proofErr w:type="spellStart"/>
-      <w:r>
-        <w:t>add</w:t>
-      </w:r>
-      <w:proofErr w:type="spellEnd"/>
+        <w:t>La méthode add</w:t>
+      </w:r>
       <w:r>
         <w:t xml:space="preserve"> </w:t>
       </w:r>
@@ -16980,30 +16385,30 @@
                             <w:r>
                               <w:t xml:space="preserve">Figure </w:t>
                             </w:r>
-                            <w:fldSimple w:instr=" SEQ Figure \* ARABIC ">
-                              <w:r>
-                                <w:rPr>
-                                  <w:noProof/>
-                                </w:rPr>
-                                <w:t>13</w:t>
-                              </w:r>
-                            </w:fldSimple>
                             <w:r>
-                              <w:t xml:space="preserve"> fonction </w:t>
+                              <w:fldChar w:fldCharType="begin"/>
                             </w:r>
-                            <w:proofErr w:type="spellStart"/>
                             <w:r>
-                              <w:t>add</w:t>
+                              <w:instrText xml:space="preserve"> SEQ Figure \* ARABIC </w:instrText>
                             </w:r>
-                            <w:proofErr w:type="spellEnd"/>
                             <w:r>
-                              <w:t xml:space="preserve"> de l'entité </w:t>
+                              <w:fldChar w:fldCharType="separate"/>
                             </w:r>
-                            <w:proofErr w:type="spellStart"/>
                             <w:r>
-                              <w:t>Cart</w:t>
+                              <w:rPr>
+                                <w:noProof/>
+                              </w:rPr>
+                              <w:t>13</w:t>
                             </w:r>
-                            <w:proofErr w:type="spellEnd"/>
+                            <w:r>
+                              <w:rPr>
+                                <w:noProof/>
+                              </w:rPr>
+                              <w:fldChar w:fldCharType="end"/>
+                            </w:r>
+                            <w:r>
+                              <w:t xml:space="preserve"> fonction add de l'entité Cart</w:t>
+                            </w:r>
                           </w:p>
                         </w:txbxContent>
                       </wps:txbx>
@@ -17037,30 +16442,30 @@
                       <w:r>
                         <w:t xml:space="preserve">Figure </w:t>
                       </w:r>
-                      <w:fldSimple w:instr=" SEQ Figure \* ARABIC ">
-                        <w:r>
-                          <w:rPr>
-                            <w:noProof/>
-                          </w:rPr>
-                          <w:t>13</w:t>
-                        </w:r>
-                      </w:fldSimple>
                       <w:r>
-                        <w:t xml:space="preserve"> fonction </w:t>
+                        <w:fldChar w:fldCharType="begin"/>
                       </w:r>
-                      <w:proofErr w:type="spellStart"/>
                       <w:r>
-                        <w:t>add</w:t>
+                        <w:instrText xml:space="preserve"> SEQ Figure \* ARABIC </w:instrText>
                       </w:r>
-                      <w:proofErr w:type="spellEnd"/>
                       <w:r>
-                        <w:t xml:space="preserve"> de l'entité </w:t>
+                        <w:fldChar w:fldCharType="separate"/>
                       </w:r>
-                      <w:proofErr w:type="spellStart"/>
                       <w:r>
-                        <w:t>Cart</w:t>
+                        <w:rPr>
+                          <w:noProof/>
+                        </w:rPr>
+                        <w:t>13</w:t>
                       </w:r>
-                      <w:proofErr w:type="spellEnd"/>
+                      <w:r>
+                        <w:rPr>
+                          <w:noProof/>
+                        </w:rPr>
+                        <w:fldChar w:fldCharType="end"/>
+                      </w:r>
+                      <w:r>
+                        <w:t xml:space="preserve"> fonction add de l'entité Cart</w:t>
+                      </w:r>
                     </w:p>
                   </w:txbxContent>
                 </v:textbox>
@@ -17071,29 +16476,13 @@
         </mc:AlternateContent>
       </w:r>
       <w:r>
-        <w:t xml:space="preserve">Afin d’optimiser mon travail, j’ai créé une entité </w:t>
-      </w:r>
-      <w:proofErr w:type="spellStart"/>
-      <w:r>
-        <w:t>Cart</w:t>
-      </w:r>
-      <w:proofErr w:type="spellEnd"/>
-      <w:r>
-        <w:t xml:space="preserve"> qui me permet de gérer toute</w:t>
+        <w:t>Afin d’optimiser mon travail, j’ai créé une entité Cart qui me permet de gérer toute</w:t>
       </w:r>
       <w:r>
         <w:t>s</w:t>
       </w:r>
       <w:r>
-        <w:t xml:space="preserve"> les fonctionnalités de base d’un panier, tel que l’ajout d’un produit ou la suppression d’un produit. L’entité </w:t>
-      </w:r>
-      <w:proofErr w:type="spellStart"/>
-      <w:r>
-        <w:t>Cart</w:t>
-      </w:r>
-      <w:proofErr w:type="spellEnd"/>
-      <w:r>
-        <w:t xml:space="preserve"> fournit au contrôleur toute</w:t>
+        <w:t xml:space="preserve"> les fonctionnalités de base d’un panier, tel que l’ajout d’un produit ou la suppression d’un produit. L’entité Cart fournit au contrôleur toute</w:t>
       </w:r>
       <w:r>
         <w:t>s</w:t>
@@ -17102,31 +16491,7 @@
         <w:t xml:space="preserve"> les méthodes dont il a besoin concernant le panier.</w:t>
       </w:r>
       <w:r>
-        <w:t xml:space="preserve"> La méthode </w:t>
-      </w:r>
-      <w:proofErr w:type="spellStart"/>
-      <w:r>
-        <w:t>add</w:t>
-      </w:r>
-      <w:proofErr w:type="spellEnd"/>
-      <w:r>
-        <w:t xml:space="preserve"> du contrôleur utilise la fonction </w:t>
-      </w:r>
-      <w:proofErr w:type="spellStart"/>
-      <w:r>
-        <w:t>add</w:t>
-      </w:r>
-      <w:proofErr w:type="spellEnd"/>
-      <w:r>
-        <w:t xml:space="preserve"> de l’entité </w:t>
-      </w:r>
-      <w:proofErr w:type="spellStart"/>
-      <w:r>
-        <w:t>Cart</w:t>
-      </w:r>
-      <w:proofErr w:type="spellEnd"/>
-      <w:r>
-        <w:t xml:space="preserve"> (</w:t>
+        <w:t xml:space="preserve"> La méthode add du contrôleur utilise la fonction add de l’entité Cart (</w:t>
       </w:r>
       <w:r>
         <w:t>F</w:t>
@@ -17179,23 +16544,7 @@
         <w:jc w:val="both"/>
       </w:pPr>
       <w:r>
-        <w:t xml:space="preserve">La méthode </w:t>
-      </w:r>
-      <w:proofErr w:type="spellStart"/>
-      <w:r>
-        <w:t>add</w:t>
-      </w:r>
-      <w:proofErr w:type="spellEnd"/>
-      <w:r>
-        <w:t xml:space="preserve"> de l’entité </w:t>
-      </w:r>
-      <w:proofErr w:type="spellStart"/>
-      <w:r>
-        <w:t>Cart</w:t>
-      </w:r>
-      <w:proofErr w:type="spellEnd"/>
-      <w:r>
-        <w:t xml:space="preserve"> prend en paramètre le produit et la quantité qui sont </w:t>
+        <w:t xml:space="preserve">La méthode add de l’entité Cart prend en paramètre le produit et la quantité qui sont </w:t>
       </w:r>
       <w:r>
         <w:t>fourni</w:t>
@@ -17351,13 +16700,8 @@
         <w:t xml:space="preserve"> nouvelle</w:t>
       </w:r>
       <w:r>
-        <w:t xml:space="preserve"> adresse avec la fonction </w:t>
-      </w:r>
-      <w:proofErr w:type="spellStart"/>
-      <w:r>
-        <w:t>addAddress</w:t>
-      </w:r>
-      <w:proofErr w:type="spellEnd"/>
+        <w:t xml:space="preserve"> adresse avec la fonction addAddress</w:t>
+      </w:r>
       <w:r>
         <w:t>,</w:t>
       </w:r>
@@ -17389,14 +16733,65 @@
         <w:jc w:val="both"/>
       </w:pPr>
       <w:r>
+        <w:lastRenderedPageBreak/>
+        <w:drawing>
+          <wp:anchor distT="0" distB="0" distL="114300" distR="114300" simplePos="0" relativeHeight="251831296" behindDoc="0" locked="0" layoutInCell="1" allowOverlap="1" wp14:anchorId="60D5D8F4" wp14:editId="4842C69D">
+            <wp:simplePos x="0" y="0"/>
+            <wp:positionH relativeFrom="margin">
+              <wp:align>right</wp:align>
+            </wp:positionH>
+            <wp:positionV relativeFrom="paragraph">
+              <wp:posOffset>0</wp:posOffset>
+            </wp:positionV>
+            <wp:extent cx="5760720" cy="6456045"/>
+            <wp:effectExtent l="0" t="0" r="0" b="1905"/>
+            <wp:wrapSquare wrapText="bothSides"/>
+            <wp:docPr id="63" name="Image 63"/>
+            <wp:cNvGraphicFramePr>
+              <a:graphicFrameLocks xmlns:a="http://schemas.openxmlformats.org/drawingml/2006/main" noChangeAspect="1"/>
+            </wp:cNvGraphicFramePr>
+            <a:graphic xmlns:a="http://schemas.openxmlformats.org/drawingml/2006/main">
+              <a:graphicData uri="http://schemas.openxmlformats.org/drawingml/2006/picture">
+                <pic:pic xmlns:pic="http://schemas.openxmlformats.org/drawingml/2006/picture">
+                  <pic:nvPicPr>
+                    <pic:cNvPr id="1" name=""/>
+                    <pic:cNvPicPr/>
+                  </pic:nvPicPr>
+                  <pic:blipFill>
+                    <a:blip r:embed="rId44">
+                      <a:extLst>
+                        <a:ext uri="{28A0092B-C50C-407E-A947-70E740481C1C}">
+                          <a14:useLocalDpi xmlns:a14="http://schemas.microsoft.com/office/drawing/2010/main" val="0"/>
+                        </a:ext>
+                      </a:extLst>
+                    </a:blip>
+                    <a:stretch>
+                      <a:fillRect/>
+                    </a:stretch>
+                  </pic:blipFill>
+                  <pic:spPr>
+                    <a:xfrm>
+                      <a:off x="0" y="0"/>
+                      <a:ext cx="5760720" cy="6456045"/>
+                    </a:xfrm>
+                    <a:prstGeom prst="rect">
+                      <a:avLst/>
+                    </a:prstGeom>
+                  </pic:spPr>
+                </pic:pic>
+              </a:graphicData>
+            </a:graphic>
+          </wp:anchor>
+        </w:drawing>
+      </w:r>
+      <w:r>
         <w:rPr>
           <w:noProof/>
         </w:rPr>
-        <w:lastRenderedPageBreak/>
         <mc:AlternateContent>
           <mc:Choice Requires="wps">
             <w:drawing>
-              <wp:anchor distT="0" distB="0" distL="114300" distR="114300" simplePos="0" relativeHeight="251797504" behindDoc="0" locked="0" layoutInCell="1" allowOverlap="1" wp14:anchorId="6AF236FC" wp14:editId="45446210">
+              <wp:anchor distT="0" distB="0" distL="114300" distR="114300" simplePos="0" relativeHeight="251797504" behindDoc="0" locked="0" layoutInCell="1" allowOverlap="1" wp14:anchorId="6AF236FC" wp14:editId="034A52B5">
                 <wp:simplePos x="0" y="0"/>
                 <wp:positionH relativeFrom="column">
                   <wp:posOffset>22860</wp:posOffset>
@@ -17437,24 +16832,29 @@
                             <w:r>
                               <w:t xml:space="preserve">Figure </w:t>
                             </w:r>
-                            <w:fldSimple w:instr=" SEQ Figure \* ARABIC ">
-                              <w:r>
-                                <w:rPr>
-                                  <w:noProof/>
-                                </w:rPr>
-                                <w:t>14</w:t>
-                              </w:r>
-                            </w:fldSimple>
                             <w:r>
-                              <w:t xml:space="preserve"> Fonction </w:t>
+                              <w:fldChar w:fldCharType="begin"/>
                             </w:r>
-                            <w:proofErr w:type="spellStart"/>
                             <w:r>
-                              <w:t>chooseAddress</w:t>
+                              <w:instrText xml:space="preserve"> SEQ Figure \* ARABIC </w:instrText>
                             </w:r>
-                            <w:proofErr w:type="spellEnd"/>
                             <w:r>
-                              <w:t xml:space="preserve"> Partie 1</w:t>
+                              <w:fldChar w:fldCharType="separate"/>
+                            </w:r>
+                            <w:r>
+                              <w:rPr>
+                                <w:noProof/>
+                              </w:rPr>
+                              <w:t>14</w:t>
+                            </w:r>
+                            <w:r>
+                              <w:rPr>
+                                <w:noProof/>
+                              </w:rPr>
+                              <w:fldChar w:fldCharType="end"/>
+                            </w:r>
+                            <w:r>
+                              <w:t xml:space="preserve"> Fonction chooseAddress Partie 1</w:t>
                             </w:r>
                           </w:p>
                         </w:txbxContent>
@@ -17483,24 +16883,29 @@
                       <w:r>
                         <w:t xml:space="preserve">Figure </w:t>
                       </w:r>
-                      <w:fldSimple w:instr=" SEQ Figure \* ARABIC ">
-                        <w:r>
-                          <w:rPr>
-                            <w:noProof/>
-                          </w:rPr>
-                          <w:t>14</w:t>
-                        </w:r>
-                      </w:fldSimple>
                       <w:r>
-                        <w:t xml:space="preserve"> Fonction </w:t>
+                        <w:fldChar w:fldCharType="begin"/>
                       </w:r>
-                      <w:proofErr w:type="spellStart"/>
                       <w:r>
-                        <w:t>chooseAddress</w:t>
+                        <w:instrText xml:space="preserve"> SEQ Figure \* ARABIC </w:instrText>
                       </w:r>
-                      <w:proofErr w:type="spellEnd"/>
                       <w:r>
-                        <w:t xml:space="preserve"> Partie 1</w:t>
+                        <w:fldChar w:fldCharType="separate"/>
+                      </w:r>
+                      <w:r>
+                        <w:rPr>
+                          <w:noProof/>
+                        </w:rPr>
+                        <w:t>14</w:t>
+                      </w:r>
+                      <w:r>
+                        <w:rPr>
+                          <w:noProof/>
+                        </w:rPr>
+                        <w:fldChar w:fldCharType="end"/>
+                      </w:r>
+                      <w:r>
+                        <w:t xml:space="preserve"> Fonction chooseAddress Partie 1</w:t>
                       </w:r>
                     </w:p>
                   </w:txbxContent>
@@ -17510,60 +16915,6 @@
             </w:pict>
           </mc:Fallback>
         </mc:AlternateContent>
-      </w:r>
-      <w:r>
-        <w:rPr>
-          <w:noProof/>
-        </w:rPr>
-        <w:drawing>
-          <wp:anchor distT="0" distB="0" distL="114300" distR="114300" simplePos="0" relativeHeight="251823104" behindDoc="0" locked="0" layoutInCell="1" allowOverlap="1" wp14:anchorId="0A2B7559" wp14:editId="653F3796">
-            <wp:simplePos x="0" y="0"/>
-            <wp:positionH relativeFrom="margin">
-              <wp:posOffset>0</wp:posOffset>
-            </wp:positionH>
-            <wp:positionV relativeFrom="paragraph">
-              <wp:posOffset>503</wp:posOffset>
-            </wp:positionV>
-            <wp:extent cx="5760720" cy="6448425"/>
-            <wp:effectExtent l="0" t="0" r="0" b="9525"/>
-            <wp:wrapSquare wrapText="bothSides"/>
-            <wp:docPr id="86" name="Image 86"/>
-            <wp:cNvGraphicFramePr>
-              <a:graphicFrameLocks xmlns:a="http://schemas.openxmlformats.org/drawingml/2006/main" noChangeAspect="1"/>
-            </wp:cNvGraphicFramePr>
-            <a:graphic xmlns:a="http://schemas.openxmlformats.org/drawingml/2006/main">
-              <a:graphicData uri="http://schemas.openxmlformats.org/drawingml/2006/picture">
-                <pic:pic xmlns:pic="http://schemas.openxmlformats.org/drawingml/2006/picture">
-                  <pic:nvPicPr>
-                    <pic:cNvPr id="1" name=""/>
-                    <pic:cNvPicPr/>
-                  </pic:nvPicPr>
-                  <pic:blipFill>
-                    <a:blip r:embed="rId44">
-                      <a:extLst>
-                        <a:ext uri="{28A0092B-C50C-407E-A947-70E740481C1C}">
-                          <a14:useLocalDpi xmlns:a14="http://schemas.microsoft.com/office/drawing/2010/main" val="0"/>
-                        </a:ext>
-                      </a:extLst>
-                    </a:blip>
-                    <a:stretch>
-                      <a:fillRect/>
-                    </a:stretch>
-                  </pic:blipFill>
-                  <pic:spPr>
-                    <a:xfrm>
-                      <a:off x="0" y="0"/>
-                      <a:ext cx="5760720" cy="6448425"/>
-                    </a:xfrm>
-                    <a:prstGeom prst="rect">
-                      <a:avLst/>
-                    </a:prstGeom>
-                  </pic:spPr>
-                </pic:pic>
-              </a:graphicData>
-            </a:graphic>
-          </wp:anchor>
-        </w:drawing>
       </w:r>
       <w:r>
         <w:t>On récupère le panier en session, on instancie une nouvelle commande et une nouvelle facture. On hydrate la facture avec l’utilisateur connecté. On hydrate la nouvelle commande avec la nouvelle facture</w:t>
@@ -17638,24 +16989,29 @@
                             <w:r>
                               <w:t xml:space="preserve">Figure </w:t>
                             </w:r>
-                            <w:fldSimple w:instr=" SEQ Figure \* ARABIC ">
-                              <w:r>
-                                <w:rPr>
-                                  <w:noProof/>
-                                </w:rPr>
-                                <w:t>15</w:t>
-                              </w:r>
-                            </w:fldSimple>
                             <w:r>
-                              <w:t xml:space="preserve"> Fonction </w:t>
+                              <w:fldChar w:fldCharType="begin"/>
                             </w:r>
-                            <w:proofErr w:type="spellStart"/>
                             <w:r>
-                              <w:t>chooseAddress</w:t>
+                              <w:instrText xml:space="preserve"> SEQ Figure \* ARABIC </w:instrText>
                             </w:r>
-                            <w:proofErr w:type="spellEnd"/>
                             <w:r>
-                              <w:t xml:space="preserve"> Partie 2</w:t>
+                              <w:fldChar w:fldCharType="separate"/>
+                            </w:r>
+                            <w:r>
+                              <w:rPr>
+                                <w:noProof/>
+                              </w:rPr>
+                              <w:t>15</w:t>
+                            </w:r>
+                            <w:r>
+                              <w:rPr>
+                                <w:noProof/>
+                              </w:rPr>
+                              <w:fldChar w:fldCharType="end"/>
+                            </w:r>
+                            <w:r>
+                              <w:t xml:space="preserve"> Fonction chooseAddress Partie 2</w:t>
                             </w:r>
                           </w:p>
                         </w:txbxContent>
@@ -17684,24 +17040,29 @@
                       <w:r>
                         <w:t xml:space="preserve">Figure </w:t>
                       </w:r>
-                      <w:fldSimple w:instr=" SEQ Figure \* ARABIC ">
-                        <w:r>
-                          <w:rPr>
-                            <w:noProof/>
-                          </w:rPr>
-                          <w:t>15</w:t>
-                        </w:r>
-                      </w:fldSimple>
                       <w:r>
-                        <w:t xml:space="preserve"> Fonction </w:t>
+                        <w:fldChar w:fldCharType="begin"/>
                       </w:r>
-                      <w:proofErr w:type="spellStart"/>
                       <w:r>
-                        <w:t>chooseAddress</w:t>
+                        <w:instrText xml:space="preserve"> SEQ Figure \* ARABIC </w:instrText>
                       </w:r>
-                      <w:proofErr w:type="spellEnd"/>
                       <w:r>
-                        <w:t xml:space="preserve"> Partie 2</w:t>
+                        <w:fldChar w:fldCharType="separate"/>
+                      </w:r>
+                      <w:r>
+                        <w:rPr>
+                          <w:noProof/>
+                        </w:rPr>
+                        <w:t>15</w:t>
+                      </w:r>
+                      <w:r>
+                        <w:rPr>
+                          <w:noProof/>
+                        </w:rPr>
+                        <w:fldChar w:fldCharType="end"/>
+                      </w:r>
+                      <w:r>
+                        <w:t xml:space="preserve"> Fonction chooseAddress Partie 2</w:t>
                       </w:r>
                     </w:p>
                   </w:txbxContent>
@@ -17810,32 +17171,14 @@
         <w:t>é</w:t>
       </w:r>
       <w:r>
-        <w:t xml:space="preserve"> le formulaire relatif à l’entité </w:t>
-      </w:r>
-      <w:proofErr w:type="spellStart"/>
-      <w:r>
-        <w:t>Order</w:t>
-      </w:r>
-      <w:proofErr w:type="spellEnd"/>
+        <w:t xml:space="preserve"> le formulaire relatif à l’entité Order</w:t>
+      </w:r>
       <w:r>
         <w:t xml:space="preserve"> où je demande les informations relatives aux adresses de livraison et de facturation</w:t>
       </w:r>
       <w:r>
-        <w:t xml:space="preserve">. Si le formulaire est soumis et validé, on encode la nouvelle facture avec la méthode </w:t>
-      </w:r>
-      <w:proofErr w:type="spellStart"/>
-      <w:r>
-        <w:t>serialize</w:t>
-      </w:r>
-      <w:proofErr w:type="spellEnd"/>
-      <w:r>
-        <w:t xml:space="preserve"> du </w:t>
-      </w:r>
-      <w:proofErr w:type="spellStart"/>
-      <w:r>
-        <w:t>SerializerInterface</w:t>
-      </w:r>
-      <w:proofErr w:type="spellEnd"/>
+        <w:t>. Si le formulaire est soumis et validé, on encode la nouvelle facture avec la méthode serialize du SerializerInterface</w:t>
+      </w:r>
       <w:r>
         <w:t>.</w:t>
       </w:r>
@@ -17945,15 +17288,7 @@
         <w:t xml:space="preserve">s </w:t>
       </w:r>
       <w:r>
-        <w:t xml:space="preserve">tôt dans la nouvelle commande par </w:t>
-      </w:r>
-      <w:proofErr w:type="spellStart"/>
-      <w:r>
-        <w:t>null</w:t>
-      </w:r>
-      <w:proofErr w:type="spellEnd"/>
-      <w:r>
-        <w:t>. J’hydrate l’utilisateur connecté dans la nouvelle commande et puis j</w:t>
+        <w:t>tôt dans la nouvelle commande par null. J’hydrate l’utilisateur connecté dans la nouvelle commande et puis j</w:t>
       </w:r>
       <w:r>
         <w:t>e</w:t>
@@ -17983,15 +17318,7 @@
         <w:t>,</w:t>
       </w:r>
       <w:r>
-        <w:t xml:space="preserve"> pour chaque ligne de produit du panier, j’instancie un nouveau </w:t>
-      </w:r>
-      <w:proofErr w:type="spellStart"/>
-      <w:r>
-        <w:t>ProductOrder</w:t>
-      </w:r>
-      <w:proofErr w:type="spellEnd"/>
-      <w:r>
-        <w:t xml:space="preserve"> et je l’hydrate</w:t>
+        <w:t xml:space="preserve"> pour chaque ligne de produit du panier, j’instancie un nouveau ProductOrder et je l’hydrate</w:t>
       </w:r>
       <w:r>
         <w:t>,</w:t>
@@ -18009,15 +17336,7 @@
         <w:t xml:space="preserve">les données de </w:t>
       </w:r>
       <w:r>
-        <w:t xml:space="preserve">chaque nouveau </w:t>
-      </w:r>
-      <w:proofErr w:type="spellStart"/>
-      <w:r>
-        <w:t>ProductOrder</w:t>
-      </w:r>
-      <w:proofErr w:type="spellEnd"/>
-      <w:r>
-        <w:t xml:space="preserve">. </w:t>
+        <w:t xml:space="preserve">chaque nouveau ProductOrder. </w:t>
       </w:r>
     </w:p>
     <w:p>
@@ -18064,15 +17383,7 @@
         <w:t>s</w:t>
       </w:r>
       <w:r>
-        <w:t xml:space="preserve"> la nouvelle commande ainsi que les </w:t>
-      </w:r>
-      <w:proofErr w:type="spellStart"/>
-      <w:r>
-        <w:t>ProductOrdering</w:t>
-      </w:r>
-      <w:proofErr w:type="spellEnd"/>
-      <w:r>
-        <w:t>.</w:t>
+        <w:t xml:space="preserve"> la nouvelle commande ainsi que les ProductOrdering.</w:t>
       </w:r>
       <w:r>
         <w:rPr>
@@ -18171,24 +17482,29 @@
                             <w:r>
                               <w:t xml:space="preserve">Figure </w:t>
                             </w:r>
-                            <w:fldSimple w:instr=" SEQ Figure \* ARABIC ">
-                              <w:r>
-                                <w:rPr>
-                                  <w:noProof/>
-                                </w:rPr>
-                                <w:t>16</w:t>
-                              </w:r>
-                            </w:fldSimple>
                             <w:r>
-                              <w:t xml:space="preserve"> Fonction </w:t>
+                              <w:fldChar w:fldCharType="begin"/>
                             </w:r>
-                            <w:proofErr w:type="spellStart"/>
                             <w:r>
-                              <w:t>chooseAddress</w:t>
+                              <w:instrText xml:space="preserve"> SEQ Figure \* ARABIC </w:instrText>
                             </w:r>
-                            <w:proofErr w:type="spellEnd"/>
                             <w:r>
-                              <w:t xml:space="preserve"> Partie 3</w:t>
+                              <w:fldChar w:fldCharType="separate"/>
+                            </w:r>
+                            <w:r>
+                              <w:rPr>
+                                <w:noProof/>
+                              </w:rPr>
+                              <w:t>16</w:t>
+                            </w:r>
+                            <w:r>
+                              <w:rPr>
+                                <w:noProof/>
+                              </w:rPr>
+                              <w:fldChar w:fldCharType="end"/>
+                            </w:r>
+                            <w:r>
+                              <w:t xml:space="preserve"> Fonction chooseAddress Partie 3</w:t>
                             </w:r>
                           </w:p>
                         </w:txbxContent>
@@ -18217,24 +17533,29 @@
                       <w:r>
                         <w:t xml:space="preserve">Figure </w:t>
                       </w:r>
-                      <w:fldSimple w:instr=" SEQ Figure \* ARABIC ">
-                        <w:r>
-                          <w:rPr>
-                            <w:noProof/>
-                          </w:rPr>
-                          <w:t>16</w:t>
-                        </w:r>
-                      </w:fldSimple>
                       <w:r>
-                        <w:t xml:space="preserve"> Fonction </w:t>
+                        <w:fldChar w:fldCharType="begin"/>
                       </w:r>
-                      <w:proofErr w:type="spellStart"/>
                       <w:r>
-                        <w:t>chooseAddress</w:t>
+                        <w:instrText xml:space="preserve"> SEQ Figure \* ARABIC </w:instrText>
                       </w:r>
-                      <w:proofErr w:type="spellEnd"/>
                       <w:r>
-                        <w:t xml:space="preserve"> Partie 3</w:t>
+                        <w:fldChar w:fldCharType="separate"/>
+                      </w:r>
+                      <w:r>
+                        <w:rPr>
+                          <w:noProof/>
+                        </w:rPr>
+                        <w:t>16</w:t>
+                      </w:r>
+                      <w:r>
+                        <w:rPr>
+                          <w:noProof/>
+                        </w:rPr>
+                        <w:fldChar w:fldCharType="end"/>
+                      </w:r>
+                      <w:r>
+                        <w:t xml:space="preserve"> Fonction chooseAddress Partie 3</w:t>
                       </w:r>
                     </w:p>
                   </w:txbxContent>
@@ -18330,7 +17651,16 @@
         <w:t>)</w:t>
       </w:r>
       <w:r>
-        <w:t>, on récupère le panier, le total du panier et on vérifie qu’il n’est pas vide</w:t>
+        <w:t xml:space="preserve">, </w:t>
+      </w:r>
+      <w:r>
+        <w:t>on vérifie qu</w:t>
+      </w:r>
+      <w:r>
+        <w:t>e le panier</w:t>
+      </w:r>
+      <w:r>
+        <w:t xml:space="preserve"> n’est pas vide</w:t>
       </w:r>
       <w:r>
         <w:t>.</w:t>
@@ -18348,7 +17678,19 @@
         <w:t>,</w:t>
       </w:r>
       <w:r>
-        <w:t xml:space="preserve"> on renvoie sur la page d’erreur 404. On renvoie les données </w:t>
+        <w:t xml:space="preserve"> on renvoie sur la page d’erreur 404. </w:t>
+      </w:r>
+      <w:r>
+        <w:t>O</w:t>
+      </w:r>
+      <w:r>
+        <w:t>n récupère le total du panier</w:t>
+      </w:r>
+      <w:r>
+        <w:t xml:space="preserve"> </w:t>
+      </w:r>
+      <w:r>
+        <w:t xml:space="preserve">On renvoie les données </w:t>
       </w:r>
       <w:r>
         <w:t>récupérées et les informations de l’adresse de livraison et de facturation</w:t>
@@ -18399,15 +17741,7 @@
         <w:t>ées</w:t>
       </w:r>
       <w:r>
-        <w:t xml:space="preserve"> lors du paiement avec </w:t>
-      </w:r>
-      <w:proofErr w:type="spellStart"/>
-      <w:r>
-        <w:t>Stripe</w:t>
-      </w:r>
-      <w:proofErr w:type="spellEnd"/>
-      <w:r>
-        <w:t>.</w:t>
+        <w:t xml:space="preserve"> lors du paiement avec Stripe.</w:t>
       </w:r>
     </w:p>
     <w:p>
@@ -18436,13 +17770,8 @@
       <w:r>
         <w:t xml:space="preserve">l’API de </w:t>
       </w:r>
-      <w:proofErr w:type="spellStart"/>
-      <w:r>
-        <w:t>Stripe</w:t>
-      </w:r>
-      <w:proofErr w:type="spellEnd"/>
-      <w:r>
-        <w:t xml:space="preserve"> à l’aide de la documentation qu’il fournit (la documentation a été utilisé pour la traduction Page 2</w:t>
+      <w:r>
+        <w:t>Stripe à l’aide de la documentation qu’il fournit (la documentation a été utilisé pour la traduction Page 2</w:t>
       </w:r>
       <w:r>
         <w:t>9</w:t>
@@ -18466,15 +17795,7 @@
         <w:t>,</w:t>
       </w:r>
       <w:r>
-        <w:t xml:space="preserve"> pour mettre en place </w:t>
-      </w:r>
-      <w:proofErr w:type="spellStart"/>
-      <w:r>
-        <w:t>Stripe</w:t>
-      </w:r>
-      <w:proofErr w:type="spellEnd"/>
-      <w:r>
-        <w:t xml:space="preserve">, a été de récupérer les données de la commande afin de les </w:t>
+        <w:t xml:space="preserve"> pour mettre en place Stripe, a été de récupérer les données de la commande afin de les </w:t>
       </w:r>
       <w:r>
         <w:t>injecter</w:t>
@@ -18584,22 +17905,30 @@
                             <w:r>
                               <w:t xml:space="preserve">Figure </w:t>
                             </w:r>
-                            <w:fldSimple w:instr=" SEQ Figure \* ARABIC ">
-                              <w:r>
-                                <w:rPr>
-                                  <w:noProof/>
-                                </w:rPr>
-                                <w:t>17</w:t>
-                              </w:r>
-                            </w:fldSimple>
                             <w:r>
-                              <w:t xml:space="preserve"> Script </w:t>
+                              <w:fldChar w:fldCharType="begin"/>
                             </w:r>
-                            <w:proofErr w:type="spellStart"/>
                             <w:r>
-                              <w:t>Stripe</w:t>
+                              <w:instrText xml:space="preserve"> SEQ Figure \* ARABIC </w:instrText>
                             </w:r>
-                            <w:proofErr w:type="spellEnd"/>
+                            <w:r>
+                              <w:fldChar w:fldCharType="separate"/>
+                            </w:r>
+                            <w:r>
+                              <w:rPr>
+                                <w:noProof/>
+                              </w:rPr>
+                              <w:t>17</w:t>
+                            </w:r>
+                            <w:r>
+                              <w:rPr>
+                                <w:noProof/>
+                              </w:rPr>
+                              <w:fldChar w:fldCharType="end"/>
+                            </w:r>
+                            <w:r>
+                              <w:t xml:space="preserve"> Script Stripe</w:t>
+                            </w:r>
                           </w:p>
                         </w:txbxContent>
                       </wps:txbx>
@@ -18627,22 +17956,30 @@
                       <w:r>
                         <w:t xml:space="preserve">Figure </w:t>
                       </w:r>
-                      <w:fldSimple w:instr=" SEQ Figure \* ARABIC ">
-                        <w:r>
-                          <w:rPr>
-                            <w:noProof/>
-                          </w:rPr>
-                          <w:t>17</w:t>
-                        </w:r>
-                      </w:fldSimple>
                       <w:r>
-                        <w:t xml:space="preserve"> Script </w:t>
+                        <w:fldChar w:fldCharType="begin"/>
                       </w:r>
-                      <w:proofErr w:type="spellStart"/>
                       <w:r>
-                        <w:t>Stripe</w:t>
+                        <w:instrText xml:space="preserve"> SEQ Figure \* ARABIC </w:instrText>
                       </w:r>
-                      <w:proofErr w:type="spellEnd"/>
+                      <w:r>
+                        <w:fldChar w:fldCharType="separate"/>
+                      </w:r>
+                      <w:r>
+                        <w:rPr>
+                          <w:noProof/>
+                        </w:rPr>
+                        <w:t>17</w:t>
+                      </w:r>
+                      <w:r>
+                        <w:rPr>
+                          <w:noProof/>
+                        </w:rPr>
+                        <w:fldChar w:fldCharType="end"/>
+                      </w:r>
+                      <w:r>
+                        <w:t xml:space="preserve"> Script Stripe</w:t>
+                      </w:r>
                     </w:p>
                   </w:txbxContent>
                 </v:textbox>
@@ -18734,102 +18071,22 @@
         <w:t>que</w:t>
       </w:r>
       <w:r>
-        <w:t xml:space="preserve"> sur le bouton qui possède </w:t>
-      </w:r>
-      <w:proofErr w:type="spellStart"/>
-      <w:r>
-        <w:t>l’id</w:t>
-      </w:r>
-      <w:proofErr w:type="spellEnd"/>
-      <w:r>
-        <w:t xml:space="preserve"> « check-</w:t>
-      </w:r>
-      <w:proofErr w:type="spellStart"/>
-      <w:r>
-        <w:t>button</w:t>
-      </w:r>
-      <w:proofErr w:type="spellEnd"/>
-      <w:r>
-        <w:t> »</w:t>
-      </w:r>
-      <w:r>
-        <w:t xml:space="preserve"> en l’occurrence le bouton payer, la méthode </w:t>
-      </w:r>
-      <w:proofErr w:type="spellStart"/>
-      <w:r>
-        <w:t>fetch</w:t>
-      </w:r>
-      <w:proofErr w:type="spellEnd"/>
-      <w:r>
-        <w:t xml:space="preserve"> effectue une requête AJAX</w:t>
+        <w:t xml:space="preserve"> sur le bouton qui possède l’id « check-button »</w:t>
+      </w:r>
+      <w:r>
+        <w:t xml:space="preserve"> en l’occurrence le bouton payer, la méthode fetch effectue une requête AJAX</w:t>
       </w:r>
       <w:r>
         <w:t xml:space="preserve"> </w:t>
       </w:r>
       <w:r>
-        <w:t>(</w:t>
-      </w:r>
-      <w:proofErr w:type="spellStart"/>
-      <w:r>
-        <w:t>Asynchronous</w:t>
-      </w:r>
-      <w:proofErr w:type="spellEnd"/>
-      <w:r>
-        <w:t xml:space="preserve"> JavaScript XML) sur la route « /</w:t>
-      </w:r>
-      <w:proofErr w:type="spellStart"/>
-      <w:r>
-        <w:t>create</w:t>
-      </w:r>
-      <w:proofErr w:type="spellEnd"/>
-      <w:r>
-        <w:t>-</w:t>
-      </w:r>
-      <w:proofErr w:type="spellStart"/>
-      <w:r>
-        <w:t>checkout</w:t>
-      </w:r>
-      <w:proofErr w:type="spellEnd"/>
-      <w:r>
-        <w:t xml:space="preserve">-session/{{ </w:t>
-      </w:r>
-      <w:proofErr w:type="spellStart"/>
-      <w:r>
-        <w:t>reference</w:t>
-      </w:r>
-      <w:proofErr w:type="spellEnd"/>
-      <w:r>
-        <w:t xml:space="preserve"> }} » qui correspond à la méthode </w:t>
-      </w:r>
-      <w:proofErr w:type="spellStart"/>
-      <w:r>
-        <w:t>payment</w:t>
-      </w:r>
-      <w:proofErr w:type="spellEnd"/>
-      <w:r>
-        <w:t xml:space="preserve"> de mon </w:t>
-      </w:r>
-      <w:proofErr w:type="spellStart"/>
-      <w:r>
-        <w:t>CheckoutController</w:t>
-      </w:r>
-      <w:proofErr w:type="spellEnd"/>
-      <w:r>
-        <w:t>.</w:t>
+        <w:t>(Asynchronous JavaScript XML) sur la route « /create-checkout-session/{{ reference }} » qui correspond à la méthode payment de mon CheckoutController.</w:t>
       </w:r>
       <w:r>
         <w:t xml:space="preserve"> </w:t>
       </w:r>
       <w:r>
-        <w:t xml:space="preserve">C’est </w:t>
-      </w:r>
-      <w:proofErr w:type="spellStart"/>
-      <w:r>
-        <w:t>Stripe</w:t>
-      </w:r>
-      <w:proofErr w:type="spellEnd"/>
-      <w:r>
-        <w:t xml:space="preserve"> qui fournit dans sa documentation cette partie de Script.</w:t>
+        <w:t>C’est Stripe qui fournit dans sa documentation cette partie de Script.</w:t>
       </w:r>
     </w:p>
     <w:p>
@@ -18838,15 +18095,7 @@
         <w:jc w:val="both"/>
       </w:pPr>
       <w:r>
-        <w:t xml:space="preserve">Dans ce script, on a la promesse que la méthode </w:t>
-      </w:r>
-      <w:proofErr w:type="spellStart"/>
-      <w:r>
-        <w:t>fetch</w:t>
-      </w:r>
-      <w:proofErr w:type="spellEnd"/>
-      <w:r>
-        <w:t xml:space="preserve"> nous retourne une réponse, cette réponse est retournée au format </w:t>
+        <w:t xml:space="preserve">Dans ce script, on a la promesse que la méthode fetch nous retourne une réponse, cette réponse est retournée au format </w:t>
       </w:r>
       <w:r>
         <w:t>JSON</w:t>
@@ -18861,15 +18110,7 @@
         <w:t>, on</w:t>
       </w:r>
       <w:r>
-        <w:t xml:space="preserve"> vérifie que la page de paiement est disponible. Pour finir, la fonction </w:t>
-      </w:r>
-      <w:proofErr w:type="spellStart"/>
-      <w:r>
-        <w:t>result</w:t>
-      </w:r>
-      <w:proofErr w:type="spellEnd"/>
-      <w:r>
-        <w:t xml:space="preserve"> permet de rediriger vers la page de paiement. Si cela échoue à cause du navigateur ou d’une erreur de serveur, la fonction renvoie une erreur à l’utilisateur.</w:t>
+        <w:t xml:space="preserve"> vérifie que la page de paiement est disponible. Pour finir, la fonction result permet de rediriger vers la page de paiement. Si cela échoue à cause du navigateur ou d’une erreur de serveur, la fonction renvoie une erreur à l’utilisateur.</w:t>
       </w:r>
     </w:p>
     <w:p>
@@ -18878,15 +18119,7 @@
         <w:jc w:val="both"/>
       </w:pPr>
       <w:r>
-        <w:t xml:space="preserve">La fonction catch, peut intervenir à n’importe quel moment à la suite de la méthode </w:t>
-      </w:r>
-      <w:proofErr w:type="spellStart"/>
-      <w:r>
-        <w:t>fetch</w:t>
-      </w:r>
-      <w:proofErr w:type="spellEnd"/>
-      <w:r>
-        <w:t>. La page de paiement ne s’affichera pas s’il y a la moindre erreur.</w:t>
+        <w:t>La fonction catch, peut intervenir à n’importe quel moment à la suite de la méthode fetch. La page de paiement ne s’affichera pas s’il y a la moindre erreur.</w:t>
       </w:r>
     </w:p>
     <w:p>
@@ -18949,22 +18182,30 @@
                             <w:r>
                               <w:t xml:space="preserve">Figure </w:t>
                             </w:r>
-                            <w:fldSimple w:instr=" SEQ Figure \* ARABIC ">
-                              <w:r>
-                                <w:rPr>
-                                  <w:noProof/>
-                                </w:rPr>
-                                <w:t>18</w:t>
-                              </w:r>
-                            </w:fldSimple>
                             <w:r>
-                              <w:t xml:space="preserve"> Fonction </w:t>
+                              <w:fldChar w:fldCharType="begin"/>
                             </w:r>
-                            <w:proofErr w:type="spellStart"/>
                             <w:r>
-                              <w:t>payment</w:t>
+                              <w:instrText xml:space="preserve"> SEQ Figure \* ARABIC </w:instrText>
                             </w:r>
-                            <w:proofErr w:type="spellEnd"/>
+                            <w:r>
+                              <w:fldChar w:fldCharType="separate"/>
+                            </w:r>
+                            <w:r>
+                              <w:rPr>
+                                <w:noProof/>
+                              </w:rPr>
+                              <w:t>18</w:t>
+                            </w:r>
+                            <w:r>
+                              <w:rPr>
+                                <w:noProof/>
+                              </w:rPr>
+                              <w:fldChar w:fldCharType="end"/>
+                            </w:r>
+                            <w:r>
+                              <w:t xml:space="preserve"> Fonction payment</w:t>
+                            </w:r>
                           </w:p>
                         </w:txbxContent>
                       </wps:txbx>
@@ -18992,22 +18233,30 @@
                       <w:r>
                         <w:t xml:space="preserve">Figure </w:t>
                       </w:r>
-                      <w:fldSimple w:instr=" SEQ Figure \* ARABIC ">
-                        <w:r>
-                          <w:rPr>
-                            <w:noProof/>
-                          </w:rPr>
-                          <w:t>18</w:t>
-                        </w:r>
-                      </w:fldSimple>
                       <w:r>
-                        <w:t xml:space="preserve"> Fonction </w:t>
+                        <w:fldChar w:fldCharType="begin"/>
                       </w:r>
-                      <w:proofErr w:type="spellStart"/>
                       <w:r>
-                        <w:t>payment</w:t>
+                        <w:instrText xml:space="preserve"> SEQ Figure \* ARABIC </w:instrText>
                       </w:r>
-                      <w:proofErr w:type="spellEnd"/>
+                      <w:r>
+                        <w:fldChar w:fldCharType="separate"/>
+                      </w:r>
+                      <w:r>
+                        <w:rPr>
+                          <w:noProof/>
+                        </w:rPr>
+                        <w:t>18</w:t>
+                      </w:r>
+                      <w:r>
+                        <w:rPr>
+                          <w:noProof/>
+                        </w:rPr>
+                        <w:fldChar w:fldCharType="end"/>
+                      </w:r>
+                      <w:r>
+                        <w:t xml:space="preserve"> Fonction payment</w:t>
+                      </w:r>
                     </w:p>
                   </w:txbxContent>
                 </v:textbox>
@@ -19072,15 +18321,7 @@
         </w:drawing>
       </w:r>
       <w:r>
-        <w:t xml:space="preserve">La méthode </w:t>
-      </w:r>
-      <w:proofErr w:type="spellStart"/>
-      <w:r>
-        <w:t>payment</w:t>
-      </w:r>
-      <w:proofErr w:type="spellEnd"/>
-      <w:r>
-        <w:t xml:space="preserve"> (</w:t>
+        <w:t>La méthode payment (</w:t>
       </w:r>
       <w:r>
         <w:rPr>
@@ -19125,15 +18366,7 @@
         <w:t>ci-dessous</w:t>
       </w:r>
       <w:r>
-        <w:t xml:space="preserve">) permet notamment de configurer la page de paiement de </w:t>
-      </w:r>
-      <w:proofErr w:type="spellStart"/>
-      <w:r>
-        <w:t>Stripe</w:t>
-      </w:r>
-      <w:proofErr w:type="spellEnd"/>
-      <w:r>
-        <w:t>. Dans un premier temps</w:t>
+        <w:t>) permet notamment de configurer la page de paiement de Stripe. Dans un premier temps</w:t>
       </w:r>
       <w:r>
         <w:t>,</w:t>
@@ -19142,23 +18375,7 @@
         <w:t xml:space="preserve"> on récupère la commande avec la référence de la commande qui est passée par la route. </w:t>
       </w:r>
       <w:r>
-        <w:t>On définit chaque ligne de produit avec ‘</w:t>
-      </w:r>
-      <w:proofErr w:type="spellStart"/>
-      <w:r>
-        <w:t>price_data</w:t>
-      </w:r>
-      <w:proofErr w:type="spellEnd"/>
-      <w:r>
-        <w:t xml:space="preserve">’ qui appartient à </w:t>
-      </w:r>
-      <w:proofErr w:type="spellStart"/>
-      <w:r>
-        <w:t>Stripe</w:t>
-      </w:r>
-      <w:proofErr w:type="spellEnd"/>
-      <w:r>
-        <w:t>.</w:t>
+        <w:t>On définit chaque ligne de produit avec ‘price_data’ qui appartient à Stripe.</w:t>
       </w:r>
     </w:p>
     <w:p>
@@ -19173,15 +18390,7 @@
         <w:t>,</w:t>
       </w:r>
       <w:r>
-        <w:t xml:space="preserve"> on définit la session de </w:t>
-      </w:r>
-      <w:proofErr w:type="spellStart"/>
-      <w:r>
-        <w:t>Stripe</w:t>
-      </w:r>
-      <w:proofErr w:type="spellEnd"/>
-      <w:r>
-        <w:t xml:space="preserve"> avec le type de méthode de paiement, les lignes de produit, le mode et enfin les pages de succès et d’annulation où seront renvoyé les utilisateurs à la suite de leur paiement. </w:t>
+        <w:t xml:space="preserve"> on définit la session de Stripe avec le type de méthode de paiement, les lignes de produit, le mode et enfin les pages de succès et d’annulation où seront renvoyé les utilisateurs à la suite de leur paiement. </w:t>
       </w:r>
     </w:p>
     <w:p>
@@ -19196,15 +18405,7 @@
         <w:t>e</w:t>
       </w:r>
       <w:r>
-        <w:t xml:space="preserve"> l’identifiant de la session de </w:t>
-      </w:r>
-      <w:proofErr w:type="spellStart"/>
-      <w:r>
-        <w:t>Stripe</w:t>
-      </w:r>
-      <w:proofErr w:type="spellEnd"/>
-      <w:r>
-        <w:t xml:space="preserve"> en base</w:t>
+        <w:t xml:space="preserve"> l’identifiant de la session de Stripe en base</w:t>
       </w:r>
       <w:r>
         <w:t xml:space="preserve"> de</w:t>
@@ -19216,26 +18417,10 @@
         <w:t>s</w:t>
       </w:r>
       <w:r>
-        <w:t xml:space="preserve"> dans l’entité </w:t>
-      </w:r>
-      <w:proofErr w:type="spellStart"/>
-      <w:r>
-        <w:t>Order</w:t>
-      </w:r>
-      <w:proofErr w:type="spellEnd"/>
-      <w:r>
-        <w:t>.</w:t>
-      </w:r>
-      <w:r>
-        <w:t xml:space="preserve"> Cet identifiant passera dans l’URL de succès ou d’annulation à la suite du paiement. Cette méthode retourne l’identifiant de session de </w:t>
-      </w:r>
-      <w:proofErr w:type="spellStart"/>
-      <w:r>
-        <w:t>Stripe</w:t>
-      </w:r>
-      <w:proofErr w:type="spellEnd"/>
-      <w:r>
-        <w:t> </w:t>
+        <w:t xml:space="preserve"> dans l’entité Order.</w:t>
+      </w:r>
+      <w:r>
+        <w:t xml:space="preserve"> Cet identifiant passera dans l’URL de succès ou d’annulation à la suite du paiement. Cette méthode retourne l’identifiant de session de Stripe </w:t>
       </w:r>
       <w:r>
         <w:t>au format</w:t>
@@ -19373,22 +18558,30 @@
                             <w:r>
                               <w:t xml:space="preserve">Figure </w:t>
                             </w:r>
-                            <w:fldSimple w:instr=" SEQ Figure \* ARABIC ">
-                              <w:r>
-                                <w:rPr>
-                                  <w:noProof/>
-                                </w:rPr>
-                                <w:t>19</w:t>
-                              </w:r>
-                            </w:fldSimple>
                             <w:r>
-                              <w:t xml:space="preserve"> Fonction </w:t>
+                              <w:fldChar w:fldCharType="begin"/>
                             </w:r>
-                            <w:proofErr w:type="spellStart"/>
                             <w:r>
-                              <w:t>success</w:t>
+                              <w:instrText xml:space="preserve"> SEQ Figure \* ARABIC </w:instrText>
                             </w:r>
-                            <w:proofErr w:type="spellEnd"/>
+                            <w:r>
+                              <w:fldChar w:fldCharType="separate"/>
+                            </w:r>
+                            <w:r>
+                              <w:rPr>
+                                <w:noProof/>
+                              </w:rPr>
+                              <w:t>19</w:t>
+                            </w:r>
+                            <w:r>
+                              <w:rPr>
+                                <w:noProof/>
+                              </w:rPr>
+                              <w:fldChar w:fldCharType="end"/>
+                            </w:r>
+                            <w:r>
+                              <w:t xml:space="preserve"> Fonction success</w:t>
+                            </w:r>
                           </w:p>
                         </w:txbxContent>
                       </wps:txbx>
@@ -19416,22 +18609,30 @@
                       <w:r>
                         <w:t xml:space="preserve">Figure </w:t>
                       </w:r>
-                      <w:fldSimple w:instr=" SEQ Figure \* ARABIC ">
-                        <w:r>
-                          <w:rPr>
-                            <w:noProof/>
-                          </w:rPr>
-                          <w:t>19</w:t>
-                        </w:r>
-                      </w:fldSimple>
                       <w:r>
-                        <w:t xml:space="preserve"> Fonction </w:t>
+                        <w:fldChar w:fldCharType="begin"/>
                       </w:r>
-                      <w:proofErr w:type="spellStart"/>
                       <w:r>
-                        <w:t>success</w:t>
+                        <w:instrText xml:space="preserve"> SEQ Figure \* ARABIC </w:instrText>
                       </w:r>
-                      <w:proofErr w:type="spellEnd"/>
+                      <w:r>
+                        <w:fldChar w:fldCharType="separate"/>
+                      </w:r>
+                      <w:r>
+                        <w:rPr>
+                          <w:noProof/>
+                        </w:rPr>
+                        <w:t>19</w:t>
+                      </w:r>
+                      <w:r>
+                        <w:rPr>
+                          <w:noProof/>
+                        </w:rPr>
+                        <w:fldChar w:fldCharType="end"/>
+                      </w:r>
+                      <w:r>
+                        <w:t xml:space="preserve"> Fonction success</w:t>
+                      </w:r>
                     </w:p>
                   </w:txbxContent>
                 </v:textbox>
@@ -19442,34 +18643,13 @@
         </mc:AlternateContent>
       </w:r>
       <w:r>
-        <w:t xml:space="preserve">Dans le cas d’un paiement effectué avec succès, </w:t>
-      </w:r>
-      <w:proofErr w:type="spellStart"/>
-      <w:r>
-        <w:t>Stripe</w:t>
-      </w:r>
-      <w:proofErr w:type="spellEnd"/>
-      <w:r>
-        <w:t xml:space="preserve"> renvoie sur l’URL définit plus tôt. Cette route contenant l’identifiant de session de </w:t>
-      </w:r>
-      <w:proofErr w:type="spellStart"/>
+        <w:t xml:space="preserve">Dans le cas d’un paiement effectué avec succès, Stripe renvoie sur l’URL définit plus tôt. Cette route contenant l’identifiant de session de </w:t>
+      </w:r>
       <w:r>
         <w:t>S</w:t>
       </w:r>
       <w:r>
-        <w:t>tripe</w:t>
-      </w:r>
-      <w:proofErr w:type="spellEnd"/>
-      <w:r>
-        <w:t xml:space="preserve"> renvoie à la méthode </w:t>
-      </w:r>
-      <w:proofErr w:type="spellStart"/>
-      <w:r>
-        <w:t>success</w:t>
-      </w:r>
-      <w:proofErr w:type="spellEnd"/>
-      <w:r>
-        <w:t xml:space="preserve"> (</w:t>
+        <w:t>tripe renvoie à la méthode success (</w:t>
       </w:r>
       <w:r>
         <w:rPr>
@@ -19519,15 +18699,7 @@
         <w:t xml:space="preserve">Dans cette méthode, </w:t>
       </w:r>
       <w:r>
-        <w:t xml:space="preserve">on récupère les informations de la commande grâce à l’identifiant de session de </w:t>
-      </w:r>
-      <w:proofErr w:type="spellStart"/>
-      <w:r>
-        <w:t>Stripe</w:t>
-      </w:r>
-      <w:proofErr w:type="spellEnd"/>
-      <w:r>
-        <w:t xml:space="preserve">. On vérifie que l’utilisateur authentifié correspond à l’utilisateur de la commande, sinon on le redirige vers la page des produits. </w:t>
+        <w:t xml:space="preserve">on récupère les informations de la commande grâce à l’identifiant de session de Stripe. On vérifie que l’utilisateur authentifié correspond à l’utilisateur de la commande, sinon on le redirige vers la page des produits. </w:t>
       </w:r>
     </w:p>
     <w:p>
@@ -19745,23 +18917,7 @@
         <w:jc w:val="both"/>
       </w:pPr>
       <w:r>
-        <w:t xml:space="preserve">En cas d’erreur lors du paiement de </w:t>
-      </w:r>
-      <w:proofErr w:type="spellStart"/>
-      <w:r>
-        <w:t>Stripe</w:t>
-      </w:r>
-      <w:proofErr w:type="spellEnd"/>
-      <w:r>
-        <w:t xml:space="preserve">, l’API </w:t>
-      </w:r>
-      <w:proofErr w:type="spellStart"/>
-      <w:r>
-        <w:t>Stripe</w:t>
-      </w:r>
-      <w:proofErr w:type="spellEnd"/>
-      <w:r>
-        <w:t xml:space="preserve"> redirige l’utilisateur vers l’URL que je lui ai </w:t>
+        <w:t xml:space="preserve">En cas d’erreur lors du paiement de Stripe, l’API Stripe redirige l’utilisateur vers l’URL que je lui ai </w:t>
       </w:r>
       <w:r>
         <w:t>fourni</w:t>
@@ -19770,15 +18926,7 @@
         <w:t xml:space="preserve">. </w:t>
       </w:r>
       <w:r>
-        <w:t xml:space="preserve">Cette route renvoie vers la méthode </w:t>
-      </w:r>
-      <w:proofErr w:type="spellStart"/>
-      <w:r>
-        <w:t>error</w:t>
-      </w:r>
-      <w:proofErr w:type="spellEnd"/>
-      <w:r>
-        <w:t xml:space="preserve"> qui passe le statut de la commande à « erreur lors du paiement » et renvoie une vue. </w:t>
+        <w:t xml:space="preserve">Cette route renvoie vers la méthode error qui passe le statut de la commande à « erreur lors du paiement » et renvoie une vue. </w:t>
       </w:r>
     </w:p>
     <w:p>
@@ -19830,53 +18978,12 @@
           <w:szCs w:val="18"/>
         </w:rPr>
       </w:pPr>
-      <w:proofErr w:type="spellStart"/>
       <w:r>
         <w:rPr>
           <w:sz w:val="18"/>
           <w:szCs w:val="18"/>
         </w:rPr>
-        <w:t>Stripe</w:t>
-      </w:r>
-      <w:proofErr w:type="spellEnd"/>
-      <w:r>
-        <w:rPr>
-          <w:sz w:val="18"/>
-          <w:szCs w:val="18"/>
-        </w:rPr>
-        <w:t>/Documentation/</w:t>
-      </w:r>
-      <w:proofErr w:type="spellStart"/>
-      <w:r>
-        <w:rPr>
-          <w:sz w:val="18"/>
-          <w:szCs w:val="18"/>
-        </w:rPr>
-        <w:t>checkout</w:t>
-      </w:r>
-      <w:proofErr w:type="spellEnd"/>
-      <w:r>
-        <w:rPr>
-          <w:sz w:val="18"/>
-          <w:szCs w:val="18"/>
-        </w:rPr>
-        <w:t>/</w:t>
-      </w:r>
-      <w:proofErr w:type="spellStart"/>
-      <w:r>
-        <w:rPr>
-          <w:sz w:val="18"/>
-          <w:szCs w:val="18"/>
-        </w:rPr>
-        <w:t>integration-builder</w:t>
-      </w:r>
-      <w:proofErr w:type="spellEnd"/>
-      <w:r>
-        <w:rPr>
-          <w:sz w:val="18"/>
-          <w:szCs w:val="18"/>
-        </w:rPr>
-        <w:t xml:space="preserve"> -- https://stripe.com/docs/checkout/integration-builder</w:t>
+        <w:t>Stripe/Documentation/checkout/integration-builder -- https://stripe.com/docs/checkout/integration-builder</w:t>
       </w:r>
     </w:p>
     <w:p>
@@ -19885,19 +18992,9 @@
         <w:ind w:left="708"/>
         <w:jc w:val="both"/>
       </w:pPr>
-      <w:proofErr w:type="spellStart"/>
-      <w:r>
-        <w:t>Accept</w:t>
-      </w:r>
-      <w:proofErr w:type="spellEnd"/>
-      <w:r>
-        <w:t xml:space="preserve"> a </w:t>
-      </w:r>
-      <w:proofErr w:type="spellStart"/>
-      <w:r>
-        <w:t>payment</w:t>
-      </w:r>
-      <w:proofErr w:type="spellEnd"/>
+      <w:r>
+        <w:t>Accept a payment</w:t>
+      </w:r>
     </w:p>
     <w:p>
       <w:pPr>
@@ -19944,21 +19041,7 @@
         <w:rPr>
           <w:lang w:val="en-US"/>
         </w:rPr>
-        <w:t xml:space="preserve">Install the library with composer and initialize with your secret API key. Alternatively, if you are starting from scratch and need a </w:t>
-      </w:r>
-      <w:proofErr w:type="spellStart"/>
-      <w:r>
-        <w:rPr>
-          <w:lang w:val="en-US"/>
-        </w:rPr>
-        <w:t>composer.json</w:t>
-      </w:r>
-      <w:proofErr w:type="spellEnd"/>
-      <w:r>
-        <w:rPr>
-          <w:lang w:val="en-US"/>
-        </w:rPr>
-        <w:t xml:space="preserve"> file, download the files using the Download link in the code editor.</w:t>
+        <w:t>Install the library with composer and initialize with your secret API key. Alternatively, if you are starting from scratch and need a composer.json file, download the files using the Download link in the code editor.</w:t>
       </w:r>
     </w:p>
     <w:p>
@@ -19968,15 +19051,7 @@
         <w:jc w:val="both"/>
       </w:pPr>
       <w:r>
-        <w:t xml:space="preserve">Install the </w:t>
-      </w:r>
-      <w:proofErr w:type="spellStart"/>
-      <w:r>
-        <w:t>library</w:t>
-      </w:r>
-      <w:proofErr w:type="spellEnd"/>
-      <w:r>
-        <w:t>:</w:t>
+        <w:t>Install the library:</w:t>
       </w:r>
     </w:p>
     <w:p>
@@ -19985,35 +19060,9 @@
         <w:ind w:left="708"/>
         <w:jc w:val="both"/>
       </w:pPr>
-      <w:proofErr w:type="gramStart"/>
-      <w:r>
-        <w:t>composer</w:t>
-      </w:r>
-      <w:proofErr w:type="gramEnd"/>
-      <w:r>
-        <w:t xml:space="preserve"> </w:t>
-      </w:r>
-      <w:proofErr w:type="spellStart"/>
-      <w:r>
-        <w:t>require</w:t>
-      </w:r>
-      <w:proofErr w:type="spellEnd"/>
-      <w:r>
-        <w:t xml:space="preserve"> </w:t>
-      </w:r>
-      <w:proofErr w:type="spellStart"/>
-      <w:r>
-        <w:t>stripe</w:t>
-      </w:r>
-      <w:proofErr w:type="spellEnd"/>
-      <w:r>
-        <w:t>/</w:t>
-      </w:r>
-      <w:proofErr w:type="spellStart"/>
-      <w:r>
-        <w:t>stripe-php</w:t>
-      </w:r>
-      <w:proofErr w:type="spellEnd"/>
+      <w:r>
+        <w:t>composer require stripe/stripe-php</w:t>
+      </w:r>
     </w:p>
     <w:p>
       <w:pPr>
@@ -20072,145 +19121,180 @@
           <w:iCs/>
           <w:color w:val="215868" w:themeColor="accent5" w:themeShade="80"/>
         </w:rPr>
-        <w:t xml:space="preserve">Installer la bibliothèque PHP de </w:t>
-      </w:r>
-      <w:proofErr w:type="spellStart"/>
-      <w:r>
+        <w:t>Installer la bibliothèque PHP de Stripe</w:t>
+      </w:r>
+    </w:p>
+    <w:p>
+      <w:pPr>
+        <w:spacing w:after="120"/>
+        <w:ind w:left="708"/>
+        <w:jc w:val="both"/>
         <w:rPr>
           <w:i/>
           <w:iCs/>
           <w:color w:val="215868" w:themeColor="accent5" w:themeShade="80"/>
         </w:rPr>
-        <w:t>Stripe</w:t>
-      </w:r>
-      <w:proofErr w:type="spellEnd"/>
-    </w:p>
-    <w:p>
-      <w:pPr>
-        <w:spacing w:after="120"/>
-        <w:ind w:left="708"/>
-        <w:jc w:val="both"/>
+      </w:pPr>
+      <w:r>
         <w:rPr>
           <w:i/>
           <w:iCs/>
           <w:color w:val="215868" w:themeColor="accent5" w:themeShade="80"/>
         </w:rPr>
-      </w:pPr>
-      <w:r>
+        <w:t>Installer la bibliothèque avec composer et initialisez là avec votre clé API privée. Sinon, si vous utilisez scratch et avez besoin d’un fichier composer.json, téléchargez les documents avec le lien de téléchargement dans l’éditeur de code.</w:t>
+      </w:r>
+    </w:p>
+    <w:p>
+      <w:pPr>
+        <w:spacing w:after="120"/>
+        <w:ind w:left="708"/>
+        <w:jc w:val="both"/>
+        <w:rPr>
+          <w:lang w:val="en-US"/>
+        </w:rPr>
+      </w:pPr>
+      <w:r>
+        <w:rPr>
+          <w:lang w:val="en-US"/>
+        </w:rPr>
+        <w:t>Create a Checkout Session</w:t>
+      </w:r>
+    </w:p>
+    <w:p>
+      <w:pPr>
+        <w:spacing w:after="120"/>
+        <w:ind w:left="708"/>
+        <w:jc w:val="both"/>
+        <w:rPr>
+          <w:lang w:val="en-US"/>
+        </w:rPr>
+      </w:pPr>
+      <w:r>
+        <w:rPr>
+          <w:lang w:val="en-US"/>
+        </w:rPr>
+        <w:t>Add an endpoint on your server that creates a Checkout Session. A Checkout Session controls what your customer sees in the Stripe-hosted payment page such as line items, the order amount and currency, and acceptable payment methods. Return the Checkout Session's ID in the response to reference the Session on the client.</w:t>
+      </w:r>
+    </w:p>
+    <w:p>
+      <w:pPr>
+        <w:spacing w:after="120"/>
+        <w:ind w:left="708"/>
+        <w:jc w:val="both"/>
         <w:rPr>
           <w:i/>
           <w:iCs/>
           <w:color w:val="215868" w:themeColor="accent5" w:themeShade="80"/>
         </w:rPr>
-        <w:t xml:space="preserve">Installer la bibliothèque avec composer et initialisez là avec votre clé API privée. Sinon, si vous utilisez scratch et avez besoin d’un fichier </w:t>
-      </w:r>
-      <w:proofErr w:type="spellStart"/>
+      </w:pPr>
       <w:r>
         <w:rPr>
           <w:i/>
           <w:iCs/>
           <w:color w:val="215868" w:themeColor="accent5" w:themeShade="80"/>
         </w:rPr>
-        <w:t>composer.json</w:t>
-      </w:r>
-      <w:proofErr w:type="spellEnd"/>
-      <w:r>
+        <w:t>Créer une session de paiement</w:t>
+      </w:r>
+    </w:p>
+    <w:p>
+      <w:pPr>
+        <w:spacing w:after="120"/>
+        <w:ind w:left="708"/>
+        <w:jc w:val="both"/>
         <w:rPr>
           <w:i/>
           <w:iCs/>
           <w:color w:val="215868" w:themeColor="accent5" w:themeShade="80"/>
         </w:rPr>
-        <w:t>, téléchargez les documents avec le lien de téléchargement dans l’éditeur de code.</w:t>
-      </w:r>
-    </w:p>
-    <w:p>
-      <w:pPr>
-        <w:spacing w:after="120"/>
-        <w:ind w:left="708"/>
-        <w:jc w:val="both"/>
-        <w:rPr>
-          <w:lang w:val="en-US"/>
-        </w:rPr>
-      </w:pPr>
-      <w:r>
-        <w:rPr>
-          <w:lang w:val="en-US"/>
-        </w:rPr>
-        <w:t>Create a Checkout Session</w:t>
-      </w:r>
-    </w:p>
-    <w:p>
-      <w:pPr>
-        <w:spacing w:after="120"/>
-        <w:ind w:left="708"/>
-        <w:jc w:val="both"/>
-        <w:rPr>
-          <w:lang w:val="en-US"/>
-        </w:rPr>
-      </w:pPr>
-      <w:r>
-        <w:rPr>
-          <w:lang w:val="en-US"/>
-        </w:rPr>
-        <w:t>Add an endpoint on your server that creates a Checkout Session. A Checkout Session controls what your customer sees in the Stripe-hosted payment page such as line items, the order amount and currency, and acceptable payment methods. Return the Checkout Session's ID in the response to reference the Session on the client.</w:t>
-      </w:r>
-    </w:p>
-    <w:p>
-      <w:pPr>
-        <w:spacing w:after="120"/>
-        <w:ind w:left="708"/>
-        <w:jc w:val="both"/>
+      </w:pPr>
+      <w:r>
         <w:rPr>
           <w:i/>
           <w:iCs/>
           <w:color w:val="215868" w:themeColor="accent5" w:themeShade="80"/>
         </w:rPr>
-      </w:pPr>
-      <w:r>
+        <w:t>Ajoutez une route sur votre serveur qui crée une session de paiement. Une session de paiement contrôle ce que votre client voit sur la page de paiement hébergée par Stripe, tel qu’une ligne de produits, la quantité et la devise monétaire de la commande, et une méthode de paiement acceptable. Retournez l’ID de la session de paiement dans la réponse pour référencer la session du client.</w:t>
+      </w:r>
+    </w:p>
+    <w:p>
+      <w:pPr>
+        <w:spacing w:after="120"/>
+        <w:ind w:left="708"/>
+        <w:jc w:val="both"/>
+        <w:rPr>
+          <w:lang w:val="en-US"/>
+        </w:rPr>
+      </w:pPr>
+      <w:r>
+        <w:rPr>
+          <w:lang w:val="en-US"/>
+        </w:rPr>
+        <w:t>Specify payment methods</w:t>
+      </w:r>
+    </w:p>
+    <w:p>
+      <w:pPr>
+        <w:spacing w:after="120"/>
+        <w:ind w:left="708"/>
+        <w:jc w:val="both"/>
+        <w:rPr>
+          <w:lang w:val="en-US"/>
+        </w:rPr>
+      </w:pPr>
+      <w:r>
+        <w:rPr>
+          <w:lang w:val="en-US"/>
+        </w:rPr>
+        <w:t>Checkout supports several payment methods beyond cards. If multiple payment methods are passed, Checkout dynamically reorders them to prioritize the most relevant payment methods based on the customer’s location and other characteristics. If you accept cards as a payment method, Apple Pay and Google Pay are displayed in Stripe Checkout when applicable.</w:t>
+      </w:r>
+    </w:p>
+    <w:p>
+      <w:pPr>
+        <w:spacing w:after="120"/>
+        <w:ind w:left="708"/>
+        <w:jc w:val="both"/>
         <w:rPr>
           <w:i/>
           <w:iCs/>
           <w:color w:val="215868" w:themeColor="accent5" w:themeShade="80"/>
         </w:rPr>
-        <w:t>Créer une session de paiement</w:t>
-      </w:r>
-    </w:p>
-    <w:p>
-      <w:pPr>
-        <w:spacing w:after="120"/>
-        <w:ind w:left="708"/>
-        <w:jc w:val="both"/>
+      </w:pPr>
+      <w:r>
         <w:rPr>
           <w:i/>
           <w:iCs/>
           <w:color w:val="215868" w:themeColor="accent5" w:themeShade="80"/>
         </w:rPr>
-      </w:pPr>
-      <w:r>
+        <w:t>Définir les méthodes de paiement</w:t>
+      </w:r>
+    </w:p>
+    <w:p>
+      <w:pPr>
+        <w:spacing w:after="120"/>
+        <w:ind w:left="708"/>
+        <w:jc w:val="both"/>
         <w:rPr>
           <w:i/>
           <w:iCs/>
           <w:color w:val="215868" w:themeColor="accent5" w:themeShade="80"/>
         </w:rPr>
-        <w:t xml:space="preserve">Ajoutez une route sur votre serveur qui crée une session de paiement. Une session de paiement contrôle ce que votre client voit sur la page de paiement hébergée par </w:t>
-      </w:r>
-      <w:proofErr w:type="spellStart"/>
+      </w:pPr>
       <w:r>
         <w:rPr>
           <w:i/>
           <w:iCs/>
           <w:color w:val="215868" w:themeColor="accent5" w:themeShade="80"/>
         </w:rPr>
-        <w:t>Stripe</w:t>
-      </w:r>
-      <w:proofErr w:type="spellEnd"/>
+        <w:t xml:space="preserve">Le paiement avec Stripe supporte plusieurs méthodes de paiement en plus de celle par carte bancaire. Si de multiples méthodes de paiement peu utilisées, le paiement avec Stripe les réorganise dynamiquement afin de prioriser la méthode de paiement la plus pertinente basée sur l’emplacement du client ou d’autres caractéristiques. Si vous acceptez les cartes bancaires </w:t>
+      </w:r>
       <w:r>
         <w:rPr>
           <w:i/>
           <w:iCs/>
           <w:color w:val="215868" w:themeColor="accent5" w:themeShade="80"/>
         </w:rPr>
-        <w:t>, tel qu’une ligne de produits, la quantité et la devise monétaire de la commande, et une méthode de paiement acceptable. Retournez l’ID de la session de paiement dans la réponse pour référencer la session du client.</w:t>
+        <w:lastRenderedPageBreak/>
+        <w:t>comme une méthode de paiement, Apple Pay et Google Pay sont affichés dans la vérification de Stripe lorsque cela est possible.</w:t>
       </w:r>
     </w:p>
     <w:p>
@@ -20226,7 +19310,7 @@
         <w:rPr>
           <w:lang w:val="en-US"/>
         </w:rPr>
-        <w:t>Specify payment methods</w:t>
+        <w:t>Define the line items</w:t>
       </w:r>
     </w:p>
     <w:p>
@@ -20242,7 +19326,7 @@
         <w:rPr>
           <w:lang w:val="en-US"/>
         </w:rPr>
-        <w:t>Checkout supports several payment methods beyond cards. If multiple payment methods are passed, Checkout dynamically reorders them to prioritize the most relevant payment methods based on the customer’s location and other characteristics. If you accept cards as a payment method, Apple Pay and Google Pay are displayed in Stripe Checkout when applicable.</w:t>
+        <w:t>Always keep sensitive information about your product inventory, like price and availability, on your server to prevent customer manipulation from the client. Define product information when you create the Checkout Session with price_data or alternatively use pre-defined prices and pass their IDs.</w:t>
       </w:r>
     </w:p>
     <w:p>
@@ -20262,7 +19346,7 @@
           <w:iCs/>
           <w:color w:val="215868" w:themeColor="accent5" w:themeShade="80"/>
         </w:rPr>
-        <w:t>Définir les méthodes de paiement</w:t>
+        <w:t>Définir la ligne de produits</w:t>
       </w:r>
     </w:p>
     <w:p>
@@ -20282,1220 +19366,765 @@
           <w:iCs/>
           <w:color w:val="215868" w:themeColor="accent5" w:themeShade="80"/>
         </w:rPr>
-        <w:t xml:space="preserve">Le paiement avec </w:t>
-      </w:r>
-      <w:proofErr w:type="spellStart"/>
-      <w:r>
+        <w:t>Conserver toujours les informations sensibles sur vos produits, comme le prix et la disponibilité, sur votre serveur afin d’éviter que le client les manipule. Définissez les informations du produit quand vous créez la session de paiement avec price_data ou alors utilisez les prix prédéfinis et passez leurs ID.</w:t>
+      </w:r>
+    </w:p>
+    <w:p>
+      <w:pPr>
+        <w:spacing w:after="120"/>
+        <w:ind w:left="708"/>
+        <w:jc w:val="both"/>
+        <w:rPr>
+          <w:lang w:val="en-US"/>
+        </w:rPr>
+      </w:pPr>
+      <w:r>
+        <w:rPr>
+          <w:lang w:val="en-US"/>
+        </w:rPr>
+        <w:t>Choose the mode</w:t>
+      </w:r>
+    </w:p>
+    <w:p>
+      <w:pPr>
+        <w:spacing w:after="120"/>
+        <w:ind w:left="708"/>
+        <w:jc w:val="both"/>
+        <w:rPr>
+          <w:lang w:val="en-US"/>
+        </w:rPr>
+      </w:pPr>
+      <w:r>
+        <w:rPr>
+          <w:lang w:val="en-US"/>
+        </w:rPr>
+        <w:t>Checkout has three modes: payment, subscription, or setup. Use payment mode for one time purchases. Learn more about subscription and setup modes in the docs.</w:t>
+      </w:r>
+    </w:p>
+    <w:p>
+      <w:pPr>
+        <w:spacing w:after="120"/>
+        <w:ind w:left="708"/>
+        <w:jc w:val="both"/>
         <w:rPr>
           <w:i/>
           <w:iCs/>
           <w:color w:val="215868" w:themeColor="accent5" w:themeShade="80"/>
         </w:rPr>
-        <w:t>Stripe</w:t>
-      </w:r>
-      <w:proofErr w:type="spellEnd"/>
+      </w:pPr>
       <w:r>
         <w:rPr>
           <w:i/>
           <w:iCs/>
           <w:color w:val="215868" w:themeColor="accent5" w:themeShade="80"/>
         </w:rPr>
-        <w:t xml:space="preserve"> supporte plusieurs méthodes de paiement en plus de celle par carte bancaire. Si de multiples méthodes de paiement peu utilisées, le paiement avec </w:t>
-      </w:r>
-      <w:proofErr w:type="spellStart"/>
-      <w:r>
+        <w:t>Choisir le mode</w:t>
+      </w:r>
+    </w:p>
+    <w:p>
+      <w:pPr>
+        <w:spacing w:after="120"/>
+        <w:ind w:left="708"/>
+        <w:jc w:val="both"/>
         <w:rPr>
           <w:i/>
           <w:iCs/>
           <w:color w:val="215868" w:themeColor="accent5" w:themeShade="80"/>
         </w:rPr>
-        <w:t>Stripe</w:t>
-      </w:r>
-      <w:proofErr w:type="spellEnd"/>
+      </w:pPr>
       <w:r>
         <w:rPr>
           <w:i/>
           <w:iCs/>
           <w:color w:val="215868" w:themeColor="accent5" w:themeShade="80"/>
         </w:rPr>
-        <w:t xml:space="preserve"> les réorganise dynamiquement afin de prioriser la méthode de paiement la plus pertinente basée sur l’emplacement du client ou d’autres caractéristiques. Si vous acceptez les cartes bancaires </w:t>
-      </w:r>
-      <w:r>
+        <w:t>Il existe trois modes de paiement : le paiement, l’abonnement ou l’installation. Utilisez le mode paiement pour un achat unique. Apprenez en plus sur les modes abonnement et installation dans les documents.</w:t>
+      </w:r>
+    </w:p>
+    <w:p>
+      <w:pPr>
+        <w:spacing w:after="120"/>
+        <w:ind w:left="708"/>
+        <w:jc w:val="both"/>
+        <w:rPr>
+          <w:lang w:val="en-US"/>
+        </w:rPr>
+      </w:pPr>
+      <w:r>
+        <w:rPr>
+          <w:lang w:val="en-US"/>
+        </w:rPr>
+        <w:t>Supply the redirect URLs</w:t>
+      </w:r>
+    </w:p>
+    <w:p>
+      <w:pPr>
+        <w:spacing w:after="120"/>
+        <w:ind w:left="708"/>
+        <w:jc w:val="both"/>
+        <w:rPr>
+          <w:lang w:val="en-US"/>
+        </w:rPr>
+      </w:pPr>
+      <w:r>
+        <w:rPr>
+          <w:lang w:val="en-US"/>
+        </w:rPr>
+        <w:t>Specify URLs for success and cancel pages—make sure they are publicly accessible so Stripe can redirect customers to them. You can also handle both the success and canceled states with the same URL.</w:t>
+      </w:r>
+    </w:p>
+    <w:p>
+      <w:pPr>
+        <w:spacing w:after="120"/>
+        <w:ind w:left="708"/>
+        <w:jc w:val="both"/>
         <w:rPr>
           <w:i/>
           <w:iCs/>
           <w:color w:val="215868" w:themeColor="accent5" w:themeShade="80"/>
         </w:rPr>
-        <w:lastRenderedPageBreak/>
-        <w:t xml:space="preserve">comme une méthode de paiement, Apple </w:t>
-      </w:r>
-      <w:proofErr w:type="spellStart"/>
+      </w:pPr>
       <w:r>
         <w:rPr>
           <w:i/>
           <w:iCs/>
           <w:color w:val="215868" w:themeColor="accent5" w:themeShade="80"/>
         </w:rPr>
-        <w:t>Pay</w:t>
-      </w:r>
-      <w:proofErr w:type="spellEnd"/>
-      <w:r>
+        <w:t>Fournir les URL de redirection</w:t>
+      </w:r>
+    </w:p>
+    <w:p>
+      <w:pPr>
+        <w:spacing w:after="120"/>
+        <w:ind w:left="708"/>
+        <w:jc w:val="both"/>
         <w:rPr>
           <w:i/>
           <w:iCs/>
           <w:color w:val="215868" w:themeColor="accent5" w:themeShade="80"/>
         </w:rPr>
-        <w:t xml:space="preserve"> et Google </w:t>
-      </w:r>
-      <w:proofErr w:type="spellStart"/>
+      </w:pPr>
       <w:r>
         <w:rPr>
           <w:i/>
           <w:iCs/>
           <w:color w:val="215868" w:themeColor="accent5" w:themeShade="80"/>
         </w:rPr>
-        <w:t>Pay</w:t>
-      </w:r>
-      <w:proofErr w:type="spellEnd"/>
-      <w:r>
+        <w:t>Fournir les URL pour les pages de confirmation et d’annulation –assurez-vous qu’elles sont publiques pour que Stripe puisse rediriger le client vers-elles. Vous pouvez également manipuler les deux états (confirmation et annulation) avec le même URL.</w:t>
+      </w:r>
+    </w:p>
+    <w:p>
+      <w:pPr>
+        <w:spacing w:after="120"/>
+        <w:ind w:left="708"/>
+        <w:jc w:val="both"/>
+        <w:rPr>
+          <w:lang w:val="en-US"/>
+        </w:rPr>
+      </w:pPr>
+      <w:r>
+        <w:rPr>
+          <w:lang w:val="en-US"/>
+        </w:rPr>
+        <w:t>Build your checkout</w:t>
+      </w:r>
+    </w:p>
+    <w:p>
+      <w:pPr>
+        <w:spacing w:after="120"/>
+        <w:ind w:left="708"/>
+        <w:jc w:val="both"/>
+        <w:rPr>
+          <w:lang w:val="en-US"/>
+        </w:rPr>
+      </w:pPr>
+      <w:r>
+        <w:rPr>
+          <w:lang w:val="en-US"/>
+        </w:rPr>
+        <w:t>Add a success page</w:t>
+      </w:r>
+    </w:p>
+    <w:p>
+      <w:pPr>
+        <w:spacing w:after="120"/>
+        <w:ind w:left="708"/>
+        <w:jc w:val="both"/>
+        <w:rPr>
+          <w:lang w:val="en-US"/>
+        </w:rPr>
+      </w:pPr>
+      <w:r>
+        <w:rPr>
+          <w:lang w:val="en-US"/>
+        </w:rPr>
+        <w:t>Create a success page for the URL you provided as the Checkout Session success_url to display order confirmation messaging or order details to your customer. Stripe redirects to this page after the customer successfully completes the checkout.</w:t>
+      </w:r>
+    </w:p>
+    <w:p>
+      <w:pPr>
+        <w:spacing w:after="120"/>
+        <w:ind w:left="708"/>
+        <w:jc w:val="both"/>
         <w:rPr>
           <w:i/>
           <w:iCs/>
           <w:color w:val="215868" w:themeColor="accent5" w:themeShade="80"/>
         </w:rPr>
-        <w:t xml:space="preserve"> sont affichés dans la vérification de </w:t>
-      </w:r>
-      <w:proofErr w:type="spellStart"/>
+      </w:pPr>
       <w:r>
         <w:rPr>
           <w:i/>
           <w:iCs/>
           <w:color w:val="215868" w:themeColor="accent5" w:themeShade="80"/>
         </w:rPr>
-        <w:t>Stripe</w:t>
-      </w:r>
-      <w:proofErr w:type="spellEnd"/>
-      <w:r>
+        <w:t>Construit ton paiement</w:t>
+      </w:r>
+    </w:p>
+    <w:p>
+      <w:pPr>
+        <w:spacing w:after="120"/>
+        <w:ind w:left="708"/>
+        <w:jc w:val="both"/>
         <w:rPr>
           <w:i/>
           <w:iCs/>
           <w:color w:val="215868" w:themeColor="accent5" w:themeShade="80"/>
         </w:rPr>
-        <w:t xml:space="preserve"> lorsque cela est possible.</w:t>
-      </w:r>
-    </w:p>
-    <w:p>
-      <w:pPr>
-        <w:spacing w:after="120"/>
-        <w:ind w:left="708"/>
-        <w:jc w:val="both"/>
-        <w:rPr>
-          <w:lang w:val="en-US"/>
-        </w:rPr>
-      </w:pPr>
-      <w:r>
-        <w:rPr>
-          <w:lang w:val="en-US"/>
-        </w:rPr>
-        <w:t>Define the line items</w:t>
-      </w:r>
-    </w:p>
-    <w:p>
-      <w:pPr>
-        <w:spacing w:after="120"/>
-        <w:ind w:left="708"/>
-        <w:jc w:val="both"/>
-        <w:rPr>
-          <w:lang w:val="en-US"/>
-        </w:rPr>
-      </w:pPr>
-      <w:r>
-        <w:rPr>
-          <w:lang w:val="en-US"/>
-        </w:rPr>
-        <w:t xml:space="preserve">Always keep sensitive information about your product inventory, like price and availability, on your server to prevent customer manipulation from the client. Define product information when you create the Checkout Session with </w:t>
-      </w:r>
-      <w:proofErr w:type="spellStart"/>
-      <w:r>
-        <w:rPr>
-          <w:lang w:val="en-US"/>
-        </w:rPr>
-        <w:t>price_data</w:t>
-      </w:r>
-      <w:proofErr w:type="spellEnd"/>
-      <w:r>
-        <w:rPr>
-          <w:lang w:val="en-US"/>
-        </w:rPr>
-        <w:t xml:space="preserve"> or alternatively use pre-defined prices and pass their IDs.</w:t>
-      </w:r>
-    </w:p>
-    <w:p>
-      <w:pPr>
-        <w:spacing w:after="120"/>
-        <w:ind w:left="708"/>
-        <w:jc w:val="both"/>
+      </w:pPr>
+      <w:r>
         <w:rPr>
           <w:i/>
           <w:iCs/>
           <w:color w:val="215868" w:themeColor="accent5" w:themeShade="80"/>
         </w:rPr>
-      </w:pPr>
-      <w:r>
+        <w:t>Ajouter une page de confirmation</w:t>
+      </w:r>
+    </w:p>
+    <w:p>
+      <w:pPr>
+        <w:spacing w:after="120"/>
+        <w:ind w:left="708"/>
+        <w:jc w:val="both"/>
         <w:rPr>
           <w:i/>
           <w:iCs/>
           <w:color w:val="215868" w:themeColor="accent5" w:themeShade="80"/>
         </w:rPr>
-        <w:t>Définir la ligne de produits</w:t>
-      </w:r>
-    </w:p>
-    <w:p>
-      <w:pPr>
-        <w:spacing w:after="120"/>
-        <w:ind w:left="708"/>
-        <w:jc w:val="both"/>
+      </w:pPr>
+      <w:r>
         <w:rPr>
           <w:i/>
           <w:iCs/>
           <w:color w:val="215868" w:themeColor="accent5" w:themeShade="80"/>
         </w:rPr>
-      </w:pPr>
-      <w:r>
+        <w:t>Créer une page de confirmation pour l’URL que vous avez fourni en tant que session de paiement success_url pour afficher le message de confirmation de commande ou les détails de la commande à votre client. Stripe redirige vers cette page une fois que le client a terminé le paiement avec succès.</w:t>
+      </w:r>
+    </w:p>
+    <w:p>
+      <w:pPr>
+        <w:spacing w:after="120"/>
+        <w:ind w:left="708"/>
+        <w:jc w:val="both"/>
+        <w:rPr>
+          <w:lang w:val="en-US"/>
+        </w:rPr>
+      </w:pPr>
+      <w:r>
+        <w:rPr>
+          <w:lang w:val="en-US"/>
+        </w:rPr>
+        <w:lastRenderedPageBreak/>
+        <w:t>Add a canceled page</w:t>
+      </w:r>
+    </w:p>
+    <w:p>
+      <w:pPr>
+        <w:spacing w:after="120"/>
+        <w:ind w:left="708"/>
+        <w:jc w:val="both"/>
+        <w:rPr>
+          <w:lang w:val="en-US"/>
+        </w:rPr>
+      </w:pPr>
+      <w:r>
+        <w:rPr>
+          <w:lang w:val="en-US"/>
+        </w:rPr>
+        <w:t>Add another page for cancel_url. Stripe redirects to this page when the customer clicks the back button in Checkout.</w:t>
+      </w:r>
+    </w:p>
+    <w:p>
+      <w:pPr>
+        <w:spacing w:after="120"/>
+        <w:ind w:left="708"/>
+        <w:jc w:val="both"/>
         <w:rPr>
           <w:i/>
           <w:iCs/>
           <w:color w:val="215868" w:themeColor="accent5" w:themeShade="80"/>
         </w:rPr>
-        <w:t xml:space="preserve">Conserver toujours les informations sensibles sur vos produits, comme le prix et la disponibilité, sur votre serveur afin d’éviter que le client les manipule. Définissez les informations du produit quand vous créez la session de paiement avec </w:t>
-      </w:r>
-      <w:proofErr w:type="spellStart"/>
+      </w:pPr>
       <w:r>
         <w:rPr>
           <w:i/>
           <w:iCs/>
           <w:color w:val="215868" w:themeColor="accent5" w:themeShade="80"/>
         </w:rPr>
-        <w:t>price_data</w:t>
-      </w:r>
-      <w:proofErr w:type="spellEnd"/>
-      <w:r>
+        <w:t>Ajouter une page d’annulation</w:t>
+      </w:r>
+    </w:p>
+    <w:p>
+      <w:pPr>
+        <w:spacing w:after="120"/>
+        <w:ind w:left="708"/>
+        <w:jc w:val="both"/>
         <w:rPr>
           <w:i/>
           <w:iCs/>
           <w:color w:val="215868" w:themeColor="accent5" w:themeShade="80"/>
         </w:rPr>
-        <w:t xml:space="preserve"> ou alors utilisez les prix prédéfinis et passez leurs ID.</w:t>
-      </w:r>
-    </w:p>
-    <w:p>
-      <w:pPr>
-        <w:spacing w:after="120"/>
-        <w:ind w:left="708"/>
-        <w:jc w:val="both"/>
-        <w:rPr>
-          <w:lang w:val="en-US"/>
-        </w:rPr>
-      </w:pPr>
-      <w:r>
-        <w:rPr>
-          <w:lang w:val="en-US"/>
-        </w:rPr>
-        <w:t>Choose the mode</w:t>
-      </w:r>
-    </w:p>
-    <w:p>
-      <w:pPr>
-        <w:spacing w:after="120"/>
-        <w:ind w:left="708"/>
-        <w:jc w:val="both"/>
-        <w:rPr>
-          <w:lang w:val="en-US"/>
-        </w:rPr>
-      </w:pPr>
-      <w:r>
-        <w:rPr>
-          <w:lang w:val="en-US"/>
-        </w:rPr>
-        <w:t xml:space="preserve">Checkout has three modes: payment, subscription, or setup. Use payment mode for </w:t>
-      </w:r>
-      <w:proofErr w:type="gramStart"/>
-      <w:r>
-        <w:rPr>
-          <w:lang w:val="en-US"/>
-        </w:rPr>
-        <w:t>one time</w:t>
-      </w:r>
-      <w:proofErr w:type="gramEnd"/>
-      <w:r>
-        <w:rPr>
-          <w:lang w:val="en-US"/>
-        </w:rPr>
-        <w:t xml:space="preserve"> purchases. Learn more about subscription and setup modes in the docs.</w:t>
-      </w:r>
-    </w:p>
-    <w:p>
-      <w:pPr>
-        <w:spacing w:after="120"/>
-        <w:ind w:left="708"/>
-        <w:jc w:val="both"/>
+      </w:pPr>
+      <w:r>
         <w:rPr>
           <w:i/>
           <w:iCs/>
           <w:color w:val="215868" w:themeColor="accent5" w:themeShade="80"/>
         </w:rPr>
-      </w:pPr>
-      <w:r>
+        <w:t>Ajoutez une autre page pour cancel_url. Stripe redirige sur cette page lorsque l’utilisateur clique sur le bouton retour sur la page de paiement.</w:t>
+      </w:r>
+    </w:p>
+    <w:p>
+      <w:pPr>
+        <w:spacing w:after="120"/>
+        <w:ind w:left="708"/>
+        <w:jc w:val="both"/>
+        <w:rPr>
+          <w:lang w:val="en-US"/>
+        </w:rPr>
+      </w:pPr>
+      <w:r>
+        <w:rPr>
+          <w:lang w:val="en-US"/>
+        </w:rPr>
+        <w:t>Add an order preview page</w:t>
+      </w:r>
+    </w:p>
+    <w:p>
+      <w:pPr>
+        <w:spacing w:after="120"/>
+        <w:ind w:left="708"/>
+        <w:jc w:val="both"/>
+        <w:rPr>
+          <w:lang w:val="en-US"/>
+        </w:rPr>
+      </w:pPr>
+      <w:r>
+        <w:rPr>
+          <w:lang w:val="en-US"/>
+        </w:rPr>
+        <w:t>Finally, add a page to show a preview of the customer's order. Allow the customer to review or modify their order—once a customer is sent to the Checkout page, the order is final and cannot be modified without creating a new Checkout Session.</w:t>
+      </w:r>
+    </w:p>
+    <w:p>
+      <w:pPr>
+        <w:spacing w:after="120"/>
+        <w:ind w:left="708"/>
+        <w:jc w:val="both"/>
         <w:rPr>
           <w:i/>
           <w:iCs/>
           <w:color w:val="215868" w:themeColor="accent5" w:themeShade="80"/>
         </w:rPr>
-        <w:t>Choisir le mode</w:t>
-      </w:r>
-    </w:p>
-    <w:p>
-      <w:pPr>
-        <w:spacing w:after="120"/>
-        <w:ind w:left="708"/>
-        <w:jc w:val="both"/>
+      </w:pPr>
+      <w:r>
         <w:rPr>
           <w:i/>
           <w:iCs/>
           <w:color w:val="215868" w:themeColor="accent5" w:themeShade="80"/>
         </w:rPr>
-      </w:pPr>
-      <w:r>
+        <w:t>Ajouter une page aperçue de commande</w:t>
+      </w:r>
+    </w:p>
+    <w:p>
+      <w:pPr>
+        <w:spacing w:after="120"/>
+        <w:ind w:left="708"/>
+        <w:jc w:val="both"/>
         <w:rPr>
           <w:i/>
           <w:iCs/>
           <w:color w:val="215868" w:themeColor="accent5" w:themeShade="80"/>
         </w:rPr>
-        <w:t>Il existe trois modes de paiement : le paiement, l’abonnement ou l’installation. Utilisez le mode paiement pour un achat unique. Apprenez en plus sur les modes abonnement et installation dans les documents.</w:t>
-      </w:r>
-    </w:p>
-    <w:p>
-      <w:pPr>
-        <w:spacing w:after="120"/>
-        <w:ind w:left="708"/>
-        <w:jc w:val="both"/>
-        <w:rPr>
-          <w:lang w:val="en-US"/>
-        </w:rPr>
-      </w:pPr>
-      <w:r>
-        <w:rPr>
-          <w:lang w:val="en-US"/>
-        </w:rPr>
-        <w:t>Supply the redirect URLs</w:t>
-      </w:r>
-    </w:p>
-    <w:p>
-      <w:pPr>
-        <w:spacing w:after="120"/>
-        <w:ind w:left="708"/>
-        <w:jc w:val="both"/>
-        <w:rPr>
-          <w:lang w:val="en-US"/>
-        </w:rPr>
-      </w:pPr>
-      <w:r>
-        <w:rPr>
-          <w:lang w:val="en-US"/>
-        </w:rPr>
-        <w:t>Specify URLs for success and cancel pages—make sure they are publicly accessible so Stripe can redirect customers to them. You can also handle both the success and canceled states with the same URL.</w:t>
-      </w:r>
-    </w:p>
-    <w:p>
-      <w:pPr>
-        <w:spacing w:after="120"/>
-        <w:ind w:left="708"/>
-        <w:jc w:val="both"/>
+      </w:pPr>
+      <w:r>
         <w:rPr>
           <w:i/>
           <w:iCs/>
           <w:color w:val="215868" w:themeColor="accent5" w:themeShade="80"/>
         </w:rPr>
-      </w:pPr>
-      <w:r>
+        <w:t>Enfin, ajoutez une page pour afficher l’aperçu de la commande du client. Cela permet au client de revoir ou modifier sa commande—une fois que le client est envoyé sur la page de paiement, la commande est définitive et ne peut être modifiée sans créer une nouvelle session de paiement.</w:t>
+      </w:r>
+    </w:p>
+    <w:p>
+      <w:pPr>
+        <w:spacing w:after="120"/>
+        <w:ind w:left="708"/>
+        <w:jc w:val="both"/>
+        <w:rPr>
+          <w:lang w:val="en-US"/>
+        </w:rPr>
+      </w:pPr>
+      <w:r>
+        <w:rPr>
+          <w:lang w:val="en-US"/>
+        </w:rPr>
+        <w:t>Load Stripe.js</w:t>
+      </w:r>
+    </w:p>
+    <w:p>
+      <w:pPr>
+        <w:spacing w:after="120"/>
+        <w:ind w:left="708"/>
+        <w:jc w:val="both"/>
+        <w:rPr>
+          <w:lang w:val="en-US"/>
+        </w:rPr>
+      </w:pPr>
+      <w:r>
+        <w:rPr>
+          <w:lang w:val="en-US"/>
+        </w:rPr>
+        <w:t>Stripe Checkout relies on Stripe.js, Stripe’s foundational JavaScript library for collecting sensitive payment information and advanced fraud detection. Always load Stripe.js from js.stripe.com to remain compliant. Do not include the script in a bundle or host it yourself.</w:t>
+      </w:r>
+    </w:p>
+    <w:p>
+      <w:pPr>
+        <w:spacing w:after="120"/>
+        <w:ind w:left="708"/>
+        <w:jc w:val="both"/>
         <w:rPr>
           <w:i/>
           <w:iCs/>
           <w:color w:val="215868" w:themeColor="accent5" w:themeShade="80"/>
         </w:rPr>
-        <w:t>Fournir les URL de redirection</w:t>
-      </w:r>
-    </w:p>
-    <w:p>
-      <w:pPr>
-        <w:spacing w:after="120"/>
-        <w:ind w:left="708"/>
-        <w:jc w:val="both"/>
+      </w:pPr>
+      <w:r>
         <w:rPr>
           <w:i/>
           <w:iCs/>
           <w:color w:val="215868" w:themeColor="accent5" w:themeShade="80"/>
         </w:rPr>
-      </w:pPr>
-      <w:r>
+        <w:t>Charger stripe.js</w:t>
+      </w:r>
+    </w:p>
+    <w:p>
+      <w:pPr>
+        <w:spacing w:after="120"/>
+        <w:ind w:left="708"/>
+        <w:jc w:val="both"/>
         <w:rPr>
           <w:i/>
           <w:iCs/>
           <w:color w:val="215868" w:themeColor="accent5" w:themeShade="80"/>
         </w:rPr>
-        <w:t xml:space="preserve">Fournir les URL pour les pages de confirmation et d’annulation –assurez-vous qu’elles sont publiques pour que </w:t>
-      </w:r>
-      <w:proofErr w:type="spellStart"/>
+      </w:pPr>
       <w:r>
         <w:rPr>
           <w:i/>
           <w:iCs/>
           <w:color w:val="215868" w:themeColor="accent5" w:themeShade="80"/>
         </w:rPr>
-        <w:t>Stripe</w:t>
-      </w:r>
-      <w:proofErr w:type="spellEnd"/>
-      <w:r>
+        <w:t>Le paiement avec Stripe repose sur stripe.js, la bibliothèque JavaScript de du fondement de Stripe pour collecter les informations sensibles de paiement et détecter les fraudes avancées. Toujours charger stripe.js depuis js.stripe.com pour rester conforme. Ne pas inclure le script dans un paquet ou l’héberger vous-même.</w:t>
+      </w:r>
+    </w:p>
+    <w:p>
+      <w:pPr>
+        <w:spacing w:after="120"/>
+        <w:ind w:left="708"/>
+        <w:jc w:val="both"/>
+        <w:rPr>
+          <w:lang w:val="en-US"/>
+        </w:rPr>
+      </w:pPr>
+      <w:r>
+        <w:rPr>
+          <w:lang w:val="en-US"/>
+        </w:rPr>
+        <w:t>Add a checkout button</w:t>
+      </w:r>
+    </w:p>
+    <w:p>
+      <w:pPr>
+        <w:spacing w:after="120"/>
+        <w:ind w:left="708"/>
+        <w:jc w:val="both"/>
+        <w:rPr>
+          <w:lang w:val="en-US"/>
+        </w:rPr>
+      </w:pPr>
+      <w:r>
+        <w:rPr>
+          <w:lang w:val="en-US"/>
+        </w:rPr>
+        <w:t>Add a button to your order preview page. When your customer clicks this button, they're redirected to the Stripe-hosted payment page.</w:t>
+      </w:r>
+    </w:p>
+    <w:p>
+      <w:pPr>
+        <w:spacing w:after="120"/>
+        <w:ind w:left="708"/>
+        <w:jc w:val="both"/>
         <w:rPr>
           <w:i/>
           <w:iCs/>
           <w:color w:val="215868" w:themeColor="accent5" w:themeShade="80"/>
         </w:rPr>
-        <w:t xml:space="preserve"> puisse rediriger le client vers-elles. Vous pouvez également manipuler les deux états (confirmation et annulation) avec le même URL.</w:t>
-      </w:r>
-    </w:p>
-    <w:p>
-      <w:pPr>
-        <w:spacing w:after="120"/>
-        <w:ind w:left="708"/>
-        <w:jc w:val="both"/>
-        <w:rPr>
-          <w:lang w:val="en-US"/>
-        </w:rPr>
-      </w:pPr>
-      <w:r>
-        <w:rPr>
-          <w:lang w:val="en-US"/>
-        </w:rPr>
-        <w:t>Build your checkout</w:t>
-      </w:r>
-    </w:p>
-    <w:p>
-      <w:pPr>
-        <w:spacing w:after="120"/>
-        <w:ind w:left="708"/>
-        <w:jc w:val="both"/>
-        <w:rPr>
-          <w:lang w:val="en-US"/>
-        </w:rPr>
-      </w:pPr>
-      <w:r>
-        <w:rPr>
-          <w:lang w:val="en-US"/>
-        </w:rPr>
-        <w:t>Add a success page</w:t>
-      </w:r>
-    </w:p>
-    <w:p>
-      <w:pPr>
-        <w:spacing w:after="120"/>
-        <w:ind w:left="708"/>
-        <w:jc w:val="both"/>
-        <w:rPr>
-          <w:lang w:val="en-US"/>
-        </w:rPr>
-      </w:pPr>
-      <w:r>
-        <w:rPr>
-          <w:lang w:val="en-US"/>
-        </w:rPr>
-        <w:t xml:space="preserve">Create a success page for the URL you provided as the Checkout Session </w:t>
-      </w:r>
-      <w:proofErr w:type="spellStart"/>
-      <w:r>
-        <w:rPr>
-          <w:lang w:val="en-US"/>
-        </w:rPr>
-        <w:t>success_url</w:t>
-      </w:r>
-      <w:proofErr w:type="spellEnd"/>
-      <w:r>
-        <w:rPr>
-          <w:lang w:val="en-US"/>
-        </w:rPr>
-        <w:t xml:space="preserve"> to display order confirmation messaging or order details to your customer. Stripe redirects to this page after the customer successfully completes the checkout.</w:t>
-      </w:r>
-    </w:p>
-    <w:p>
-      <w:pPr>
-        <w:spacing w:after="120"/>
-        <w:ind w:left="708"/>
-        <w:jc w:val="both"/>
+      </w:pPr>
+      <w:r>
         <w:rPr>
           <w:i/>
           <w:iCs/>
           <w:color w:val="215868" w:themeColor="accent5" w:themeShade="80"/>
         </w:rPr>
-      </w:pPr>
-      <w:r>
+        <w:t>Ajouter un bouton de paiement</w:t>
+      </w:r>
+    </w:p>
+    <w:p>
+      <w:pPr>
+        <w:spacing w:after="120"/>
+        <w:ind w:left="708"/>
+        <w:jc w:val="both"/>
         <w:rPr>
           <w:i/>
           <w:iCs/>
           <w:color w:val="215868" w:themeColor="accent5" w:themeShade="80"/>
         </w:rPr>
-        <w:t>Construit ton paiement</w:t>
-      </w:r>
-    </w:p>
-    <w:p>
-      <w:pPr>
-        <w:spacing w:after="120"/>
-        <w:ind w:left="708"/>
-        <w:jc w:val="both"/>
+      </w:pPr>
+      <w:r>
         <w:rPr>
           <w:i/>
           <w:iCs/>
           <w:color w:val="215868" w:themeColor="accent5" w:themeShade="80"/>
         </w:rPr>
-      </w:pPr>
-      <w:r>
+        <w:t>Ajoutez un bouton à votre page aperçu de commande. Lorsque votre client cliquera sur ce bouton, il sera redirigé vers la page de paiement hébergée par Stripe.</w:t>
+      </w:r>
+    </w:p>
+    <w:p>
+      <w:pPr>
+        <w:spacing w:after="120"/>
+        <w:ind w:left="708"/>
+        <w:jc w:val="both"/>
+        <w:rPr>
+          <w:lang w:val="en-US"/>
+        </w:rPr>
+      </w:pPr>
+      <w:r>
+        <w:rPr>
+          <w:lang w:val="en-US"/>
+        </w:rPr>
+        <w:t>Initialize Stripe.js</w:t>
+      </w:r>
+    </w:p>
+    <w:p>
+      <w:pPr>
+        <w:spacing w:after="120"/>
+        <w:ind w:left="708"/>
+        <w:jc w:val="both"/>
+        <w:rPr>
+          <w:lang w:val="en-US"/>
+        </w:rPr>
+      </w:pPr>
+      <w:r>
+        <w:rPr>
+          <w:lang w:val="en-US"/>
+        </w:rPr>
+        <w:t>Initialize Stripe.js with your publishable API key.</w:t>
+      </w:r>
+    </w:p>
+    <w:p>
+      <w:pPr>
+        <w:spacing w:after="120"/>
+        <w:ind w:left="708"/>
+        <w:jc w:val="both"/>
         <w:rPr>
           <w:i/>
           <w:iCs/>
           <w:color w:val="215868" w:themeColor="accent5" w:themeShade="80"/>
         </w:rPr>
-        <w:t>Ajouter une page de confirmation</w:t>
-      </w:r>
-    </w:p>
-    <w:p>
-      <w:pPr>
-        <w:spacing w:after="120"/>
-        <w:ind w:left="708"/>
-        <w:jc w:val="both"/>
+      </w:pPr>
+      <w:r>
         <w:rPr>
           <w:i/>
           <w:iCs/>
           <w:color w:val="215868" w:themeColor="accent5" w:themeShade="80"/>
         </w:rPr>
-      </w:pPr>
-      <w:r>
+        <w:t>Initialiser Stripe.js</w:t>
+      </w:r>
+    </w:p>
+    <w:p>
+      <w:pPr>
+        <w:spacing w:after="120"/>
+        <w:ind w:left="708"/>
+        <w:jc w:val="both"/>
         <w:rPr>
           <w:i/>
           <w:iCs/>
           <w:color w:val="215868" w:themeColor="accent5" w:themeShade="80"/>
         </w:rPr>
-        <w:t xml:space="preserve">Créer une page de confirmation pour l’URL que vous avez fourni en tant que session de paiement </w:t>
-      </w:r>
-      <w:proofErr w:type="spellStart"/>
+      </w:pPr>
       <w:r>
         <w:rPr>
           <w:i/>
           <w:iCs/>
           <w:color w:val="215868" w:themeColor="accent5" w:themeShade="80"/>
         </w:rPr>
-        <w:t>success_url</w:t>
-      </w:r>
-      <w:proofErr w:type="spellEnd"/>
-      <w:r>
+        <w:t>Initialiser Stripe.js avec votre clé API public.</w:t>
+      </w:r>
+    </w:p>
+    <w:p>
+      <w:pPr>
+        <w:spacing w:after="120"/>
+        <w:ind w:left="708"/>
+        <w:jc w:val="both"/>
+        <w:rPr>
+          <w:lang w:val="en-US"/>
+        </w:rPr>
+      </w:pPr>
+      <w:r>
+        <w:rPr>
+          <w:lang w:val="en-US"/>
+        </w:rPr>
+        <w:t>Fetch a Checkout Session</w:t>
+      </w:r>
+    </w:p>
+    <w:p>
+      <w:pPr>
+        <w:spacing w:after="120"/>
+        <w:ind w:left="708"/>
+        <w:jc w:val="both"/>
+        <w:rPr>
+          <w:lang w:val="en-US"/>
+        </w:rPr>
+      </w:pPr>
+      <w:r>
+        <w:rPr>
+          <w:lang w:val="en-US"/>
+        </w:rPr>
+        <w:t>Make a request to the endpoint on your server to create a new Checkout Session when your customer clicks on the checkout button.</w:t>
+      </w:r>
+    </w:p>
+    <w:p>
+      <w:pPr>
+        <w:spacing w:after="120"/>
+        <w:ind w:left="708"/>
+        <w:jc w:val="both"/>
         <w:rPr>
           <w:i/>
           <w:iCs/>
           <w:color w:val="215868" w:themeColor="accent5" w:themeShade="80"/>
         </w:rPr>
-        <w:t xml:space="preserve"> pour afficher le message de confirmation de commande ou les détails de la commande à votre client. </w:t>
-      </w:r>
-      <w:proofErr w:type="spellStart"/>
+      </w:pPr>
       <w:r>
         <w:rPr>
           <w:i/>
           <w:iCs/>
           <w:color w:val="215868" w:themeColor="accent5" w:themeShade="80"/>
         </w:rPr>
-        <w:t>Stripe</w:t>
-      </w:r>
-      <w:proofErr w:type="spellEnd"/>
-      <w:r>
+        <w:lastRenderedPageBreak/>
+        <w:t>Chercher une session de paiement</w:t>
+      </w:r>
+    </w:p>
+    <w:p>
+      <w:pPr>
+        <w:spacing w:after="120"/>
+        <w:ind w:left="708"/>
+        <w:jc w:val="both"/>
         <w:rPr>
           <w:i/>
           <w:iCs/>
           <w:color w:val="215868" w:themeColor="accent5" w:themeShade="80"/>
         </w:rPr>
-        <w:t xml:space="preserve"> redirige vers cette page une fois que le client a terminé le paiement avec succès.</w:t>
-      </w:r>
-    </w:p>
-    <w:p>
-      <w:pPr>
-        <w:spacing w:after="120"/>
-        <w:ind w:left="708"/>
-        <w:jc w:val="both"/>
-        <w:rPr>
-          <w:lang w:val="en-US"/>
-        </w:rPr>
-      </w:pPr>
-      <w:r>
-        <w:rPr>
-          <w:lang w:val="en-US"/>
-        </w:rPr>
-        <w:lastRenderedPageBreak/>
-        <w:t>Add a canceled page</w:t>
-      </w:r>
-    </w:p>
-    <w:p>
-      <w:pPr>
-        <w:spacing w:after="120"/>
-        <w:ind w:left="708"/>
-        <w:jc w:val="both"/>
-        <w:rPr>
-          <w:lang w:val="en-US"/>
-        </w:rPr>
-      </w:pPr>
-      <w:r>
-        <w:rPr>
-          <w:lang w:val="en-US"/>
-        </w:rPr>
-        <w:t xml:space="preserve">Add another page for </w:t>
-      </w:r>
-      <w:proofErr w:type="spellStart"/>
-      <w:r>
-        <w:rPr>
-          <w:lang w:val="en-US"/>
-        </w:rPr>
-        <w:t>cancel_url</w:t>
-      </w:r>
-      <w:proofErr w:type="spellEnd"/>
-      <w:r>
-        <w:rPr>
-          <w:lang w:val="en-US"/>
-        </w:rPr>
-        <w:t>. Stripe redirects to this page when the customer clicks the back button in Checkout.</w:t>
-      </w:r>
-    </w:p>
-    <w:p>
-      <w:pPr>
-        <w:spacing w:after="120"/>
-        <w:ind w:left="708"/>
-        <w:jc w:val="both"/>
+      </w:pPr>
+      <w:r>
         <w:rPr>
           <w:i/>
           <w:iCs/>
           <w:color w:val="215868" w:themeColor="accent5" w:themeShade="80"/>
         </w:rPr>
-      </w:pPr>
-      <w:r>
+        <w:t>Faites une requête vers la route de votre serveur pour créer une nouvelle session de paiement lorsque le client clique sur le bouton paiement.</w:t>
+      </w:r>
+    </w:p>
+    <w:p>
+      <w:pPr>
+        <w:spacing w:after="120"/>
+        <w:ind w:left="708"/>
+        <w:jc w:val="both"/>
+        <w:rPr>
+          <w:lang w:val="en-US"/>
+        </w:rPr>
+      </w:pPr>
+      <w:r>
+        <w:rPr>
+          <w:lang w:val="en-US"/>
+        </w:rPr>
+        <w:t>Redirect to Checkout</w:t>
+      </w:r>
+    </w:p>
+    <w:p>
+      <w:pPr>
+        <w:spacing w:after="120"/>
+        <w:ind w:left="708"/>
+        <w:jc w:val="both"/>
+        <w:rPr>
+          <w:lang w:val="en-US"/>
+        </w:rPr>
+      </w:pPr>
+      <w:r>
+        <w:rPr>
+          <w:lang w:val="en-US"/>
+        </w:rPr>
+        <w:t>Call stripe.redirectToCheckout with the ID of the Checkout Session to redirect the customer to the Stripe Checkout page.</w:t>
+      </w:r>
+    </w:p>
+    <w:p>
+      <w:pPr>
+        <w:spacing w:after="120"/>
+        <w:ind w:left="708"/>
+        <w:jc w:val="both"/>
         <w:rPr>
           <w:i/>
           <w:iCs/>
           <w:color w:val="215868" w:themeColor="accent5" w:themeShade="80"/>
         </w:rPr>
-        <w:t>Ajouter une page d’annulation</w:t>
-      </w:r>
-    </w:p>
-    <w:p>
-      <w:pPr>
-        <w:spacing w:after="120"/>
-        <w:ind w:left="708"/>
-        <w:jc w:val="both"/>
+      </w:pPr>
+      <w:r>
         <w:rPr>
           <w:i/>
           <w:iCs/>
           <w:color w:val="215868" w:themeColor="accent5" w:themeShade="80"/>
         </w:rPr>
-      </w:pPr>
-      <w:r>
+        <w:t>Rediriger vers le paiement</w:t>
+      </w:r>
+    </w:p>
+    <w:p>
+      <w:pPr>
+        <w:spacing w:after="120"/>
+        <w:ind w:left="708"/>
+        <w:jc w:val="both"/>
         <w:rPr>
           <w:i/>
           <w:iCs/>
           <w:color w:val="215868" w:themeColor="accent5" w:themeShade="80"/>
         </w:rPr>
-        <w:t xml:space="preserve">Ajoutez une autre page pour </w:t>
-      </w:r>
-      <w:proofErr w:type="spellStart"/>
+      </w:pPr>
       <w:r>
         <w:rPr>
           <w:i/>
           <w:iCs/>
           <w:color w:val="215868" w:themeColor="accent5" w:themeShade="80"/>
         </w:rPr>
-        <w:t>cancel_url</w:t>
-      </w:r>
-      <w:proofErr w:type="spellEnd"/>
-      <w:r>
-        <w:rPr>
-          <w:i/>
-          <w:iCs/>
-          <w:color w:val="215868" w:themeColor="accent5" w:themeShade="80"/>
-        </w:rPr>
-        <w:t xml:space="preserve">. </w:t>
-      </w:r>
-      <w:proofErr w:type="spellStart"/>
-      <w:r>
-        <w:rPr>
-          <w:i/>
-          <w:iCs/>
-          <w:color w:val="215868" w:themeColor="accent5" w:themeShade="80"/>
-        </w:rPr>
-        <w:t>Stripe</w:t>
-      </w:r>
-      <w:proofErr w:type="spellEnd"/>
-      <w:r>
-        <w:rPr>
-          <w:i/>
-          <w:iCs/>
-          <w:color w:val="215868" w:themeColor="accent5" w:themeShade="80"/>
-        </w:rPr>
-        <w:t xml:space="preserve"> redirige sur cette page lorsque l’utilisateur clique sur le bouton retour sur la page de paiement.</w:t>
-      </w:r>
-    </w:p>
-    <w:p>
-      <w:pPr>
-        <w:spacing w:after="120"/>
-        <w:ind w:left="708"/>
-        <w:jc w:val="both"/>
-        <w:rPr>
-          <w:lang w:val="en-US"/>
-        </w:rPr>
-      </w:pPr>
-      <w:r>
-        <w:rPr>
-          <w:lang w:val="en-US"/>
-        </w:rPr>
-        <w:t>Add an order preview page</w:t>
-      </w:r>
-    </w:p>
-    <w:p>
-      <w:pPr>
-        <w:spacing w:after="120"/>
-        <w:ind w:left="708"/>
-        <w:jc w:val="both"/>
-        <w:rPr>
-          <w:lang w:val="en-US"/>
-        </w:rPr>
-      </w:pPr>
-      <w:r>
-        <w:rPr>
-          <w:lang w:val="en-US"/>
-        </w:rPr>
-        <w:t>Finally, add a page to show a preview of the customer's order. Allow the customer to review or modify their order—once a customer is sent to the Checkout page, the order is final and cannot be modified without creating a new Checkout Session.</w:t>
-      </w:r>
-    </w:p>
-    <w:p>
-      <w:pPr>
-        <w:spacing w:after="120"/>
-        <w:ind w:left="708"/>
-        <w:jc w:val="both"/>
-        <w:rPr>
-          <w:i/>
-          <w:iCs/>
-          <w:color w:val="215868" w:themeColor="accent5" w:themeShade="80"/>
-        </w:rPr>
-      </w:pPr>
-      <w:r>
-        <w:rPr>
-          <w:i/>
-          <w:iCs/>
-          <w:color w:val="215868" w:themeColor="accent5" w:themeShade="80"/>
-        </w:rPr>
-        <w:t>Ajouter une page aperçue de commande</w:t>
-      </w:r>
-    </w:p>
-    <w:p>
-      <w:pPr>
-        <w:spacing w:after="120"/>
-        <w:ind w:left="708"/>
-        <w:jc w:val="both"/>
-        <w:rPr>
-          <w:i/>
-          <w:iCs/>
-          <w:color w:val="215868" w:themeColor="accent5" w:themeShade="80"/>
-        </w:rPr>
-      </w:pPr>
-      <w:r>
-        <w:rPr>
-          <w:i/>
-          <w:iCs/>
-          <w:color w:val="215868" w:themeColor="accent5" w:themeShade="80"/>
-        </w:rPr>
-        <w:t>Enfin, ajoutez une page pour afficher l’aperçu de la commande du client. Cela permet au client de revoir ou modifier sa commande—une fois que le client est envoyé sur la page de paiement, la commande est définitive et ne peut être modifiée sans créer une nouvelle session de paiement.</w:t>
-      </w:r>
-    </w:p>
-    <w:p>
-      <w:pPr>
-        <w:spacing w:after="120"/>
-        <w:ind w:left="708"/>
-        <w:jc w:val="both"/>
-        <w:rPr>
-          <w:lang w:val="en-US"/>
-        </w:rPr>
-      </w:pPr>
-      <w:r>
-        <w:rPr>
-          <w:lang w:val="en-US"/>
-        </w:rPr>
-        <w:t>Load Stripe.js</w:t>
-      </w:r>
-    </w:p>
-    <w:p>
-      <w:pPr>
-        <w:spacing w:after="120"/>
-        <w:ind w:left="708"/>
-        <w:jc w:val="both"/>
-        <w:rPr>
-          <w:lang w:val="en-US"/>
-        </w:rPr>
-      </w:pPr>
-      <w:r>
-        <w:rPr>
-          <w:lang w:val="en-US"/>
-        </w:rPr>
-        <w:t>Stripe Checkout relies on Stripe.js, Stripe’s foundational JavaScript library for collecting sensitive payment information and advanced fraud detection. Always load Stripe.js from js.stripe.com to remain compliant. Do not include the script in a bundle or host it yourself.</w:t>
-      </w:r>
-    </w:p>
-    <w:p>
-      <w:pPr>
-        <w:spacing w:after="120"/>
-        <w:ind w:left="708"/>
-        <w:jc w:val="both"/>
-        <w:rPr>
-          <w:i/>
-          <w:iCs/>
-          <w:color w:val="215868" w:themeColor="accent5" w:themeShade="80"/>
-        </w:rPr>
-      </w:pPr>
-      <w:r>
-        <w:rPr>
-          <w:i/>
-          <w:iCs/>
-          <w:color w:val="215868" w:themeColor="accent5" w:themeShade="80"/>
-        </w:rPr>
-        <w:t>Charger stripe.js</w:t>
-      </w:r>
-    </w:p>
-    <w:p>
-      <w:pPr>
-        <w:spacing w:after="120"/>
-        <w:ind w:left="708"/>
-        <w:jc w:val="both"/>
-        <w:rPr>
-          <w:i/>
-          <w:iCs/>
-          <w:color w:val="215868" w:themeColor="accent5" w:themeShade="80"/>
-        </w:rPr>
-      </w:pPr>
-      <w:r>
-        <w:rPr>
-          <w:i/>
-          <w:iCs/>
-          <w:color w:val="215868" w:themeColor="accent5" w:themeShade="80"/>
-        </w:rPr>
-        <w:t xml:space="preserve">Le paiement avec </w:t>
-      </w:r>
-      <w:proofErr w:type="spellStart"/>
-      <w:r>
-        <w:rPr>
-          <w:i/>
-          <w:iCs/>
-          <w:color w:val="215868" w:themeColor="accent5" w:themeShade="80"/>
-        </w:rPr>
-        <w:t>Stripe</w:t>
-      </w:r>
-      <w:proofErr w:type="spellEnd"/>
-      <w:r>
-        <w:rPr>
-          <w:i/>
-          <w:iCs/>
-          <w:color w:val="215868" w:themeColor="accent5" w:themeShade="80"/>
-        </w:rPr>
-        <w:t xml:space="preserve"> repose sur stripe.js, la bibliothèque JavaScript de du fondement de </w:t>
-      </w:r>
-      <w:proofErr w:type="spellStart"/>
-      <w:r>
-        <w:rPr>
-          <w:i/>
-          <w:iCs/>
-          <w:color w:val="215868" w:themeColor="accent5" w:themeShade="80"/>
-        </w:rPr>
-        <w:t>Stripe</w:t>
-      </w:r>
-      <w:proofErr w:type="spellEnd"/>
-      <w:r>
-        <w:rPr>
-          <w:i/>
-          <w:iCs/>
-          <w:color w:val="215868" w:themeColor="accent5" w:themeShade="80"/>
-        </w:rPr>
-        <w:t xml:space="preserve"> pour collecter les informations sensibles de paiement et détecter les fraudes avancées. Toujours charger stripe.js depuis js.stripe.com pour rester conforme. Ne pas inclure le script dans un paquet ou l’héberger vous-même.</w:t>
-      </w:r>
-    </w:p>
-    <w:p>
-      <w:pPr>
-        <w:spacing w:after="120"/>
-        <w:ind w:left="708"/>
-        <w:jc w:val="both"/>
-        <w:rPr>
-          <w:lang w:val="en-US"/>
-        </w:rPr>
-      </w:pPr>
-      <w:r>
-        <w:rPr>
-          <w:lang w:val="en-US"/>
-        </w:rPr>
-        <w:t>Add a checkout button</w:t>
-      </w:r>
-    </w:p>
-    <w:p>
-      <w:pPr>
-        <w:spacing w:after="120"/>
-        <w:ind w:left="708"/>
-        <w:jc w:val="both"/>
-        <w:rPr>
-          <w:lang w:val="en-US"/>
-        </w:rPr>
-      </w:pPr>
-      <w:r>
-        <w:rPr>
-          <w:lang w:val="en-US"/>
-        </w:rPr>
-        <w:t xml:space="preserve">Add a button to your order preview page. When your customer clicks this button, </w:t>
-      </w:r>
-      <w:proofErr w:type="gramStart"/>
-      <w:r>
-        <w:rPr>
-          <w:lang w:val="en-US"/>
-        </w:rPr>
-        <w:t>they're</w:t>
-      </w:r>
-      <w:proofErr w:type="gramEnd"/>
-      <w:r>
-        <w:rPr>
-          <w:lang w:val="en-US"/>
-        </w:rPr>
-        <w:t xml:space="preserve"> redirected to the Stripe-hosted payment page.</w:t>
-      </w:r>
-    </w:p>
-    <w:p>
-      <w:pPr>
-        <w:spacing w:after="120"/>
-        <w:ind w:left="708"/>
-        <w:jc w:val="both"/>
-        <w:rPr>
-          <w:i/>
-          <w:iCs/>
-          <w:color w:val="215868" w:themeColor="accent5" w:themeShade="80"/>
-        </w:rPr>
-      </w:pPr>
-      <w:r>
-        <w:rPr>
-          <w:i/>
-          <w:iCs/>
-          <w:color w:val="215868" w:themeColor="accent5" w:themeShade="80"/>
-        </w:rPr>
-        <w:t>Ajouter un bouton de paiement</w:t>
-      </w:r>
-    </w:p>
-    <w:p>
-      <w:pPr>
-        <w:spacing w:after="120"/>
-        <w:ind w:left="708"/>
-        <w:jc w:val="both"/>
-        <w:rPr>
-          <w:i/>
-          <w:iCs/>
-          <w:color w:val="215868" w:themeColor="accent5" w:themeShade="80"/>
-        </w:rPr>
-      </w:pPr>
-      <w:r>
-        <w:rPr>
-          <w:i/>
-          <w:iCs/>
-          <w:color w:val="215868" w:themeColor="accent5" w:themeShade="80"/>
-        </w:rPr>
-        <w:t xml:space="preserve">Ajoutez un bouton à votre page aperçu de commande. Lorsque votre client cliquera sur ce bouton, il sera redirigé vers la page de paiement hébergée par </w:t>
-      </w:r>
-      <w:proofErr w:type="spellStart"/>
-      <w:r>
-        <w:rPr>
-          <w:i/>
-          <w:iCs/>
-          <w:color w:val="215868" w:themeColor="accent5" w:themeShade="80"/>
-        </w:rPr>
-        <w:t>Stripe</w:t>
-      </w:r>
-      <w:proofErr w:type="spellEnd"/>
-      <w:r>
-        <w:rPr>
-          <w:i/>
-          <w:iCs/>
-          <w:color w:val="215868" w:themeColor="accent5" w:themeShade="80"/>
-        </w:rPr>
-        <w:t>.</w:t>
-      </w:r>
-    </w:p>
-    <w:p>
-      <w:pPr>
-        <w:spacing w:after="120"/>
-        <w:ind w:left="708"/>
-        <w:jc w:val="both"/>
-        <w:rPr>
-          <w:lang w:val="en-US"/>
-        </w:rPr>
-      </w:pPr>
-      <w:r>
-        <w:rPr>
-          <w:lang w:val="en-US"/>
-        </w:rPr>
-        <w:t>Initialize Stripe.js</w:t>
-      </w:r>
-    </w:p>
-    <w:p>
-      <w:pPr>
-        <w:spacing w:after="120"/>
-        <w:ind w:left="708"/>
-        <w:jc w:val="both"/>
-        <w:rPr>
-          <w:lang w:val="en-US"/>
-        </w:rPr>
-      </w:pPr>
-      <w:r>
-        <w:rPr>
-          <w:lang w:val="en-US"/>
-        </w:rPr>
-        <w:t>Initialize Stripe.js with your publishable API key.</w:t>
-      </w:r>
-    </w:p>
-    <w:p>
-      <w:pPr>
-        <w:spacing w:after="120"/>
-        <w:ind w:left="708"/>
-        <w:jc w:val="both"/>
-        <w:rPr>
-          <w:i/>
-          <w:iCs/>
-          <w:color w:val="215868" w:themeColor="accent5" w:themeShade="80"/>
-        </w:rPr>
-      </w:pPr>
-      <w:r>
-        <w:rPr>
-          <w:i/>
-          <w:iCs/>
-          <w:color w:val="215868" w:themeColor="accent5" w:themeShade="80"/>
-        </w:rPr>
-        <w:t>Initialiser Stripe.js</w:t>
-      </w:r>
-    </w:p>
-    <w:p>
-      <w:pPr>
-        <w:spacing w:after="120"/>
-        <w:ind w:left="708"/>
-        <w:jc w:val="both"/>
-        <w:rPr>
-          <w:i/>
-          <w:iCs/>
-          <w:color w:val="215868" w:themeColor="accent5" w:themeShade="80"/>
-        </w:rPr>
-      </w:pPr>
-      <w:r>
-        <w:rPr>
-          <w:i/>
-          <w:iCs/>
-          <w:color w:val="215868" w:themeColor="accent5" w:themeShade="80"/>
-        </w:rPr>
-        <w:t>Initialiser Stripe.js avec votre clé API public.</w:t>
-      </w:r>
-    </w:p>
-    <w:p>
-      <w:pPr>
-        <w:spacing w:after="120"/>
-        <w:ind w:left="708"/>
-        <w:jc w:val="both"/>
-        <w:rPr>
-          <w:lang w:val="en-US"/>
-        </w:rPr>
-      </w:pPr>
-      <w:r>
-        <w:rPr>
-          <w:lang w:val="en-US"/>
-        </w:rPr>
-        <w:t>Fetch a Checkout Session</w:t>
-      </w:r>
-    </w:p>
-    <w:p>
-      <w:pPr>
-        <w:spacing w:after="120"/>
-        <w:ind w:left="708"/>
-        <w:jc w:val="both"/>
-        <w:rPr>
-          <w:lang w:val="en-US"/>
-        </w:rPr>
-      </w:pPr>
-      <w:r>
-        <w:rPr>
-          <w:lang w:val="en-US"/>
-        </w:rPr>
-        <w:t>Make a request to the endpoint on your server to create a new Checkout Session when your customer clicks on the checkout button.</w:t>
-      </w:r>
-    </w:p>
-    <w:p>
-      <w:pPr>
-        <w:spacing w:after="120"/>
-        <w:ind w:left="708"/>
-        <w:jc w:val="both"/>
-        <w:rPr>
-          <w:i/>
-          <w:iCs/>
-          <w:color w:val="215868" w:themeColor="accent5" w:themeShade="80"/>
-        </w:rPr>
-      </w:pPr>
-      <w:r>
-        <w:rPr>
-          <w:i/>
-          <w:iCs/>
-          <w:color w:val="215868" w:themeColor="accent5" w:themeShade="80"/>
-        </w:rPr>
-        <w:lastRenderedPageBreak/>
-        <w:t>Chercher une session de paiement</w:t>
-      </w:r>
-    </w:p>
-    <w:p>
-      <w:pPr>
-        <w:spacing w:after="120"/>
-        <w:ind w:left="708"/>
-        <w:jc w:val="both"/>
-        <w:rPr>
-          <w:i/>
-          <w:iCs/>
-          <w:color w:val="215868" w:themeColor="accent5" w:themeShade="80"/>
-        </w:rPr>
-      </w:pPr>
-      <w:r>
-        <w:rPr>
-          <w:i/>
-          <w:iCs/>
-          <w:color w:val="215868" w:themeColor="accent5" w:themeShade="80"/>
-        </w:rPr>
-        <w:t>Faites une requête vers la route de votre serveur pour créer une nouvelle session de paiement lorsque le client clique sur le bouton paiement.</w:t>
-      </w:r>
-    </w:p>
-    <w:p>
-      <w:pPr>
-        <w:spacing w:after="120"/>
-        <w:ind w:left="708"/>
-        <w:jc w:val="both"/>
-        <w:rPr>
-          <w:lang w:val="en-US"/>
-        </w:rPr>
-      </w:pPr>
-      <w:r>
-        <w:rPr>
-          <w:lang w:val="en-US"/>
-        </w:rPr>
-        <w:t>Redirect to Checkout</w:t>
-      </w:r>
-    </w:p>
-    <w:p>
-      <w:pPr>
-        <w:spacing w:after="120"/>
-        <w:ind w:left="708"/>
-        <w:jc w:val="both"/>
-        <w:rPr>
-          <w:lang w:val="en-US"/>
-        </w:rPr>
-      </w:pPr>
-      <w:r>
-        <w:rPr>
-          <w:lang w:val="en-US"/>
-        </w:rPr>
-        <w:t xml:space="preserve">Call </w:t>
-      </w:r>
-      <w:proofErr w:type="spellStart"/>
-      <w:proofErr w:type="gramStart"/>
-      <w:r>
-        <w:rPr>
-          <w:lang w:val="en-US"/>
-        </w:rPr>
-        <w:t>stripe.redirectToCheckout</w:t>
-      </w:r>
-      <w:proofErr w:type="spellEnd"/>
-      <w:proofErr w:type="gramEnd"/>
-      <w:r>
-        <w:rPr>
-          <w:lang w:val="en-US"/>
-        </w:rPr>
-        <w:t xml:space="preserve"> with the ID of the Checkout Session to redirect the customer to the Stripe Checkout page.</w:t>
-      </w:r>
-    </w:p>
-    <w:p>
-      <w:pPr>
-        <w:spacing w:after="120"/>
-        <w:ind w:left="708"/>
-        <w:jc w:val="both"/>
-        <w:rPr>
-          <w:i/>
-          <w:iCs/>
-          <w:color w:val="215868" w:themeColor="accent5" w:themeShade="80"/>
-        </w:rPr>
-      </w:pPr>
-      <w:r>
-        <w:rPr>
-          <w:i/>
-          <w:iCs/>
-          <w:color w:val="215868" w:themeColor="accent5" w:themeShade="80"/>
-        </w:rPr>
-        <w:t>Rediriger vers le paiement</w:t>
-      </w:r>
-    </w:p>
-    <w:p>
-      <w:pPr>
-        <w:spacing w:after="120"/>
-        <w:ind w:left="708"/>
-        <w:jc w:val="both"/>
-        <w:rPr>
-          <w:i/>
-          <w:iCs/>
-          <w:color w:val="215868" w:themeColor="accent5" w:themeShade="80"/>
-        </w:rPr>
-      </w:pPr>
-      <w:r>
-        <w:rPr>
-          <w:i/>
-          <w:iCs/>
-          <w:color w:val="215868" w:themeColor="accent5" w:themeShade="80"/>
-        </w:rPr>
-        <w:t xml:space="preserve">Appelez </w:t>
-      </w:r>
-      <w:proofErr w:type="spellStart"/>
-      <w:r>
-        <w:rPr>
-          <w:i/>
-          <w:iCs/>
-          <w:color w:val="215868" w:themeColor="accent5" w:themeShade="80"/>
-        </w:rPr>
-        <w:t>stripe.redirectToCheckout</w:t>
-      </w:r>
-      <w:proofErr w:type="spellEnd"/>
-      <w:r>
-        <w:rPr>
-          <w:i/>
-          <w:iCs/>
-          <w:color w:val="215868" w:themeColor="accent5" w:themeShade="80"/>
-        </w:rPr>
-        <w:t xml:space="preserve"> avec l’ID de la session de paiement pour rediriger le client vers la page de paiement de </w:t>
-      </w:r>
-      <w:proofErr w:type="spellStart"/>
-      <w:r>
-        <w:rPr>
-          <w:i/>
-          <w:iCs/>
-          <w:color w:val="215868" w:themeColor="accent5" w:themeShade="80"/>
-        </w:rPr>
-        <w:t>Stripe</w:t>
-      </w:r>
-      <w:proofErr w:type="spellEnd"/>
-      <w:r>
-        <w:rPr>
-          <w:i/>
-          <w:iCs/>
-          <w:color w:val="215868" w:themeColor="accent5" w:themeShade="80"/>
-        </w:rPr>
-        <w:t>.</w:t>
+        <w:t>Appelez stripe.redirectToCheckout avec l’ID de la session de paiement pour rediriger le client vers la page de paiement de Stripe.</w:t>
       </w:r>
     </w:p>
     <w:p>
@@ -22146,14 +20775,27 @@
                             <w:r>
                               <w:t xml:space="preserve">Figure </w:t>
                             </w:r>
-                            <w:fldSimple w:instr=" SEQ Figure \* ARABIC ">
-                              <w:r>
-                                <w:rPr>
-                                  <w:noProof/>
-                                </w:rPr>
-                                <w:t>20</w:t>
-                              </w:r>
-                            </w:fldSimple>
+                            <w:r>
+                              <w:fldChar w:fldCharType="begin"/>
+                            </w:r>
+                            <w:r>
+                              <w:instrText xml:space="preserve"> SEQ Figure \* ARABIC </w:instrText>
+                            </w:r>
+                            <w:r>
+                              <w:fldChar w:fldCharType="separate"/>
+                            </w:r>
+                            <w:r>
+                              <w:rPr>
+                                <w:noProof/>
+                              </w:rPr>
+                              <w:t>20</w:t>
+                            </w:r>
+                            <w:r>
+                              <w:rPr>
+                                <w:noProof/>
+                              </w:rPr>
+                              <w:fldChar w:fldCharType="end"/>
+                            </w:r>
                             <w:r>
                               <w:t xml:space="preserve"> MCD</w:t>
                             </w:r>
@@ -22187,14 +20829,27 @@
                       <w:r>
                         <w:t xml:space="preserve">Figure </w:t>
                       </w:r>
-                      <w:fldSimple w:instr=" SEQ Figure \* ARABIC ">
-                        <w:r>
-                          <w:rPr>
-                            <w:noProof/>
-                          </w:rPr>
-                          <w:t>20</w:t>
-                        </w:r>
-                      </w:fldSimple>
+                      <w:r>
+                        <w:fldChar w:fldCharType="begin"/>
+                      </w:r>
+                      <w:r>
+                        <w:instrText xml:space="preserve"> SEQ Figure \* ARABIC </w:instrText>
+                      </w:r>
+                      <w:r>
+                        <w:fldChar w:fldCharType="separate"/>
+                      </w:r>
+                      <w:r>
+                        <w:rPr>
+                          <w:noProof/>
+                        </w:rPr>
+                        <w:t>20</w:t>
+                      </w:r>
+                      <w:r>
+                        <w:rPr>
+                          <w:noProof/>
+                        </w:rPr>
+                        <w:fldChar w:fldCharType="end"/>
+                      </w:r>
                       <w:r>
                         <w:t xml:space="preserve"> MCD</w:t>
                       </w:r>
@@ -22336,14 +20991,27 @@
                             <w:r>
                               <w:t xml:space="preserve">Figure </w:t>
                             </w:r>
-                            <w:fldSimple w:instr=" SEQ Figure \* ARABIC ">
-                              <w:r>
-                                <w:rPr>
-                                  <w:noProof/>
-                                </w:rPr>
-                                <w:t>21</w:t>
-                              </w:r>
-                            </w:fldSimple>
+                            <w:r>
+                              <w:fldChar w:fldCharType="begin"/>
+                            </w:r>
+                            <w:r>
+                              <w:instrText xml:space="preserve"> SEQ Figure \* ARABIC </w:instrText>
+                            </w:r>
+                            <w:r>
+                              <w:fldChar w:fldCharType="separate"/>
+                            </w:r>
+                            <w:r>
+                              <w:rPr>
+                                <w:noProof/>
+                              </w:rPr>
+                              <w:t>21</w:t>
+                            </w:r>
+                            <w:r>
+                              <w:rPr>
+                                <w:noProof/>
+                              </w:rPr>
+                              <w:fldChar w:fldCharType="end"/>
+                            </w:r>
                             <w:r>
                               <w:t xml:space="preserve"> MLD</w:t>
                             </w:r>
@@ -22380,14 +21048,27 @@
                       <w:r>
                         <w:t xml:space="preserve">Figure </w:t>
                       </w:r>
-                      <w:fldSimple w:instr=" SEQ Figure \* ARABIC ">
-                        <w:r>
-                          <w:rPr>
-                            <w:noProof/>
-                          </w:rPr>
-                          <w:t>21</w:t>
-                        </w:r>
-                      </w:fldSimple>
+                      <w:r>
+                        <w:fldChar w:fldCharType="begin"/>
+                      </w:r>
+                      <w:r>
+                        <w:instrText xml:space="preserve"> SEQ Figure \* ARABIC </w:instrText>
+                      </w:r>
+                      <w:r>
+                        <w:fldChar w:fldCharType="separate"/>
+                      </w:r>
+                      <w:r>
+                        <w:rPr>
+                          <w:noProof/>
+                        </w:rPr>
+                        <w:t>21</w:t>
+                      </w:r>
+                      <w:r>
+                        <w:rPr>
+                          <w:noProof/>
+                        </w:rPr>
+                        <w:fldChar w:fldCharType="end"/>
+                      </w:r>
                       <w:r>
                         <w:t xml:space="preserve"> MLD</w:t>
                       </w:r>
@@ -22469,14 +21150,27 @@
                             <w:r>
                               <w:t xml:space="preserve">Figure </w:t>
                             </w:r>
-                            <w:fldSimple w:instr=" SEQ Figure \* ARABIC ">
-                              <w:r>
-                                <w:rPr>
-                                  <w:noProof/>
-                                </w:rPr>
-                                <w:t>22</w:t>
-                              </w:r>
-                            </w:fldSimple>
+                            <w:r>
+                              <w:fldChar w:fldCharType="begin"/>
+                            </w:r>
+                            <w:r>
+                              <w:instrText xml:space="preserve"> SEQ Figure \* ARABIC </w:instrText>
+                            </w:r>
+                            <w:r>
+                              <w:fldChar w:fldCharType="separate"/>
+                            </w:r>
+                            <w:r>
+                              <w:rPr>
+                                <w:noProof/>
+                              </w:rPr>
+                              <w:t>22</w:t>
+                            </w:r>
+                            <w:r>
+                              <w:rPr>
+                                <w:noProof/>
+                              </w:rPr>
+                              <w:fldChar w:fldCharType="end"/>
+                            </w:r>
                             <w:r>
                               <w:t xml:space="preserve"> Maquette Exemple 2</w:t>
                             </w:r>
@@ -22510,14 +21204,27 @@
                       <w:r>
                         <w:t xml:space="preserve">Figure </w:t>
                       </w:r>
-                      <w:fldSimple w:instr=" SEQ Figure \* ARABIC ">
-                        <w:r>
-                          <w:rPr>
-                            <w:noProof/>
-                          </w:rPr>
-                          <w:t>22</w:t>
-                        </w:r>
-                      </w:fldSimple>
+                      <w:r>
+                        <w:fldChar w:fldCharType="begin"/>
+                      </w:r>
+                      <w:r>
+                        <w:instrText xml:space="preserve"> SEQ Figure \* ARABIC </w:instrText>
+                      </w:r>
+                      <w:r>
+                        <w:fldChar w:fldCharType="separate"/>
+                      </w:r>
+                      <w:r>
+                        <w:rPr>
+                          <w:noProof/>
+                        </w:rPr>
+                        <w:t>22</w:t>
+                      </w:r>
+                      <w:r>
+                        <w:rPr>
+                          <w:noProof/>
+                        </w:rPr>
+                        <w:fldChar w:fldCharType="end"/>
+                      </w:r>
                       <w:r>
                         <w:t xml:space="preserve"> Maquette Exemple 2</w:t>
                       </w:r>
@@ -22645,14 +21352,27 @@
                             <w:r>
                               <w:t xml:space="preserve">Figure </w:t>
                             </w:r>
-                            <w:fldSimple w:instr=" SEQ Figure \* ARABIC ">
-                              <w:r>
-                                <w:rPr>
-                                  <w:noProof/>
-                                </w:rPr>
-                                <w:t>23</w:t>
-                              </w:r>
-                            </w:fldSimple>
+                            <w:r>
+                              <w:fldChar w:fldCharType="begin"/>
+                            </w:r>
+                            <w:r>
+                              <w:instrText xml:space="preserve"> SEQ Figure \* ARABIC </w:instrText>
+                            </w:r>
+                            <w:r>
+                              <w:fldChar w:fldCharType="separate"/>
+                            </w:r>
+                            <w:r>
+                              <w:rPr>
+                                <w:noProof/>
+                              </w:rPr>
+                              <w:t>23</w:t>
+                            </w:r>
+                            <w:r>
+                              <w:rPr>
+                                <w:noProof/>
+                              </w:rPr>
+                              <w:fldChar w:fldCharType="end"/>
+                            </w:r>
                             <w:r>
                               <w:t xml:space="preserve"> Maquette Exemple 1</w:t>
                             </w:r>
@@ -22686,14 +21406,27 @@
                       <w:r>
                         <w:t xml:space="preserve">Figure </w:t>
                       </w:r>
-                      <w:fldSimple w:instr=" SEQ Figure \* ARABIC ">
-                        <w:r>
-                          <w:rPr>
-                            <w:noProof/>
-                          </w:rPr>
-                          <w:t>23</w:t>
-                        </w:r>
-                      </w:fldSimple>
+                      <w:r>
+                        <w:fldChar w:fldCharType="begin"/>
+                      </w:r>
+                      <w:r>
+                        <w:instrText xml:space="preserve"> SEQ Figure \* ARABIC </w:instrText>
+                      </w:r>
+                      <w:r>
+                        <w:fldChar w:fldCharType="separate"/>
+                      </w:r>
+                      <w:r>
+                        <w:rPr>
+                          <w:noProof/>
+                        </w:rPr>
+                        <w:t>23</w:t>
+                      </w:r>
+                      <w:r>
+                        <w:rPr>
+                          <w:noProof/>
+                        </w:rPr>
+                        <w:fldChar w:fldCharType="end"/>
+                      </w:r>
                       <w:r>
                         <w:t xml:space="preserve"> Maquette Exemple 1</w:t>
                       </w:r>
@@ -22850,14 +21583,27 @@
       <w:r>
         <w:t xml:space="preserve">    Figure </w:t>
       </w:r>
-      <w:fldSimple w:instr=" SEQ Figure \* ARABIC ">
-        <w:r>
-          <w:rPr>
-            <w:noProof/>
-          </w:rPr>
-          <w:t>24</w:t>
-        </w:r>
-      </w:fldSimple>
+      <w:r>
+        <w:fldChar w:fldCharType="begin"/>
+      </w:r>
+      <w:r>
+        <w:instrText xml:space="preserve"> SEQ Figure \* ARABIC </w:instrText>
+      </w:r>
+      <w:r>
+        <w:fldChar w:fldCharType="separate"/>
+      </w:r>
+      <w:r>
+        <w:rPr>
+          <w:noProof/>
+        </w:rPr>
+        <w:t>24</w:t>
+      </w:r>
+      <w:r>
+        <w:rPr>
+          <w:noProof/>
+        </w:rPr>
+        <w:fldChar w:fldCharType="end"/>
+      </w:r>
       <w:r>
         <w:t xml:space="preserve"> Maquette Desktop</w:t>
       </w:r>
@@ -22915,6 +21661,7 @@
         <w:docPartUnique/>
       </w:docPartObj>
     </w:sdtPr>
+    <w:sdtEndPr/>
     <w:sdtContent>
       <w:p>
         <w:pPr>
@@ -22937,6 +21684,7 @@
         <w:docPartUnique/>
       </w:docPartObj>
     </w:sdtPr>
+    <w:sdtEndPr/>
     <w:sdtContent>
       <w:p>
         <w:pPr>
@@ -22959,6 +21707,7 @@
         <w:docPartUnique/>
       </w:docPartObj>
     </w:sdtPr>
+    <w:sdtEndPr/>
     <w:sdtContent>
       <w:p>
         <w:pPr>
@@ -22996,6 +21745,7 @@
         <w:docPartUnique/>
       </w:docPartObj>
     </w:sdtPr>
+    <w:sdtEndPr/>
     <w:sdtContent>
       <w:p>
         <w:pPr>
@@ -27298,12 +26048,9 @@
 </file>
 
 <file path=customXml/item3.xml><?xml version="1.0" encoding="utf-8"?>
-<?mso-contentType ?>
-<FormTemplates xmlns="http://schemas.microsoft.com/sharepoint/v3/contenttype/forms">
-  <Display>DocumentLibraryForm</Display>
-  <Edit>DocumentLibraryForm</Edit>
-  <New>DocumentLibraryForm</New>
-</FormTemplates>
+<p:properties xmlns:p="http://schemas.microsoft.com/office/2006/metadata/properties" xmlns:xsi="http://www.w3.org/2001/XMLSchema-instance" xmlns:pc="http://schemas.microsoft.com/office/infopath/2007/PartnerControls">
+  <documentManagement/>
+</p:properties>
 </file>
 
 <file path=customXml/item4.xml><?xml version="1.0" encoding="utf-8"?>
@@ -27471,9 +26218,12 @@
 </file>
 
 <file path=customXml/item5.xml><?xml version="1.0" encoding="utf-8"?>
-<p:properties xmlns:p="http://schemas.microsoft.com/office/2006/metadata/properties" xmlns:xsi="http://www.w3.org/2001/XMLSchema-instance" xmlns:pc="http://schemas.microsoft.com/office/infopath/2007/PartnerControls">
-  <documentManagement/>
-</p:properties>
+<?mso-contentType ?>
+<FormTemplates xmlns="http://schemas.microsoft.com/sharepoint/v3/contenttype/forms">
+  <Display>DocumentLibraryForm</Display>
+  <Edit>DocumentLibraryForm</Edit>
+  <New>DocumentLibraryForm</New>
+</FormTemplates>
 </file>
 
 <file path=customXml/itemProps1.xml><?xml version="1.0" encoding="utf-8"?>
@@ -27493,9 +26243,10 @@
 </file>
 
 <file path=customXml/itemProps3.xml><?xml version="1.0" encoding="utf-8"?>
-<ds:datastoreItem xmlns:ds="http://schemas.openxmlformats.org/officeDocument/2006/customXml" ds:itemID="{DB2EF3B2-1EBB-45FE-87ED-45E06030285F}">
+<ds:datastoreItem xmlns:ds="http://schemas.openxmlformats.org/officeDocument/2006/customXml" ds:itemID="{E7072221-1D89-4940-9FE5-F9C115528B10}">
   <ds:schemaRefs>
-    <ds:schemaRef ds:uri="http://schemas.microsoft.com/sharepoint/v3/contenttype/forms"/>
+    <ds:schemaRef ds:uri="http://schemas.microsoft.com/office/2006/metadata/properties"/>
+    <ds:schemaRef ds:uri="http://schemas.microsoft.com/office/infopath/2007/PartnerControls"/>
   </ds:schemaRefs>
 </ds:datastoreItem>
 </file>
@@ -27519,10 +26270,9 @@
 </file>
 
 <file path=customXml/itemProps5.xml><?xml version="1.0" encoding="utf-8"?>
-<ds:datastoreItem xmlns:ds="http://schemas.openxmlformats.org/officeDocument/2006/customXml" ds:itemID="{E7072221-1D89-4940-9FE5-F9C115528B10}">
+<ds:datastoreItem xmlns:ds="http://schemas.openxmlformats.org/officeDocument/2006/customXml" ds:itemID="{DB2EF3B2-1EBB-45FE-87ED-45E06030285F}">
   <ds:schemaRefs>
-    <ds:schemaRef ds:uri="http://schemas.microsoft.com/office/2006/metadata/properties"/>
-    <ds:schemaRef ds:uri="http://schemas.microsoft.com/office/infopath/2007/PartnerControls"/>
+    <ds:schemaRef ds:uri="http://schemas.microsoft.com/sharepoint/v3/contenttype/forms"/>
   </ds:schemaRefs>
 </ds:datastoreItem>
 </file>
--- a/aDoc/Projet Lisa Foret.docx
+++ b/aDoc/Projet Lisa Foret.docx
@@ -164,7 +164,6 @@
                                       <w:calendar w:val="gregorian"/>
                                     </w:date>
                                   </w:sdtPr>
-                                  <w:sdtEndPr/>
                                   <w:sdtContent>
                                     <w:p>
                                       <w:pPr>
@@ -3477,7 +3476,6 @@
                                 <w:calendar w:val="gregorian"/>
                               </w:date>
                             </w:sdtPr>
-                            <w:sdtEndPr/>
                             <w:sdtContent>
                               <w:p>
                                 <w:pPr>
@@ -3702,7 +3700,6 @@
                                     <w:dataBinding w:prefixMappings="xmlns:ns0='http://purl.org/dc/elements/1.1/' xmlns:ns1='http://schemas.openxmlformats.org/package/2006/metadata/core-properties' " w:xpath="/ns1:coreProperties[1]/ns0:creator[1]" w:storeItemID="{6C3C8BC8-F283-45AE-878A-BAB7291924A1}"/>
                                     <w:text/>
                                   </w:sdtPr>
-                                  <w:sdtEndPr/>
                                   <w:sdtContent>
                                     <w:r>
                                       <w:rPr>
@@ -3737,7 +3734,6 @@
                                     <w:dataBinding w:prefixMappings="xmlns:ns0='http://schemas.openxmlformats.org/officeDocument/2006/extended-properties' " w:xpath="/ns0:Properties[1]/ns0:Company[1]" w:storeItemID="{6668398D-A668-4E3E-A5EB-62B293D839F1}"/>
                                     <w:text/>
                                   </w:sdtPr>
-                                  <w:sdtEndPr/>
                                   <w:sdtContent>
                                     <w:r>
                                       <w:rPr>
@@ -3801,7 +3797,6 @@
                               <w:dataBinding w:prefixMappings="xmlns:ns0='http://purl.org/dc/elements/1.1/' xmlns:ns1='http://schemas.openxmlformats.org/package/2006/metadata/core-properties' " w:xpath="/ns1:coreProperties[1]/ns0:creator[1]" w:storeItemID="{6C3C8BC8-F283-45AE-878A-BAB7291924A1}"/>
                               <w:text/>
                             </w:sdtPr>
-                            <w:sdtEndPr/>
                             <w:sdtContent>
                               <w:r>
                                 <w:rPr>
@@ -3836,7 +3831,6 @@
                               <w:dataBinding w:prefixMappings="xmlns:ns0='http://schemas.openxmlformats.org/officeDocument/2006/extended-properties' " w:xpath="/ns0:Properties[1]/ns0:Company[1]" w:storeItemID="{6668398D-A668-4E3E-A5EB-62B293D839F1}"/>
                               <w:text/>
                             </w:sdtPr>
-                            <w:sdtEndPr/>
                             <w:sdtContent>
                               <w:r>
                                 <w:rPr>
@@ -3952,7 +3946,6 @@
                                     <w:dataBinding w:prefixMappings="xmlns:ns0='http://purl.org/dc/elements/1.1/' xmlns:ns1='http://schemas.openxmlformats.org/package/2006/metadata/core-properties' " w:xpath="/ns1:coreProperties[1]/ns0:title[1]" w:storeItemID="{6C3C8BC8-F283-45AE-878A-BAB7291924A1}"/>
                                     <w:text/>
                                   </w:sdtPr>
-                                  <w:sdtEndPr/>
                                   <w:sdtContent>
                                     <w:r>
                                       <w:rPr>
@@ -4054,7 +4047,6 @@
                               <w:dataBinding w:prefixMappings="xmlns:ns0='http://purl.org/dc/elements/1.1/' xmlns:ns1='http://schemas.openxmlformats.org/package/2006/metadata/core-properties' " w:xpath="/ns1:coreProperties[1]/ns0:title[1]" w:storeItemID="{6C3C8BC8-F283-45AE-878A-BAB7291924A1}"/>
                               <w:text/>
                             </w:sdtPr>
-                            <w:sdtEndPr/>
                             <w:sdtContent>
                               <w:r>
                                 <w:rPr>
@@ -11246,27 +11238,14 @@
                             <w:r>
                               <w:t xml:space="preserve">Figure </w:t>
                             </w:r>
-                            <w:r>
-                              <w:fldChar w:fldCharType="begin"/>
-                            </w:r>
-                            <w:r>
-                              <w:instrText xml:space="preserve"> SEQ Figure \* ARABIC </w:instrText>
-                            </w:r>
-                            <w:r>
-                              <w:fldChar w:fldCharType="separate"/>
-                            </w:r>
-                            <w:r>
-                              <w:rPr>
-                                <w:noProof/>
-                              </w:rPr>
-                              <w:t>1</w:t>
-                            </w:r>
-                            <w:r>
-                              <w:rPr>
-                                <w:noProof/>
-                              </w:rPr>
-                              <w:fldChar w:fldCharType="end"/>
-                            </w:r>
+                            <w:fldSimple w:instr=" SEQ Figure \* ARABIC ">
+                              <w:r>
+                                <w:rPr>
+                                  <w:noProof/>
+                                </w:rPr>
+                                <w:t>1</w:t>
+                              </w:r>
+                            </w:fldSimple>
                             <w:r>
                               <w:t xml:space="preserve"> Structure de Symfony</w:t>
                             </w:r>
@@ -11297,27 +11276,14 @@
                       <w:r>
                         <w:t xml:space="preserve">Figure </w:t>
                       </w:r>
-                      <w:r>
-                        <w:fldChar w:fldCharType="begin"/>
-                      </w:r>
-                      <w:r>
-                        <w:instrText xml:space="preserve"> SEQ Figure \* ARABIC </w:instrText>
-                      </w:r>
-                      <w:r>
-                        <w:fldChar w:fldCharType="separate"/>
-                      </w:r>
-                      <w:r>
-                        <w:rPr>
-                          <w:noProof/>
-                        </w:rPr>
-                        <w:t>1</w:t>
-                      </w:r>
-                      <w:r>
-                        <w:rPr>
-                          <w:noProof/>
-                        </w:rPr>
-                        <w:fldChar w:fldCharType="end"/>
-                      </w:r>
+                      <w:fldSimple w:instr=" SEQ Figure \* ARABIC ">
+                        <w:r>
+                          <w:rPr>
+                            <w:noProof/>
+                          </w:rPr>
+                          <w:t>1</w:t>
+                        </w:r>
+                      </w:fldSimple>
                       <w:r>
                         <w:t xml:space="preserve"> Structure de Symfony</w:t>
                       </w:r>
@@ -11582,27 +11548,14 @@
                             <w:r>
                               <w:t xml:space="preserve">Figure </w:t>
                             </w:r>
-                            <w:r>
-                              <w:fldChar w:fldCharType="begin"/>
-                            </w:r>
-                            <w:r>
-                              <w:instrText xml:space="preserve"> SEQ Figure \* ARABIC </w:instrText>
-                            </w:r>
-                            <w:r>
-                              <w:fldChar w:fldCharType="separate"/>
-                            </w:r>
-                            <w:r>
-                              <w:rPr>
-                                <w:noProof/>
-                              </w:rPr>
-                              <w:t>2</w:t>
-                            </w:r>
-                            <w:r>
-                              <w:rPr>
-                                <w:noProof/>
-                              </w:rPr>
-                              <w:fldChar w:fldCharType="end"/>
-                            </w:r>
+                            <w:fldSimple w:instr=" SEQ Figure \* ARABIC ">
+                              <w:r>
+                                <w:rPr>
+                                  <w:noProof/>
+                                </w:rPr>
+                                <w:t>2</w:t>
+                              </w:r>
+                            </w:fldSimple>
                             <w:r>
                               <w:t xml:space="preserve"> Exemple de Controller</w:t>
                             </w:r>
@@ -11636,27 +11589,14 @@
                       <w:r>
                         <w:t xml:space="preserve">Figure </w:t>
                       </w:r>
-                      <w:r>
-                        <w:fldChar w:fldCharType="begin"/>
-                      </w:r>
-                      <w:r>
-                        <w:instrText xml:space="preserve"> SEQ Figure \* ARABIC </w:instrText>
-                      </w:r>
-                      <w:r>
-                        <w:fldChar w:fldCharType="separate"/>
-                      </w:r>
-                      <w:r>
-                        <w:rPr>
-                          <w:noProof/>
-                        </w:rPr>
-                        <w:t>2</w:t>
-                      </w:r>
-                      <w:r>
-                        <w:rPr>
-                          <w:noProof/>
-                        </w:rPr>
-                        <w:fldChar w:fldCharType="end"/>
-                      </w:r>
+                      <w:fldSimple w:instr=" SEQ Figure \* ARABIC ">
+                        <w:r>
+                          <w:rPr>
+                            <w:noProof/>
+                          </w:rPr>
+                          <w:t>2</w:t>
+                        </w:r>
+                      </w:fldSimple>
                       <w:r>
                         <w:t xml:space="preserve"> Exemple de Controller</w:t>
                       </w:r>
@@ -11783,27 +11723,14 @@
                             <w:r>
                               <w:t xml:space="preserve">Figure </w:t>
                             </w:r>
-                            <w:r>
-                              <w:fldChar w:fldCharType="begin"/>
-                            </w:r>
-                            <w:r>
-                              <w:instrText xml:space="preserve"> SEQ Figure \* ARABIC </w:instrText>
-                            </w:r>
-                            <w:r>
-                              <w:fldChar w:fldCharType="separate"/>
-                            </w:r>
-                            <w:r>
-                              <w:rPr>
-                                <w:noProof/>
-                              </w:rPr>
-                              <w:t>3</w:t>
-                            </w:r>
-                            <w:r>
-                              <w:rPr>
-                                <w:noProof/>
-                              </w:rPr>
-                              <w:fldChar w:fldCharType="end"/>
-                            </w:r>
+                            <w:fldSimple w:instr=" SEQ Figure \* ARABIC ">
+                              <w:r>
+                                <w:rPr>
+                                  <w:noProof/>
+                                </w:rPr>
+                                <w:t>3</w:t>
+                              </w:r>
+                            </w:fldSimple>
                             <w:r>
                               <w:t xml:space="preserve"> Exemple de Model</w:t>
                             </w:r>
@@ -11834,27 +11761,14 @@
                       <w:r>
                         <w:t xml:space="preserve">Figure </w:t>
                       </w:r>
-                      <w:r>
-                        <w:fldChar w:fldCharType="begin"/>
-                      </w:r>
-                      <w:r>
-                        <w:instrText xml:space="preserve"> SEQ Figure \* ARABIC </w:instrText>
-                      </w:r>
-                      <w:r>
-                        <w:fldChar w:fldCharType="separate"/>
-                      </w:r>
-                      <w:r>
-                        <w:rPr>
-                          <w:noProof/>
-                        </w:rPr>
-                        <w:t>3</w:t>
-                      </w:r>
-                      <w:r>
-                        <w:rPr>
-                          <w:noProof/>
-                        </w:rPr>
-                        <w:fldChar w:fldCharType="end"/>
-                      </w:r>
+                      <w:fldSimple w:instr=" SEQ Figure \* ARABIC ">
+                        <w:r>
+                          <w:rPr>
+                            <w:noProof/>
+                          </w:rPr>
+                          <w:t>3</w:t>
+                        </w:r>
+                      </w:fldSimple>
                       <w:r>
                         <w:t xml:space="preserve"> Exemple de Model</w:t>
                       </w:r>
@@ -11997,27 +11911,14 @@
                             <w:r>
                               <w:t xml:space="preserve">Figure </w:t>
                             </w:r>
-                            <w:r>
-                              <w:fldChar w:fldCharType="begin"/>
-                            </w:r>
-                            <w:r>
-                              <w:instrText xml:space="preserve"> SEQ Figure \* ARABIC </w:instrText>
-                            </w:r>
-                            <w:r>
-                              <w:fldChar w:fldCharType="separate"/>
-                            </w:r>
-                            <w:r>
-                              <w:rPr>
-                                <w:noProof/>
-                              </w:rPr>
-                              <w:t>4</w:t>
-                            </w:r>
-                            <w:r>
-                              <w:rPr>
-                                <w:noProof/>
-                              </w:rPr>
-                              <w:fldChar w:fldCharType="end"/>
-                            </w:r>
+                            <w:fldSimple w:instr=" SEQ Figure \* ARABIC ">
+                              <w:r>
+                                <w:rPr>
+                                  <w:noProof/>
+                                </w:rPr>
+                                <w:t>4</w:t>
+                              </w:r>
+                            </w:fldSimple>
                             <w:r>
                               <w:t xml:space="preserve"> Exemple de View</w:t>
                             </w:r>
@@ -12048,27 +11949,14 @@
                       <w:r>
                         <w:t xml:space="preserve">Figure </w:t>
                       </w:r>
-                      <w:r>
-                        <w:fldChar w:fldCharType="begin"/>
-                      </w:r>
-                      <w:r>
-                        <w:instrText xml:space="preserve"> SEQ Figure \* ARABIC </w:instrText>
-                      </w:r>
-                      <w:r>
-                        <w:fldChar w:fldCharType="separate"/>
-                      </w:r>
-                      <w:r>
-                        <w:rPr>
-                          <w:noProof/>
-                        </w:rPr>
-                        <w:t>4</w:t>
-                      </w:r>
-                      <w:r>
-                        <w:rPr>
-                          <w:noProof/>
-                        </w:rPr>
-                        <w:fldChar w:fldCharType="end"/>
-                      </w:r>
+                      <w:fldSimple w:instr=" SEQ Figure \* ARABIC ">
+                        <w:r>
+                          <w:rPr>
+                            <w:noProof/>
+                          </w:rPr>
+                          <w:t>4</w:t>
+                        </w:r>
+                      </w:fldSimple>
                       <w:r>
                         <w:t xml:space="preserve"> Exemple de View</w:t>
                       </w:r>
@@ -12489,27 +12377,14 @@
                             <w:r>
                               <w:t xml:space="preserve">Figure </w:t>
                             </w:r>
-                            <w:r>
-                              <w:fldChar w:fldCharType="begin"/>
-                            </w:r>
-                            <w:r>
-                              <w:instrText xml:space="preserve"> SEQ Figure \* ARABIC </w:instrText>
-                            </w:r>
-                            <w:r>
-                              <w:fldChar w:fldCharType="separate"/>
-                            </w:r>
-                            <w:r>
-                              <w:rPr>
-                                <w:noProof/>
-                              </w:rPr>
-                              <w:t>5</w:t>
-                            </w:r>
-                            <w:r>
-                              <w:rPr>
-                                <w:noProof/>
-                              </w:rPr>
-                              <w:fldChar w:fldCharType="end"/>
-                            </w:r>
+                            <w:fldSimple w:instr=" SEQ Figure \* ARABIC ">
+                              <w:r>
+                                <w:rPr>
+                                  <w:noProof/>
+                                </w:rPr>
+                                <w:t>5</w:t>
+                              </w:r>
+                            </w:fldSimple>
                             <w:r>
                               <w:t xml:space="preserve"> : </w:t>
                             </w:r>
@@ -12555,27 +12430,14 @@
                       <w:r>
                         <w:t xml:space="preserve">Figure </w:t>
                       </w:r>
-                      <w:r>
-                        <w:fldChar w:fldCharType="begin"/>
-                      </w:r>
-                      <w:r>
-                        <w:instrText xml:space="preserve"> SEQ Figure \* ARABIC </w:instrText>
-                      </w:r>
-                      <w:r>
-                        <w:fldChar w:fldCharType="separate"/>
-                      </w:r>
-                      <w:r>
-                        <w:rPr>
-                          <w:noProof/>
-                        </w:rPr>
-                        <w:t>5</w:t>
-                      </w:r>
-                      <w:r>
-                        <w:rPr>
-                          <w:noProof/>
-                        </w:rPr>
-                        <w:fldChar w:fldCharType="end"/>
-                      </w:r>
+                      <w:fldSimple w:instr=" SEQ Figure \* ARABIC ">
+                        <w:r>
+                          <w:rPr>
+                            <w:noProof/>
+                          </w:rPr>
+                          <w:t>5</w:t>
+                        </w:r>
+                      </w:fldSimple>
                       <w:r>
                         <w:t xml:space="preserve"> : </w:t>
                       </w:r>
@@ -12687,27 +12549,14 @@
                             <w:r>
                               <w:t xml:space="preserve">Figure </w:t>
                             </w:r>
-                            <w:r>
-                              <w:fldChar w:fldCharType="begin"/>
-                            </w:r>
-                            <w:r>
-                              <w:instrText xml:space="preserve"> SEQ Figure \* ARABIC </w:instrText>
-                            </w:r>
-                            <w:r>
-                              <w:fldChar w:fldCharType="separate"/>
-                            </w:r>
-                            <w:r>
-                              <w:rPr>
-                                <w:noProof/>
-                              </w:rPr>
-                              <w:t>6</w:t>
-                            </w:r>
-                            <w:r>
-                              <w:rPr>
-                                <w:noProof/>
-                              </w:rPr>
-                              <w:fldChar w:fldCharType="end"/>
-                            </w:r>
+                            <w:fldSimple w:instr=" SEQ Figure \* ARABIC ">
+                              <w:r>
+                                <w:rPr>
+                                  <w:noProof/>
+                                </w:rPr>
+                                <w:t>6</w:t>
+                              </w:r>
+                            </w:fldSimple>
                             <w:r>
                               <w:t>: Fichier security.yaml section Firewall</w:t>
                             </w:r>
@@ -12741,27 +12590,14 @@
                       <w:r>
                         <w:t xml:space="preserve">Figure </w:t>
                       </w:r>
-                      <w:r>
-                        <w:fldChar w:fldCharType="begin"/>
-                      </w:r>
-                      <w:r>
-                        <w:instrText xml:space="preserve"> SEQ Figure \* ARABIC </w:instrText>
-                      </w:r>
-                      <w:r>
-                        <w:fldChar w:fldCharType="separate"/>
-                      </w:r>
-                      <w:r>
-                        <w:rPr>
-                          <w:noProof/>
-                        </w:rPr>
-                        <w:t>6</w:t>
-                      </w:r>
-                      <w:r>
-                        <w:rPr>
-                          <w:noProof/>
-                        </w:rPr>
-                        <w:fldChar w:fldCharType="end"/>
-                      </w:r>
+                      <w:fldSimple w:instr=" SEQ Figure \* ARABIC ">
+                        <w:r>
+                          <w:rPr>
+                            <w:noProof/>
+                          </w:rPr>
+                          <w:t>6</w:t>
+                        </w:r>
+                      </w:fldSimple>
                       <w:r>
                         <w:t>: Fichier security.yaml section Firewall</w:t>
                       </w:r>
@@ -13054,27 +12890,14 @@
                             <w:r>
                               <w:t xml:space="preserve">Figure </w:t>
                             </w:r>
-                            <w:r>
-                              <w:fldChar w:fldCharType="begin"/>
-                            </w:r>
-                            <w:r>
-                              <w:instrText xml:space="preserve"> SEQ Figure \* ARABIC </w:instrText>
-                            </w:r>
-                            <w:r>
-                              <w:fldChar w:fldCharType="separate"/>
-                            </w:r>
-                            <w:r>
-                              <w:rPr>
-                                <w:noProof/>
-                              </w:rPr>
-                              <w:t>7</w:t>
-                            </w:r>
-                            <w:r>
-                              <w:rPr>
-                                <w:noProof/>
-                              </w:rPr>
-                              <w:fldChar w:fldCharType="end"/>
-                            </w:r>
+                            <w:fldSimple w:instr=" SEQ Figure \* ARABIC ">
+                              <w:r>
+                                <w:rPr>
+                                  <w:noProof/>
+                                </w:rPr>
+                                <w:t>7</w:t>
+                              </w:r>
+                            </w:fldSimple>
                             <w:r>
                               <w:t>: Fichier security.yaml section access_control</w:t>
                             </w:r>
@@ -13108,27 +12931,14 @@
                       <w:r>
                         <w:t xml:space="preserve">Figure </w:t>
                       </w:r>
-                      <w:r>
-                        <w:fldChar w:fldCharType="begin"/>
-                      </w:r>
-                      <w:r>
-                        <w:instrText xml:space="preserve"> SEQ Figure \* ARABIC </w:instrText>
-                      </w:r>
-                      <w:r>
-                        <w:fldChar w:fldCharType="separate"/>
-                      </w:r>
-                      <w:r>
-                        <w:rPr>
-                          <w:noProof/>
-                        </w:rPr>
-                        <w:t>7</w:t>
-                      </w:r>
-                      <w:r>
-                        <w:rPr>
-                          <w:noProof/>
-                        </w:rPr>
-                        <w:fldChar w:fldCharType="end"/>
-                      </w:r>
+                      <w:fldSimple w:instr=" SEQ Figure \* ARABIC ">
+                        <w:r>
+                          <w:rPr>
+                            <w:noProof/>
+                          </w:rPr>
+                          <w:t>7</w:t>
+                        </w:r>
+                      </w:fldSimple>
                       <w:r>
                         <w:t>: Fichier security.yaml section access_control</w:t>
                       </w:r>
@@ -13351,27 +13161,14 @@
                             <w:r>
                               <w:t xml:space="preserve">Figure </w:t>
                             </w:r>
-                            <w:r>
-                              <w:fldChar w:fldCharType="begin"/>
-                            </w:r>
-                            <w:r>
-                              <w:instrText xml:space="preserve"> SEQ Figure \* ARABIC </w:instrText>
-                            </w:r>
-                            <w:r>
-                              <w:fldChar w:fldCharType="separate"/>
-                            </w:r>
-                            <w:r>
-                              <w:rPr>
-                                <w:noProof/>
-                              </w:rPr>
-                              <w:t>8</w:t>
-                            </w:r>
-                            <w:r>
-                              <w:rPr>
-                                <w:noProof/>
-                              </w:rPr>
-                              <w:fldChar w:fldCharType="end"/>
-                            </w:r>
+                            <w:fldSimple w:instr=" SEQ Figure \* ARABIC ">
+                              <w:r>
+                                <w:rPr>
+                                  <w:noProof/>
+                                </w:rPr>
+                                <w:t>8</w:t>
+                              </w:r>
+                            </w:fldSimple>
                             <w:r>
                               <w:t xml:space="preserve"> Schéma Firewall</w:t>
                             </w:r>
@@ -13405,27 +13202,14 @@
                       <w:r>
                         <w:t xml:space="preserve">Figure </w:t>
                       </w:r>
-                      <w:r>
-                        <w:fldChar w:fldCharType="begin"/>
-                      </w:r>
-                      <w:r>
-                        <w:instrText xml:space="preserve"> SEQ Figure \* ARABIC </w:instrText>
-                      </w:r>
-                      <w:r>
-                        <w:fldChar w:fldCharType="separate"/>
-                      </w:r>
-                      <w:r>
-                        <w:rPr>
-                          <w:noProof/>
-                        </w:rPr>
-                        <w:t>8</w:t>
-                      </w:r>
-                      <w:r>
-                        <w:rPr>
-                          <w:noProof/>
-                        </w:rPr>
-                        <w:fldChar w:fldCharType="end"/>
-                      </w:r>
+                      <w:fldSimple w:instr=" SEQ Figure \* ARABIC ">
+                        <w:r>
+                          <w:rPr>
+                            <w:noProof/>
+                          </w:rPr>
+                          <w:t>8</w:t>
+                        </w:r>
+                      </w:fldSimple>
                       <w:r>
                         <w:t xml:space="preserve"> Schéma Firewall</w:t>
                       </w:r>
@@ -13722,7 +13506,13 @@
         <w:jc w:val="both"/>
       </w:pPr>
       <w:r>
-        <w:t xml:space="preserve">Symfony s’en protège avec l’échappement des données de Twig et les contraintes de validation dans les formulaires. Ainsi qu’avec les requêtes préparées de Doctrine avec la fonction </w:t>
+        <w:t>Symfony s’en protège avec les requêtes préparées de Doctrine</w:t>
+      </w:r>
+      <w:r>
+        <w:t>, notamment</w:t>
+      </w:r>
+      <w:r>
+        <w:t xml:space="preserve"> avec la fonction </w:t>
       </w:r>
       <w:r>
         <w:rPr>
@@ -13742,36 +13532,25 @@
         <w:jc w:val="both"/>
       </w:pPr>
       <w:r>
-        <w:t xml:space="preserve">En dehors de Symfony, on utilise les fonctions de PHP </w:t>
-      </w:r>
-      <w:r>
-        <w:rPr>
-          <w:i/>
-          <w:iCs/>
-        </w:rPr>
-        <w:t>htmlentities()</w:t>
-      </w:r>
-      <w:r>
-        <w:t xml:space="preserve"> et </w:t>
-      </w:r>
-      <w:r>
-        <w:rPr>
-          <w:i/>
-          <w:iCs/>
-        </w:rPr>
-        <w:t>htmlspecialchars()</w:t>
-      </w:r>
-      <w:r>
-        <w:t xml:space="preserve"> qui permettent de filtrer les données.</w:t>
-      </w:r>
-      <w:r>
-        <w:t xml:space="preserve"> Et avec l’utilisation de PDO (PHP Data Objects), c’est un objet d’accès aux données qui intervient enter l’application PHP et un système de gestion de base de données. Ce dernier va nous permettre d’effectuer des requêtes préparées avec </w:t>
+        <w:t xml:space="preserve">En dehors de Symfony, </w:t>
+      </w:r>
+      <w:r>
+        <w:t xml:space="preserve">on utilise </w:t>
+      </w:r>
+      <w:r>
+        <w:t>PDO (PHP Data Objects), c’est un objet d’accès aux données qui intervient ent</w:t>
+      </w:r>
+      <w:r>
+        <w:t>re</w:t>
+      </w:r>
+      <w:r>
+        <w:t xml:space="preserve"> l’application PHP et un système de gestion de base de données. Ce dernier va nous permettre d’effectuer des requêtes préparées avec </w:t>
       </w:r>
       <w:r>
         <w:t>les méthodes</w:t>
       </w:r>
       <w:r>
-        <w:t xml:space="preserve"> et </w:t>
+        <w:t xml:space="preserve"> </w:t>
       </w:r>
       <w:r>
         <w:rPr>
@@ -14025,27 +13804,14 @@
                             <w:r>
                               <w:t xml:space="preserve">Figure </w:t>
                             </w:r>
-                            <w:r>
-                              <w:fldChar w:fldCharType="begin"/>
-                            </w:r>
-                            <w:r>
-                              <w:instrText xml:space="preserve"> SEQ Figure \* ARABIC </w:instrText>
-                            </w:r>
-                            <w:r>
-                              <w:fldChar w:fldCharType="separate"/>
-                            </w:r>
-                            <w:r>
-                              <w:rPr>
-                                <w:noProof/>
-                              </w:rPr>
-                              <w:t>9</w:t>
-                            </w:r>
-                            <w:r>
-                              <w:rPr>
-                                <w:noProof/>
-                              </w:rPr>
-                              <w:fldChar w:fldCharType="end"/>
-                            </w:r>
+                            <w:fldSimple w:instr=" SEQ Figure \* ARABIC ">
+                              <w:r>
+                                <w:rPr>
+                                  <w:noProof/>
+                                </w:rPr>
+                                <w:t>9</w:t>
+                              </w:r>
+                            </w:fldSimple>
                             <w:r>
                               <w:t xml:space="preserve">  Schéma</w:t>
                             </w:r>
@@ -14085,27 +13851,14 @@
                       <w:r>
                         <w:t xml:space="preserve">Figure </w:t>
                       </w:r>
-                      <w:r>
-                        <w:fldChar w:fldCharType="begin"/>
-                      </w:r>
-                      <w:r>
-                        <w:instrText xml:space="preserve"> SEQ Figure \* ARABIC </w:instrText>
-                      </w:r>
-                      <w:r>
-                        <w:fldChar w:fldCharType="separate"/>
-                      </w:r>
-                      <w:r>
-                        <w:rPr>
-                          <w:noProof/>
-                        </w:rPr>
-                        <w:t>9</w:t>
-                      </w:r>
-                      <w:r>
-                        <w:rPr>
-                          <w:noProof/>
-                        </w:rPr>
-                        <w:fldChar w:fldCharType="end"/>
-                      </w:r>
+                      <w:fldSimple w:instr=" SEQ Figure \* ARABIC ">
+                        <w:r>
+                          <w:rPr>
+                            <w:noProof/>
+                          </w:rPr>
+                          <w:t>9</w:t>
+                        </w:r>
+                      </w:fldSimple>
                       <w:r>
                         <w:t xml:space="preserve">  Schéma</w:t>
                       </w:r>
@@ -15338,27 +15091,14 @@
                             <w:r>
                               <w:t xml:space="preserve">Figure </w:t>
                             </w:r>
-                            <w:r>
-                              <w:fldChar w:fldCharType="begin"/>
-                            </w:r>
-                            <w:r>
-                              <w:instrText xml:space="preserve"> SEQ Figure \* ARABIC </w:instrText>
-                            </w:r>
-                            <w:r>
-                              <w:fldChar w:fldCharType="separate"/>
-                            </w:r>
-                            <w:r>
-                              <w:rPr>
-                                <w:noProof/>
-                              </w:rPr>
-                              <w:t>10</w:t>
-                            </w:r>
-                            <w:r>
-                              <w:rPr>
-                                <w:noProof/>
-                              </w:rPr>
-                              <w:fldChar w:fldCharType="end"/>
-                            </w:r>
+                            <w:fldSimple w:instr=" SEQ Figure \* ARABIC ">
+                              <w:r>
+                                <w:rPr>
+                                  <w:noProof/>
+                                </w:rPr>
+                                <w:t>10</w:t>
+                              </w:r>
+                            </w:fldSimple>
                             <w:r>
                               <w:t xml:space="preserve"> Fonction showProducts</w:t>
                             </w:r>
@@ -15389,27 +15129,14 @@
                       <w:r>
                         <w:t xml:space="preserve">Figure </w:t>
                       </w:r>
-                      <w:r>
-                        <w:fldChar w:fldCharType="begin"/>
-                      </w:r>
-                      <w:r>
-                        <w:instrText xml:space="preserve"> SEQ Figure \* ARABIC </w:instrText>
-                      </w:r>
-                      <w:r>
-                        <w:fldChar w:fldCharType="separate"/>
-                      </w:r>
-                      <w:r>
-                        <w:rPr>
-                          <w:noProof/>
-                        </w:rPr>
-                        <w:t>10</w:t>
-                      </w:r>
-                      <w:r>
-                        <w:rPr>
-                          <w:noProof/>
-                        </w:rPr>
-                        <w:fldChar w:fldCharType="end"/>
-                      </w:r>
+                      <w:fldSimple w:instr=" SEQ Figure \* ARABIC ">
+                        <w:r>
+                          <w:rPr>
+                            <w:noProof/>
+                          </w:rPr>
+                          <w:t>10</w:t>
+                        </w:r>
+                      </w:fldSimple>
                       <w:r>
                         <w:t xml:space="preserve"> Fonction showProducts</w:t>
                       </w:r>
@@ -15697,16 +15424,76 @@
         <w:rPr>
           <w:noProof/>
         </w:rPr>
+        <w:drawing>
+          <wp:anchor distT="0" distB="0" distL="114300" distR="114300" simplePos="0" relativeHeight="251727872" behindDoc="1" locked="0" layoutInCell="1" allowOverlap="1" wp14:anchorId="4BC1BD71" wp14:editId="410874E3">
+            <wp:simplePos x="0" y="0"/>
+            <wp:positionH relativeFrom="margin">
+              <wp:align>center</wp:align>
+            </wp:positionH>
+            <wp:positionV relativeFrom="paragraph">
+              <wp:posOffset>540421</wp:posOffset>
+            </wp:positionV>
+            <wp:extent cx="4925060" cy="7130415"/>
+            <wp:effectExtent l="0" t="0" r="8890" b="0"/>
+            <wp:wrapTopAndBottom/>
+            <wp:docPr id="88" name="Image 88"/>
+            <wp:cNvGraphicFramePr>
+              <a:graphicFrameLocks xmlns:a="http://schemas.openxmlformats.org/drawingml/2006/main" noChangeAspect="1"/>
+            </wp:cNvGraphicFramePr>
+            <a:graphic xmlns:a="http://schemas.openxmlformats.org/drawingml/2006/main">
+              <a:graphicData uri="http://schemas.openxmlformats.org/drawingml/2006/picture">
+                <pic:pic xmlns:pic="http://schemas.openxmlformats.org/drawingml/2006/picture">
+                  <pic:nvPicPr>
+                    <pic:cNvPr id="1" name=""/>
+                    <pic:cNvPicPr/>
+                  </pic:nvPicPr>
+                  <pic:blipFill>
+                    <a:blip r:embed="rId41">
+                      <a:extLst>
+                        <a:ext uri="{28A0092B-C50C-407E-A947-70E740481C1C}">
+                          <a14:useLocalDpi xmlns:a14="http://schemas.microsoft.com/office/drawing/2010/main" val="0"/>
+                        </a:ext>
+                      </a:extLst>
+                    </a:blip>
+                    <a:stretch>
+                      <a:fillRect/>
+                    </a:stretch>
+                  </pic:blipFill>
+                  <pic:spPr>
+                    <a:xfrm>
+                      <a:off x="0" y="0"/>
+                      <a:ext cx="4930200" cy="7137928"/>
+                    </a:xfrm>
+                    <a:prstGeom prst="rect">
+                      <a:avLst/>
+                    </a:prstGeom>
+                  </pic:spPr>
+                </pic:pic>
+              </a:graphicData>
+            </a:graphic>
+            <wp14:sizeRelH relativeFrom="margin">
+              <wp14:pctWidth>0</wp14:pctWidth>
+            </wp14:sizeRelH>
+            <wp14:sizeRelV relativeFrom="margin">
+              <wp14:pctHeight>0</wp14:pctHeight>
+            </wp14:sizeRelV>
+          </wp:anchor>
+        </w:drawing>
+      </w:r>
+      <w:r>
+        <w:rPr>
+          <w:noProof/>
+        </w:rPr>
         <mc:AlternateContent>
           <mc:Choice Requires="wps">
             <w:drawing>
-              <wp:anchor distT="0" distB="0" distL="114300" distR="114300" simplePos="0" relativeHeight="251731968" behindDoc="0" locked="0" layoutInCell="1" allowOverlap="1" wp14:anchorId="34E3A017" wp14:editId="483CA71E">
+              <wp:anchor distT="0" distB="0" distL="114300" distR="114300" simplePos="0" relativeHeight="251731968" behindDoc="0" locked="0" layoutInCell="1" allowOverlap="1" wp14:anchorId="34E3A017" wp14:editId="1BA71E6B">
                 <wp:simplePos x="0" y="0"/>
                 <wp:positionH relativeFrom="column">
-                  <wp:posOffset>395078</wp:posOffset>
+                  <wp:posOffset>401794</wp:posOffset>
                 </wp:positionH>
                 <wp:positionV relativeFrom="paragraph">
-                  <wp:posOffset>7711440</wp:posOffset>
+                  <wp:posOffset>7711563</wp:posOffset>
                 </wp:positionV>
                 <wp:extent cx="5318125" cy="635"/>
                 <wp:effectExtent l="0" t="0" r="0" b="0"/>
@@ -15741,27 +15528,14 @@
                             <w:r>
                               <w:t xml:space="preserve">Figure </w:t>
                             </w:r>
-                            <w:r>
-                              <w:fldChar w:fldCharType="begin"/>
-                            </w:r>
-                            <w:r>
-                              <w:instrText xml:space="preserve"> SEQ Figure \* ARABIC </w:instrText>
-                            </w:r>
-                            <w:r>
-                              <w:fldChar w:fldCharType="separate"/>
-                            </w:r>
-                            <w:r>
-                              <w:rPr>
-                                <w:noProof/>
-                              </w:rPr>
-                              <w:t>11</w:t>
-                            </w:r>
-                            <w:r>
-                              <w:rPr>
-                                <w:noProof/>
-                              </w:rPr>
-                              <w:fldChar w:fldCharType="end"/>
-                            </w:r>
+                            <w:fldSimple w:instr=" SEQ Figure \* ARABIC ">
+                              <w:r>
+                                <w:rPr>
+                                  <w:noProof/>
+                                </w:rPr>
+                                <w:t>11</w:t>
+                              </w:r>
+                            </w:fldSimple>
                             <w:r>
                               <w:t xml:space="preserve"> Requête des produits en fonction des filtres</w:t>
                             </w:r>
@@ -15782,7 +15556,7 @@
           </mc:Choice>
           <mc:Fallback>
             <w:pict>
-              <v:shape w14:anchorId="34E3A017" id="Zone de texte 90" o:spid="_x0000_s1067" type="#_x0000_t202" style="position:absolute;left:0;text-align:left;margin-left:31.1pt;margin-top:607.2pt;width:418.75pt;height:.05pt;z-index:251731968;visibility:visible;mso-wrap-style:square;mso-wrap-distance-left:9pt;mso-wrap-distance-top:0;mso-wrap-distance-right:9pt;mso-wrap-distance-bottom:0;mso-position-horizontal:absolute;mso-position-horizontal-relative:text;mso-position-vertical:absolute;mso-position-vertical-relative:text;v-text-anchor:top" o:gfxdata="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" stroked="f">
+              <v:shape w14:anchorId="34E3A017" id="Zone de texte 90" o:spid="_x0000_s1067" type="#_x0000_t202" style="position:absolute;left:0;text-align:left;margin-left:31.65pt;margin-top:607.2pt;width:418.75pt;height:.05pt;z-index:251731968;visibility:visible;mso-wrap-style:square;mso-wrap-distance-left:9pt;mso-wrap-distance-top:0;mso-wrap-distance-right:9pt;mso-wrap-distance-bottom:0;mso-position-horizontal:absolute;mso-position-horizontal-relative:text;mso-position-vertical:absolute;mso-position-vertical-relative:text;v-text-anchor:top" o:gfxdata="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" stroked="f">
                 <v:textbox style="mso-fit-shape-to-text:t" inset="0,0,0,0">
                   <w:txbxContent>
                     <w:p>
@@ -15792,27 +15566,14 @@
                       <w:r>
                         <w:t xml:space="preserve">Figure </w:t>
                       </w:r>
-                      <w:r>
-                        <w:fldChar w:fldCharType="begin"/>
-                      </w:r>
-                      <w:r>
-                        <w:instrText xml:space="preserve"> SEQ Figure \* ARABIC </w:instrText>
-                      </w:r>
-                      <w:r>
-                        <w:fldChar w:fldCharType="separate"/>
-                      </w:r>
-                      <w:r>
-                        <w:rPr>
-                          <w:noProof/>
-                        </w:rPr>
-                        <w:t>11</w:t>
-                      </w:r>
-                      <w:r>
-                        <w:rPr>
-                          <w:noProof/>
-                        </w:rPr>
-                        <w:fldChar w:fldCharType="end"/>
-                      </w:r>
+                      <w:fldSimple w:instr=" SEQ Figure \* ARABIC ">
+                        <w:r>
+                          <w:rPr>
+                            <w:noProof/>
+                          </w:rPr>
+                          <w:t>11</w:t>
+                        </w:r>
+                      </w:fldSimple>
                       <w:r>
                         <w:t xml:space="preserve"> Requête des produits en fonction des filtres</w:t>
                       </w:r>
@@ -15826,66 +15587,6 @@
         </mc:AlternateContent>
       </w:r>
       <w:r>
-        <w:rPr>
-          <w:noProof/>
-        </w:rPr>
-        <w:drawing>
-          <wp:anchor distT="0" distB="0" distL="114300" distR="114300" simplePos="0" relativeHeight="251727872" behindDoc="1" locked="0" layoutInCell="1" allowOverlap="1" wp14:anchorId="4BC1BD71" wp14:editId="18E4B6E4">
-            <wp:simplePos x="0" y="0"/>
-            <wp:positionH relativeFrom="margin">
-              <wp:align>center</wp:align>
-            </wp:positionH>
-            <wp:positionV relativeFrom="paragraph">
-              <wp:posOffset>540421</wp:posOffset>
-            </wp:positionV>
-            <wp:extent cx="4925695" cy="7437755"/>
-            <wp:effectExtent l="0" t="0" r="8255" b="0"/>
-            <wp:wrapTopAndBottom/>
-            <wp:docPr id="88" name="Image 88"/>
-            <wp:cNvGraphicFramePr>
-              <a:graphicFrameLocks xmlns:a="http://schemas.openxmlformats.org/drawingml/2006/main" noChangeAspect="1"/>
-            </wp:cNvGraphicFramePr>
-            <a:graphic xmlns:a="http://schemas.openxmlformats.org/drawingml/2006/main">
-              <a:graphicData uri="http://schemas.openxmlformats.org/drawingml/2006/picture">
-                <pic:pic xmlns:pic="http://schemas.openxmlformats.org/drawingml/2006/picture">
-                  <pic:nvPicPr>
-                    <pic:cNvPr id="1" name=""/>
-                    <pic:cNvPicPr/>
-                  </pic:nvPicPr>
-                  <pic:blipFill>
-                    <a:blip r:embed="rId41">
-                      <a:extLst>
-                        <a:ext uri="{28A0092B-C50C-407E-A947-70E740481C1C}">
-                          <a14:useLocalDpi xmlns:a14="http://schemas.microsoft.com/office/drawing/2010/main" val="0"/>
-                        </a:ext>
-                      </a:extLst>
-                    </a:blip>
-                    <a:stretch>
-                      <a:fillRect/>
-                    </a:stretch>
-                  </pic:blipFill>
-                  <pic:spPr>
-                    <a:xfrm>
-                      <a:off x="0" y="0"/>
-                      <a:ext cx="4925695" cy="7437755"/>
-                    </a:xfrm>
-                    <a:prstGeom prst="rect">
-                      <a:avLst/>
-                    </a:prstGeom>
-                  </pic:spPr>
-                </pic:pic>
-              </a:graphicData>
-            </a:graphic>
-            <wp14:sizeRelH relativeFrom="margin">
-              <wp14:pctWidth>0</wp14:pctWidth>
-            </wp14:sizeRelH>
-            <wp14:sizeRelV relativeFrom="margin">
-              <wp14:pctHeight>0</wp14:pctHeight>
-            </wp14:sizeRelV>
-          </wp:anchor>
-        </w:drawing>
-      </w:r>
-      <w:r>
         <w:t>Pour finir,</w:t>
       </w:r>
       <w:r>
@@ -15951,152 +15652,14 @@
         <w:rPr>
           <w:noProof/>
         </w:rPr>
-        <mc:AlternateContent>
-          <mc:Choice Requires="wps">
-            <w:drawing>
-              <wp:anchor distT="0" distB="0" distL="114300" distR="114300" simplePos="0" relativeHeight="251736064" behindDoc="0" locked="0" layoutInCell="1" allowOverlap="1" wp14:anchorId="65321497" wp14:editId="0399D201">
-                <wp:simplePos x="0" y="0"/>
-                <wp:positionH relativeFrom="margin">
-                  <wp:align>right</wp:align>
-                </wp:positionH>
-                <wp:positionV relativeFrom="paragraph">
-                  <wp:posOffset>5904230</wp:posOffset>
-                </wp:positionV>
-                <wp:extent cx="5760720" cy="635"/>
-                <wp:effectExtent l="0" t="0" r="0" b="0"/>
-                <wp:wrapSquare wrapText="bothSides"/>
-                <wp:docPr id="92" name="Zone de texte 92"/>
-                <wp:cNvGraphicFramePr/>
-                <a:graphic xmlns:a="http://schemas.openxmlformats.org/drawingml/2006/main">
-                  <a:graphicData uri="http://schemas.microsoft.com/office/word/2010/wordprocessingShape">
-                    <wps:wsp>
-                      <wps:cNvSpPr txBox="1"/>
-                      <wps:spPr>
-                        <a:xfrm>
-                          <a:off x="0" y="0"/>
-                          <a:ext cx="5760720" cy="635"/>
-                        </a:xfrm>
-                        <a:prstGeom prst="rect">
-                          <a:avLst/>
-                        </a:prstGeom>
-                        <a:solidFill>
-                          <a:prstClr val="white"/>
-                        </a:solidFill>
-                        <a:ln>
-                          <a:noFill/>
-                        </a:ln>
-                      </wps:spPr>
-                      <wps:txbx>
-                        <w:txbxContent>
-                          <w:p>
-                            <w:pPr>
-                              <w:pStyle w:val="Lgende"/>
-                              <w:rPr>
-                                <w:noProof/>
-                              </w:rPr>
-                            </w:pPr>
-                            <w:r>
-                              <w:t xml:space="preserve">Figure </w:t>
-                            </w:r>
-                            <w:r>
-                              <w:fldChar w:fldCharType="begin"/>
-                            </w:r>
-                            <w:r>
-                              <w:instrText xml:space="preserve"> SEQ Figure \* ARABIC </w:instrText>
-                            </w:r>
-                            <w:r>
-                              <w:fldChar w:fldCharType="separate"/>
-                            </w:r>
-                            <w:r>
-                              <w:rPr>
-                                <w:noProof/>
-                              </w:rPr>
-                              <w:t>12</w:t>
-                            </w:r>
-                            <w:r>
-                              <w:rPr>
-                                <w:noProof/>
-                              </w:rPr>
-                              <w:fldChar w:fldCharType="end"/>
-                            </w:r>
-                            <w:r>
-                              <w:t xml:space="preserve"> fonction add du CartController</w:t>
-                            </w:r>
-                          </w:p>
-                        </w:txbxContent>
-                      </wps:txbx>
-                      <wps:bodyPr rot="0" spcFirstLastPara="0" vertOverflow="overflow" horzOverflow="overflow" vert="horz" wrap="square" lIns="0" tIns="0" rIns="0" bIns="0" numCol="1" spcCol="0" rtlCol="0" fromWordArt="0" anchor="t" anchorCtr="0" forceAA="0" compatLnSpc="1">
-                        <a:prstTxWarp prst="textNoShape">
-                          <a:avLst/>
-                        </a:prstTxWarp>
-                        <a:spAutoFit/>
-                      </wps:bodyPr>
-                    </wps:wsp>
-                  </a:graphicData>
-                </a:graphic>
-              </wp:anchor>
-            </w:drawing>
-          </mc:Choice>
-          <mc:Fallback>
-            <w:pict>
-              <v:shape w14:anchorId="65321497" id="Zone de texte 92" o:spid="_x0000_s1068" type="#_x0000_t202" style="position:absolute;left:0;text-align:left;margin-left:402.4pt;margin-top:464.9pt;width:453.6pt;height:.05pt;z-index:251736064;visibility:visible;mso-wrap-style:square;mso-wrap-distance-left:9pt;mso-wrap-distance-top:0;mso-wrap-distance-right:9pt;mso-wrap-distance-bottom:0;mso-position-horizontal:right;mso-position-horizontal-relative:margin;mso-position-vertical:absolute;mso-position-vertical-relative:text;v-text-anchor:top" o:gfxdata="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" stroked="f">
-                <v:textbox style="mso-fit-shape-to-text:t" inset="0,0,0,0">
-                  <w:txbxContent>
-                    <w:p>
-                      <w:pPr>
-                        <w:pStyle w:val="Lgende"/>
-                        <w:rPr>
-                          <w:noProof/>
-                        </w:rPr>
-                      </w:pPr>
-                      <w:r>
-                        <w:t xml:space="preserve">Figure </w:t>
-                      </w:r>
-                      <w:r>
-                        <w:fldChar w:fldCharType="begin"/>
-                      </w:r>
-                      <w:r>
-                        <w:instrText xml:space="preserve"> SEQ Figure \* ARABIC </w:instrText>
-                      </w:r>
-                      <w:r>
-                        <w:fldChar w:fldCharType="separate"/>
-                      </w:r>
-                      <w:r>
-                        <w:rPr>
-                          <w:noProof/>
-                        </w:rPr>
-                        <w:t>12</w:t>
-                      </w:r>
-                      <w:r>
-                        <w:rPr>
-                          <w:noProof/>
-                        </w:rPr>
-                        <w:fldChar w:fldCharType="end"/>
-                      </w:r>
-                      <w:r>
-                        <w:t xml:space="preserve"> fonction add du CartController</w:t>
-                      </w:r>
-                    </w:p>
-                  </w:txbxContent>
-                </v:textbox>
-                <w10:wrap type="square" anchorx="margin"/>
-              </v:shape>
-            </w:pict>
-          </mc:Fallback>
-        </mc:AlternateContent>
-      </w:r>
-      <w:r>
-        <w:rPr>
-          <w:noProof/>
-        </w:rPr>
         <w:drawing>
-          <wp:anchor distT="0" distB="0" distL="114300" distR="114300" simplePos="0" relativeHeight="251830272" behindDoc="0" locked="0" layoutInCell="1" allowOverlap="1" wp14:anchorId="2557465A" wp14:editId="2E1FFBC9">
+          <wp:anchor distT="0" distB="0" distL="114300" distR="114300" simplePos="0" relativeHeight="251830272" behindDoc="0" locked="0" layoutInCell="1" allowOverlap="1" wp14:anchorId="2557465A" wp14:editId="4FD20267">
             <wp:simplePos x="0" y="0"/>
             <wp:positionH relativeFrom="margin">
-              <wp:align>right</wp:align>
+              <wp:posOffset>0</wp:posOffset>
             </wp:positionH>
             <wp:positionV relativeFrom="paragraph">
-              <wp:posOffset>971370</wp:posOffset>
+              <wp:posOffset>1015365</wp:posOffset>
             </wp:positionV>
             <wp:extent cx="5760720" cy="4909820"/>
             <wp:effectExtent l="0" t="0" r="0" b="5080"/>
@@ -16138,6 +15701,118 @@
             </a:graphic>
           </wp:anchor>
         </w:drawing>
+      </w:r>
+      <w:r>
+        <w:rPr>
+          <w:noProof/>
+        </w:rPr>
+        <mc:AlternateContent>
+          <mc:Choice Requires="wps">
+            <w:drawing>
+              <wp:anchor distT="0" distB="0" distL="114300" distR="114300" simplePos="0" relativeHeight="251736064" behindDoc="0" locked="0" layoutInCell="1" allowOverlap="1" wp14:anchorId="65321497" wp14:editId="6476C16B">
+                <wp:simplePos x="0" y="0"/>
+                <wp:positionH relativeFrom="margin">
+                  <wp:posOffset>0</wp:posOffset>
+                </wp:positionH>
+                <wp:positionV relativeFrom="paragraph">
+                  <wp:posOffset>5949154</wp:posOffset>
+                </wp:positionV>
+                <wp:extent cx="5760720" cy="635"/>
+                <wp:effectExtent l="0" t="0" r="0" b="0"/>
+                <wp:wrapSquare wrapText="bothSides"/>
+                <wp:docPr id="92" name="Zone de texte 92"/>
+                <wp:cNvGraphicFramePr/>
+                <a:graphic xmlns:a="http://schemas.openxmlformats.org/drawingml/2006/main">
+                  <a:graphicData uri="http://schemas.microsoft.com/office/word/2010/wordprocessingShape">
+                    <wps:wsp>
+                      <wps:cNvSpPr txBox="1"/>
+                      <wps:spPr>
+                        <a:xfrm>
+                          <a:off x="0" y="0"/>
+                          <a:ext cx="5760720" cy="635"/>
+                        </a:xfrm>
+                        <a:prstGeom prst="rect">
+                          <a:avLst/>
+                        </a:prstGeom>
+                        <a:solidFill>
+                          <a:prstClr val="white"/>
+                        </a:solidFill>
+                        <a:ln>
+                          <a:noFill/>
+                        </a:ln>
+                      </wps:spPr>
+                      <wps:txbx>
+                        <w:txbxContent>
+                          <w:p>
+                            <w:pPr>
+                              <w:pStyle w:val="Lgende"/>
+                              <w:rPr>
+                                <w:noProof/>
+                              </w:rPr>
+                            </w:pPr>
+                            <w:r>
+                              <w:t xml:space="preserve">Figure </w:t>
+                            </w:r>
+                            <w:fldSimple w:instr=" SEQ Figure \* ARABIC ">
+                              <w:r>
+                                <w:rPr>
+                                  <w:noProof/>
+                                </w:rPr>
+                                <w:t>12</w:t>
+                              </w:r>
+                            </w:fldSimple>
+                            <w:r>
+                              <w:t xml:space="preserve"> fonction add du CartController</w:t>
+                            </w:r>
+                          </w:p>
+                        </w:txbxContent>
+                      </wps:txbx>
+                      <wps:bodyPr rot="0" spcFirstLastPara="0" vertOverflow="overflow" horzOverflow="overflow" vert="horz" wrap="square" lIns="0" tIns="0" rIns="0" bIns="0" numCol="1" spcCol="0" rtlCol="0" fromWordArt="0" anchor="t" anchorCtr="0" forceAA="0" compatLnSpc="1">
+                        <a:prstTxWarp prst="textNoShape">
+                          <a:avLst/>
+                        </a:prstTxWarp>
+                        <a:spAutoFit/>
+                      </wps:bodyPr>
+                    </wps:wsp>
+                  </a:graphicData>
+                </a:graphic>
+              </wp:anchor>
+            </w:drawing>
+          </mc:Choice>
+          <mc:Fallback>
+            <w:pict>
+              <v:shape w14:anchorId="65321497" id="Zone de texte 92" o:spid="_x0000_s1068" type="#_x0000_t202" style="position:absolute;left:0;text-align:left;margin-left:0;margin-top:468.45pt;width:453.6pt;height:.05pt;z-index:251736064;visibility:visible;mso-wrap-style:square;mso-wrap-distance-left:9pt;mso-wrap-distance-top:0;mso-wrap-distance-right:9pt;mso-wrap-distance-bottom:0;mso-position-horizontal:absolute;mso-position-horizontal-relative:margin;mso-position-vertical:absolute;mso-position-vertical-relative:text;v-text-anchor:top" o:gfxdata="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" stroked="f">
+                <v:textbox style="mso-fit-shape-to-text:t" inset="0,0,0,0">
+                  <w:txbxContent>
+                    <w:p>
+                      <w:pPr>
+                        <w:pStyle w:val="Lgende"/>
+                        <w:rPr>
+                          <w:noProof/>
+                        </w:rPr>
+                      </w:pPr>
+                      <w:r>
+                        <w:t xml:space="preserve">Figure </w:t>
+                      </w:r>
+                      <w:fldSimple w:instr=" SEQ Figure \* ARABIC ">
+                        <w:r>
+                          <w:rPr>
+                            <w:noProof/>
+                          </w:rPr>
+                          <w:t>12</w:t>
+                        </w:r>
+                      </w:fldSimple>
+                      <w:r>
+                        <w:t xml:space="preserve"> fonction add du CartController</w:t>
+                      </w:r>
+                    </w:p>
+                  </w:txbxContent>
+                </v:textbox>
+                <w10:wrap type="square" anchorx="margin"/>
+              </v:shape>
+            </w:pict>
+          </mc:Fallback>
+        </mc:AlternateContent>
       </w:r>
       <w:r>
         <w:t>En même temps que l’utilisateur visionne les produits, il</w:t>
@@ -16385,27 +16060,14 @@
                             <w:r>
                               <w:t xml:space="preserve">Figure </w:t>
                             </w:r>
-                            <w:r>
-                              <w:fldChar w:fldCharType="begin"/>
-                            </w:r>
-                            <w:r>
-                              <w:instrText xml:space="preserve"> SEQ Figure \* ARABIC </w:instrText>
-                            </w:r>
-                            <w:r>
-                              <w:fldChar w:fldCharType="separate"/>
-                            </w:r>
-                            <w:r>
-                              <w:rPr>
-                                <w:noProof/>
-                              </w:rPr>
-                              <w:t>13</w:t>
-                            </w:r>
-                            <w:r>
-                              <w:rPr>
-                                <w:noProof/>
-                              </w:rPr>
-                              <w:fldChar w:fldCharType="end"/>
-                            </w:r>
+                            <w:fldSimple w:instr=" SEQ Figure \* ARABIC ">
+                              <w:r>
+                                <w:rPr>
+                                  <w:noProof/>
+                                </w:rPr>
+                                <w:t>13</w:t>
+                              </w:r>
+                            </w:fldSimple>
                             <w:r>
                               <w:t xml:space="preserve"> fonction add de l'entité Cart</w:t>
                             </w:r>
@@ -16442,27 +16104,14 @@
                       <w:r>
                         <w:t xml:space="preserve">Figure </w:t>
                       </w:r>
-                      <w:r>
-                        <w:fldChar w:fldCharType="begin"/>
-                      </w:r>
-                      <w:r>
-                        <w:instrText xml:space="preserve"> SEQ Figure \* ARABIC </w:instrText>
-                      </w:r>
-                      <w:r>
-                        <w:fldChar w:fldCharType="separate"/>
-                      </w:r>
-                      <w:r>
-                        <w:rPr>
-                          <w:noProof/>
-                        </w:rPr>
-                        <w:t>13</w:t>
-                      </w:r>
-                      <w:r>
-                        <w:rPr>
-                          <w:noProof/>
-                        </w:rPr>
-                        <w:fldChar w:fldCharType="end"/>
-                      </w:r>
+                      <w:fldSimple w:instr=" SEQ Figure \* ARABIC ">
+                        <w:r>
+                          <w:rPr>
+                            <w:noProof/>
+                          </w:rPr>
+                          <w:t>13</w:t>
+                        </w:r>
+                      </w:fldSimple>
                       <w:r>
                         <w:t xml:space="preserve"> fonction add de l'entité Cart</w:t>
                       </w:r>
@@ -16733,6 +16382,9 @@
         <w:jc w:val="both"/>
       </w:pPr>
       <w:r>
+        <w:rPr>
+          <w:noProof/>
+        </w:rPr>
         <w:lastRenderedPageBreak/>
         <w:drawing>
           <wp:anchor distT="0" distB="0" distL="114300" distR="114300" simplePos="0" relativeHeight="251831296" behindDoc="0" locked="0" layoutInCell="1" allowOverlap="1" wp14:anchorId="60D5D8F4" wp14:editId="4842C69D">
@@ -16832,27 +16484,14 @@
                             <w:r>
                               <w:t xml:space="preserve">Figure </w:t>
                             </w:r>
-                            <w:r>
-                              <w:fldChar w:fldCharType="begin"/>
-                            </w:r>
-                            <w:r>
-                              <w:instrText xml:space="preserve"> SEQ Figure \* ARABIC </w:instrText>
-                            </w:r>
-                            <w:r>
-                              <w:fldChar w:fldCharType="separate"/>
-                            </w:r>
-                            <w:r>
-                              <w:rPr>
-                                <w:noProof/>
-                              </w:rPr>
-                              <w:t>14</w:t>
-                            </w:r>
-                            <w:r>
-                              <w:rPr>
-                                <w:noProof/>
-                              </w:rPr>
-                              <w:fldChar w:fldCharType="end"/>
-                            </w:r>
+                            <w:fldSimple w:instr=" SEQ Figure \* ARABIC ">
+                              <w:r>
+                                <w:rPr>
+                                  <w:noProof/>
+                                </w:rPr>
+                                <w:t>14</w:t>
+                              </w:r>
+                            </w:fldSimple>
                             <w:r>
                               <w:t xml:space="preserve"> Fonction chooseAddress Partie 1</w:t>
                             </w:r>
@@ -16883,27 +16522,14 @@
                       <w:r>
                         <w:t xml:space="preserve">Figure </w:t>
                       </w:r>
-                      <w:r>
-                        <w:fldChar w:fldCharType="begin"/>
-                      </w:r>
-                      <w:r>
-                        <w:instrText xml:space="preserve"> SEQ Figure \* ARABIC </w:instrText>
-                      </w:r>
-                      <w:r>
-                        <w:fldChar w:fldCharType="separate"/>
-                      </w:r>
-                      <w:r>
-                        <w:rPr>
-                          <w:noProof/>
-                        </w:rPr>
-                        <w:t>14</w:t>
-                      </w:r>
-                      <w:r>
-                        <w:rPr>
-                          <w:noProof/>
-                        </w:rPr>
-                        <w:fldChar w:fldCharType="end"/>
-                      </w:r>
+                      <w:fldSimple w:instr=" SEQ Figure \* ARABIC ">
+                        <w:r>
+                          <w:rPr>
+                            <w:noProof/>
+                          </w:rPr>
+                          <w:t>14</w:t>
+                        </w:r>
+                      </w:fldSimple>
                       <w:r>
                         <w:t xml:space="preserve"> Fonction chooseAddress Partie 1</w:t>
                       </w:r>
@@ -16989,27 +16615,14 @@
                             <w:r>
                               <w:t xml:space="preserve">Figure </w:t>
                             </w:r>
-                            <w:r>
-                              <w:fldChar w:fldCharType="begin"/>
-                            </w:r>
-                            <w:r>
-                              <w:instrText xml:space="preserve"> SEQ Figure \* ARABIC </w:instrText>
-                            </w:r>
-                            <w:r>
-                              <w:fldChar w:fldCharType="separate"/>
-                            </w:r>
-                            <w:r>
-                              <w:rPr>
-                                <w:noProof/>
-                              </w:rPr>
-                              <w:t>15</w:t>
-                            </w:r>
-                            <w:r>
-                              <w:rPr>
-                                <w:noProof/>
-                              </w:rPr>
-                              <w:fldChar w:fldCharType="end"/>
-                            </w:r>
+                            <w:fldSimple w:instr=" SEQ Figure \* ARABIC ">
+                              <w:r>
+                                <w:rPr>
+                                  <w:noProof/>
+                                </w:rPr>
+                                <w:t>15</w:t>
+                              </w:r>
+                            </w:fldSimple>
                             <w:r>
                               <w:t xml:space="preserve"> Fonction chooseAddress Partie 2</w:t>
                             </w:r>
@@ -17040,27 +16653,14 @@
                       <w:r>
                         <w:t xml:space="preserve">Figure </w:t>
                       </w:r>
-                      <w:r>
-                        <w:fldChar w:fldCharType="begin"/>
-                      </w:r>
-                      <w:r>
-                        <w:instrText xml:space="preserve"> SEQ Figure \* ARABIC </w:instrText>
-                      </w:r>
-                      <w:r>
-                        <w:fldChar w:fldCharType="separate"/>
-                      </w:r>
-                      <w:r>
-                        <w:rPr>
-                          <w:noProof/>
-                        </w:rPr>
-                        <w:t>15</w:t>
-                      </w:r>
-                      <w:r>
-                        <w:rPr>
-                          <w:noProof/>
-                        </w:rPr>
-                        <w:fldChar w:fldCharType="end"/>
-                      </w:r>
+                      <w:fldSimple w:instr=" SEQ Figure \* ARABIC ">
+                        <w:r>
+                          <w:rPr>
+                            <w:noProof/>
+                          </w:rPr>
+                          <w:t>15</w:t>
+                        </w:r>
+                      </w:fldSimple>
                       <w:r>
                         <w:t xml:space="preserve"> Fonction chooseAddress Partie 2</w:t>
                       </w:r>
@@ -17441,13 +17041,13 @@
         <mc:AlternateContent>
           <mc:Choice Requires="wps">
             <w:drawing>
-              <wp:anchor distT="0" distB="0" distL="114300" distR="114300" simplePos="0" relativeHeight="251745280" behindDoc="0" locked="0" layoutInCell="1" allowOverlap="1" wp14:anchorId="0A94D63A" wp14:editId="0AACBE9E">
+              <wp:anchor distT="0" distB="0" distL="114300" distR="114300" simplePos="0" relativeHeight="251745280" behindDoc="0" locked="0" layoutInCell="1" allowOverlap="1" wp14:anchorId="0A94D63A" wp14:editId="09A98FA2">
                 <wp:simplePos x="0" y="0"/>
                 <wp:positionH relativeFrom="margin">
                   <wp:align>right</wp:align>
                 </wp:positionH>
                 <wp:positionV relativeFrom="paragraph">
-                  <wp:posOffset>3530180</wp:posOffset>
+                  <wp:posOffset>3318424</wp:posOffset>
                 </wp:positionV>
                 <wp:extent cx="5760720" cy="635"/>
                 <wp:effectExtent l="0" t="0" r="0" b="0"/>
@@ -17482,27 +17082,14 @@
                             <w:r>
                               <w:t xml:space="preserve">Figure </w:t>
                             </w:r>
-                            <w:r>
-                              <w:fldChar w:fldCharType="begin"/>
-                            </w:r>
-                            <w:r>
-                              <w:instrText xml:space="preserve"> SEQ Figure \* ARABIC </w:instrText>
-                            </w:r>
-                            <w:r>
-                              <w:fldChar w:fldCharType="separate"/>
-                            </w:r>
-                            <w:r>
-                              <w:rPr>
-                                <w:noProof/>
-                              </w:rPr>
-                              <w:t>16</w:t>
-                            </w:r>
-                            <w:r>
-                              <w:rPr>
-                                <w:noProof/>
-                              </w:rPr>
-                              <w:fldChar w:fldCharType="end"/>
-                            </w:r>
+                            <w:fldSimple w:instr=" SEQ Figure \* ARABIC ">
+                              <w:r>
+                                <w:rPr>
+                                  <w:noProof/>
+                                </w:rPr>
+                                <w:t>16</w:t>
+                              </w:r>
+                            </w:fldSimple>
                             <w:r>
                               <w:t xml:space="preserve"> Fonction chooseAddress Partie 3</w:t>
                             </w:r>
@@ -17523,7 +17110,7 @@
           </mc:Choice>
           <mc:Fallback>
             <w:pict>
-              <v:shape w14:anchorId="0A94D63A" id="Zone de texte 99" o:spid="_x0000_s1072" type="#_x0000_t202" style="position:absolute;left:0;text-align:left;margin-left:402.4pt;margin-top:277.95pt;width:453.6pt;height:.05pt;z-index:251745280;visibility:visible;mso-wrap-style:square;mso-wrap-distance-left:9pt;mso-wrap-distance-top:0;mso-wrap-distance-right:9pt;mso-wrap-distance-bottom:0;mso-position-horizontal:right;mso-position-horizontal-relative:margin;mso-position-vertical:absolute;mso-position-vertical-relative:text;v-text-anchor:top" o:gfxdata="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" stroked="f">
+              <v:shape w14:anchorId="0A94D63A" id="Zone de texte 99" o:spid="_x0000_s1072" type="#_x0000_t202" style="position:absolute;left:0;text-align:left;margin-left:402.4pt;margin-top:261.3pt;width:453.6pt;height:.05pt;z-index:251745280;visibility:visible;mso-wrap-style:square;mso-wrap-distance-left:9pt;mso-wrap-distance-top:0;mso-wrap-distance-right:9pt;mso-wrap-distance-bottom:0;mso-position-horizontal:right;mso-position-horizontal-relative:margin;mso-position-vertical:absolute;mso-position-vertical-relative:text;v-text-anchor:top" o:gfxdata="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" stroked="f">
                 <v:textbox style="mso-fit-shape-to-text:t" inset="0,0,0,0">
                   <w:txbxContent>
                     <w:p>
@@ -17533,27 +17120,14 @@
                       <w:r>
                         <w:t xml:space="preserve">Figure </w:t>
                       </w:r>
-                      <w:r>
-                        <w:fldChar w:fldCharType="begin"/>
-                      </w:r>
-                      <w:r>
-                        <w:instrText xml:space="preserve"> SEQ Figure \* ARABIC </w:instrText>
-                      </w:r>
-                      <w:r>
-                        <w:fldChar w:fldCharType="separate"/>
-                      </w:r>
-                      <w:r>
-                        <w:rPr>
-                          <w:noProof/>
-                        </w:rPr>
-                        <w:t>16</w:t>
-                      </w:r>
-                      <w:r>
-                        <w:rPr>
-                          <w:noProof/>
-                        </w:rPr>
-                        <w:fldChar w:fldCharType="end"/>
-                      </w:r>
+                      <w:fldSimple w:instr=" SEQ Figure \* ARABIC ">
+                        <w:r>
+                          <w:rPr>
+                            <w:noProof/>
+                          </w:rPr>
+                          <w:t>16</w:t>
+                        </w:r>
+                      </w:fldSimple>
                       <w:r>
                         <w:t xml:space="preserve"> Fonction chooseAddress Partie 3</w:t>
                       </w:r>
@@ -17567,22 +17141,19 @@
         </mc:AlternateContent>
       </w:r>
       <w:r>
-        <w:rPr>
-          <w:noProof/>
-        </w:rPr>
         <w:drawing>
-          <wp:anchor distT="0" distB="0" distL="114300" distR="114300" simplePos="0" relativeHeight="251825152" behindDoc="0" locked="0" layoutInCell="1" allowOverlap="1" wp14:anchorId="75918A31" wp14:editId="3B47ADC7">
+          <wp:anchor distT="0" distB="0" distL="114300" distR="114300" simplePos="0" relativeHeight="251832320" behindDoc="0" locked="0" layoutInCell="1" allowOverlap="1" wp14:anchorId="5FD497EB" wp14:editId="7135C22F">
             <wp:simplePos x="0" y="0"/>
             <wp:positionH relativeFrom="margin">
               <wp:align>right</wp:align>
             </wp:positionH>
             <wp:positionV relativeFrom="paragraph">
-              <wp:posOffset>36</wp:posOffset>
+              <wp:posOffset>114</wp:posOffset>
             </wp:positionV>
-            <wp:extent cx="5760720" cy="3536315"/>
-            <wp:effectExtent l="0" t="0" r="0" b="6985"/>
+            <wp:extent cx="5760720" cy="3293745"/>
+            <wp:effectExtent l="0" t="0" r="0" b="1905"/>
             <wp:wrapSquare wrapText="bothSides"/>
-            <wp:docPr id="95" name="Image 95"/>
+            <wp:docPr id="9" name="Image 9"/>
             <wp:cNvGraphicFramePr>
               <a:graphicFrameLocks xmlns:a="http://schemas.openxmlformats.org/drawingml/2006/main" noChangeAspect="1"/>
             </wp:cNvGraphicFramePr>
@@ -17608,7 +17179,7 @@
                   <pic:spPr>
                     <a:xfrm>
                       <a:off x="0" y="0"/>
-                      <a:ext cx="5760720" cy="3536315"/>
+                      <a:ext cx="5760720" cy="3293745"/>
                     </a:xfrm>
                     <a:prstGeom prst="rect">
                       <a:avLst/>
@@ -17654,13 +17225,7 @@
         <w:t xml:space="preserve">, </w:t>
       </w:r>
       <w:r>
-        <w:t>on vérifie qu</w:t>
-      </w:r>
-      <w:r>
-        <w:t>e le panier</w:t>
-      </w:r>
-      <w:r>
-        <w:t xml:space="preserve"> n’est pas vide</w:t>
+        <w:t>on vérifie que le panier n’est pas vide</w:t>
       </w:r>
       <w:r>
         <w:t>.</w:t>
@@ -17678,16 +17243,22 @@
         <w:t>,</w:t>
       </w:r>
       <w:r>
-        <w:t xml:space="preserve"> on renvoie sur la page d’erreur 404. </w:t>
-      </w:r>
-      <w:r>
-        <w:t>O</w:t>
-      </w:r>
-      <w:r>
-        <w:t>n récupère le total du panier</w:t>
-      </w:r>
-      <w:r>
-        <w:t xml:space="preserve"> </w:t>
+        <w:t xml:space="preserve"> on </w:t>
+      </w:r>
+      <w:r>
+        <w:t>redirige l’utilisateur</w:t>
+      </w:r>
+      <w:r>
+        <w:t xml:space="preserve"> sur </w:t>
+      </w:r>
+      <w:r>
+        <w:t>une page d’erreur</w:t>
+      </w:r>
+      <w:r>
+        <w:t xml:space="preserve">. </w:t>
+      </w:r>
+      <w:r>
+        <w:t xml:space="preserve">On récupère le total du panier </w:t>
       </w:r>
       <w:r>
         <w:t xml:space="preserve">On renvoie les données </w:t>
@@ -17905,27 +17476,14 @@
                             <w:r>
                               <w:t xml:space="preserve">Figure </w:t>
                             </w:r>
-                            <w:r>
-                              <w:fldChar w:fldCharType="begin"/>
-                            </w:r>
-                            <w:r>
-                              <w:instrText xml:space="preserve"> SEQ Figure \* ARABIC </w:instrText>
-                            </w:r>
-                            <w:r>
-                              <w:fldChar w:fldCharType="separate"/>
-                            </w:r>
-                            <w:r>
-                              <w:rPr>
-                                <w:noProof/>
-                              </w:rPr>
-                              <w:t>17</w:t>
-                            </w:r>
-                            <w:r>
-                              <w:rPr>
-                                <w:noProof/>
-                              </w:rPr>
-                              <w:fldChar w:fldCharType="end"/>
-                            </w:r>
+                            <w:fldSimple w:instr=" SEQ Figure \* ARABIC ">
+                              <w:r>
+                                <w:rPr>
+                                  <w:noProof/>
+                                </w:rPr>
+                                <w:t>17</w:t>
+                              </w:r>
+                            </w:fldSimple>
                             <w:r>
                               <w:t xml:space="preserve"> Script Stripe</w:t>
                             </w:r>
@@ -17956,27 +17514,14 @@
                       <w:r>
                         <w:t xml:space="preserve">Figure </w:t>
                       </w:r>
-                      <w:r>
-                        <w:fldChar w:fldCharType="begin"/>
-                      </w:r>
-                      <w:r>
-                        <w:instrText xml:space="preserve"> SEQ Figure \* ARABIC </w:instrText>
-                      </w:r>
-                      <w:r>
-                        <w:fldChar w:fldCharType="separate"/>
-                      </w:r>
-                      <w:r>
-                        <w:rPr>
-                          <w:noProof/>
-                        </w:rPr>
-                        <w:t>17</w:t>
-                      </w:r>
-                      <w:r>
-                        <w:rPr>
-                          <w:noProof/>
-                        </w:rPr>
-                        <w:fldChar w:fldCharType="end"/>
-                      </w:r>
+                      <w:fldSimple w:instr=" SEQ Figure \* ARABIC ">
+                        <w:r>
+                          <w:rPr>
+                            <w:noProof/>
+                          </w:rPr>
+                          <w:t>17</w:t>
+                        </w:r>
+                      </w:fldSimple>
                       <w:r>
                         <w:t xml:space="preserve"> Script Stripe</w:t>
                       </w:r>
@@ -18182,27 +17727,14 @@
                             <w:r>
                               <w:t xml:space="preserve">Figure </w:t>
                             </w:r>
-                            <w:r>
-                              <w:fldChar w:fldCharType="begin"/>
-                            </w:r>
-                            <w:r>
-                              <w:instrText xml:space="preserve"> SEQ Figure \* ARABIC </w:instrText>
-                            </w:r>
-                            <w:r>
-                              <w:fldChar w:fldCharType="separate"/>
-                            </w:r>
-                            <w:r>
-                              <w:rPr>
-                                <w:noProof/>
-                              </w:rPr>
-                              <w:t>18</w:t>
-                            </w:r>
-                            <w:r>
-                              <w:rPr>
-                                <w:noProof/>
-                              </w:rPr>
-                              <w:fldChar w:fldCharType="end"/>
-                            </w:r>
+                            <w:fldSimple w:instr=" SEQ Figure \* ARABIC ">
+                              <w:r>
+                                <w:rPr>
+                                  <w:noProof/>
+                                </w:rPr>
+                                <w:t>18</w:t>
+                              </w:r>
+                            </w:fldSimple>
                             <w:r>
                               <w:t xml:space="preserve"> Fonction payment</w:t>
                             </w:r>
@@ -18233,27 +17765,14 @@
                       <w:r>
                         <w:t xml:space="preserve">Figure </w:t>
                       </w:r>
-                      <w:r>
-                        <w:fldChar w:fldCharType="begin"/>
-                      </w:r>
-                      <w:r>
-                        <w:instrText xml:space="preserve"> SEQ Figure \* ARABIC </w:instrText>
-                      </w:r>
-                      <w:r>
-                        <w:fldChar w:fldCharType="separate"/>
-                      </w:r>
-                      <w:r>
-                        <w:rPr>
-                          <w:noProof/>
-                        </w:rPr>
-                        <w:t>18</w:t>
-                      </w:r>
-                      <w:r>
-                        <w:rPr>
-                          <w:noProof/>
-                        </w:rPr>
-                        <w:fldChar w:fldCharType="end"/>
-                      </w:r>
+                      <w:fldSimple w:instr=" SEQ Figure \* ARABIC ">
+                        <w:r>
+                          <w:rPr>
+                            <w:noProof/>
+                          </w:rPr>
+                          <w:t>18</w:t>
+                        </w:r>
+                      </w:fldSimple>
                       <w:r>
                         <w:t xml:space="preserve"> Fonction payment</w:t>
                       </w:r>
@@ -18460,70 +17979,16 @@
         <w:rPr>
           <w:noProof/>
         </w:rPr>
-        <w:drawing>
-          <wp:anchor distT="0" distB="0" distL="114300" distR="114300" simplePos="0" relativeHeight="251828224" behindDoc="0" locked="0" layoutInCell="1" allowOverlap="1" wp14:anchorId="5A1FFF14" wp14:editId="13D2B3C9">
-            <wp:simplePos x="0" y="0"/>
-            <wp:positionH relativeFrom="margin">
-              <wp:align>right</wp:align>
-            </wp:positionH>
-            <wp:positionV relativeFrom="paragraph">
-              <wp:posOffset>679139</wp:posOffset>
-            </wp:positionV>
-            <wp:extent cx="5760720" cy="7052945"/>
-            <wp:effectExtent l="0" t="0" r="0" b="0"/>
-            <wp:wrapSquare wrapText="bothSides"/>
-            <wp:docPr id="106" name="Image 106"/>
-            <wp:cNvGraphicFramePr>
-              <a:graphicFrameLocks xmlns:a="http://schemas.openxmlformats.org/drawingml/2006/main" noChangeAspect="1"/>
-            </wp:cNvGraphicFramePr>
-            <a:graphic xmlns:a="http://schemas.openxmlformats.org/drawingml/2006/main">
-              <a:graphicData uri="http://schemas.openxmlformats.org/drawingml/2006/picture">
-                <pic:pic xmlns:pic="http://schemas.openxmlformats.org/drawingml/2006/picture">
-                  <pic:nvPicPr>
-                    <pic:cNvPr id="1" name=""/>
-                    <pic:cNvPicPr/>
-                  </pic:nvPicPr>
-                  <pic:blipFill>
-                    <a:blip r:embed="rId49">
-                      <a:extLst>
-                        <a:ext uri="{28A0092B-C50C-407E-A947-70E740481C1C}">
-                          <a14:useLocalDpi xmlns:a14="http://schemas.microsoft.com/office/drawing/2010/main" val="0"/>
-                        </a:ext>
-                      </a:extLst>
-                    </a:blip>
-                    <a:stretch>
-                      <a:fillRect/>
-                    </a:stretch>
-                  </pic:blipFill>
-                  <pic:spPr>
-                    <a:xfrm>
-                      <a:off x="0" y="0"/>
-                      <a:ext cx="5760720" cy="7052945"/>
-                    </a:xfrm>
-                    <a:prstGeom prst="rect">
-                      <a:avLst/>
-                    </a:prstGeom>
-                  </pic:spPr>
-                </pic:pic>
-              </a:graphicData>
-            </a:graphic>
-          </wp:anchor>
-        </w:drawing>
-      </w:r>
-      <w:r>
-        <w:rPr>
-          <w:noProof/>
-        </w:rPr>
         <mc:AlternateContent>
           <mc:Choice Requires="wps">
             <w:drawing>
-              <wp:anchor distT="0" distB="0" distL="114300" distR="114300" simplePos="0" relativeHeight="251753472" behindDoc="0" locked="0" layoutInCell="1" allowOverlap="1" wp14:anchorId="4A8D5DE8" wp14:editId="19106B13">
+              <wp:anchor distT="0" distB="0" distL="114300" distR="114300" simplePos="0" relativeHeight="251753472" behindDoc="0" locked="0" layoutInCell="1" allowOverlap="1" wp14:anchorId="4A8D5DE8" wp14:editId="5FEF8EB9">
                 <wp:simplePos x="0" y="0"/>
                 <wp:positionH relativeFrom="margin">
                   <wp:align>right</wp:align>
                 </wp:positionH>
                 <wp:positionV relativeFrom="paragraph">
-                  <wp:posOffset>7757316</wp:posOffset>
+                  <wp:posOffset>7211249</wp:posOffset>
                 </wp:positionV>
                 <wp:extent cx="5760720" cy="635"/>
                 <wp:effectExtent l="0" t="0" r="0" b="0"/>
@@ -18558,27 +18023,14 @@
                             <w:r>
                               <w:t xml:space="preserve">Figure </w:t>
                             </w:r>
-                            <w:r>
-                              <w:fldChar w:fldCharType="begin"/>
-                            </w:r>
-                            <w:r>
-                              <w:instrText xml:space="preserve"> SEQ Figure \* ARABIC </w:instrText>
-                            </w:r>
-                            <w:r>
-                              <w:fldChar w:fldCharType="separate"/>
-                            </w:r>
-                            <w:r>
-                              <w:rPr>
-                                <w:noProof/>
-                              </w:rPr>
-                              <w:t>19</w:t>
-                            </w:r>
-                            <w:r>
-                              <w:rPr>
-                                <w:noProof/>
-                              </w:rPr>
-                              <w:fldChar w:fldCharType="end"/>
-                            </w:r>
+                            <w:fldSimple w:instr=" SEQ Figure \* ARABIC ">
+                              <w:r>
+                                <w:rPr>
+                                  <w:noProof/>
+                                </w:rPr>
+                                <w:t>19</w:t>
+                              </w:r>
+                            </w:fldSimple>
                             <w:r>
                               <w:t xml:space="preserve"> Fonction success</w:t>
                             </w:r>
@@ -18599,7 +18051,7 @@
           </mc:Choice>
           <mc:Fallback>
             <w:pict>
-              <v:shape w14:anchorId="4A8D5DE8" id="Zone de texte 104" o:spid="_x0000_s1075" type="#_x0000_t202" style="position:absolute;left:0;text-align:left;margin-left:402.4pt;margin-top:610.8pt;width:453.6pt;height:.05pt;z-index:251753472;visibility:visible;mso-wrap-style:square;mso-wrap-distance-left:9pt;mso-wrap-distance-top:0;mso-wrap-distance-right:9pt;mso-wrap-distance-bottom:0;mso-position-horizontal:right;mso-position-horizontal-relative:margin;mso-position-vertical:absolute;mso-position-vertical-relative:text;v-text-anchor:top" o:gfxdata="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" stroked="f">
+              <v:shape w14:anchorId="4A8D5DE8" id="Zone de texte 104" o:spid="_x0000_s1075" type="#_x0000_t202" style="position:absolute;left:0;text-align:left;margin-left:402.4pt;margin-top:567.8pt;width:453.6pt;height:.05pt;z-index:251753472;visibility:visible;mso-wrap-style:square;mso-wrap-distance-left:9pt;mso-wrap-distance-top:0;mso-wrap-distance-right:9pt;mso-wrap-distance-bottom:0;mso-position-horizontal:right;mso-position-horizontal-relative:margin;mso-position-vertical:absolute;mso-position-vertical-relative:text;v-text-anchor:top" o:gfxdata="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" stroked="f">
                 <v:textbox style="mso-fit-shape-to-text:t" inset="0,0,0,0">
                   <w:txbxContent>
                     <w:p>
@@ -18609,27 +18061,14 @@
                       <w:r>
                         <w:t xml:space="preserve">Figure </w:t>
                       </w:r>
-                      <w:r>
-                        <w:fldChar w:fldCharType="begin"/>
-                      </w:r>
-                      <w:r>
-                        <w:instrText xml:space="preserve"> SEQ Figure \* ARABIC </w:instrText>
-                      </w:r>
-                      <w:r>
-                        <w:fldChar w:fldCharType="separate"/>
-                      </w:r>
-                      <w:r>
-                        <w:rPr>
-                          <w:noProof/>
-                        </w:rPr>
-                        <w:t>19</w:t>
-                      </w:r>
-                      <w:r>
-                        <w:rPr>
-                          <w:noProof/>
-                        </w:rPr>
-                        <w:fldChar w:fldCharType="end"/>
-                      </w:r>
+                      <w:fldSimple w:instr=" SEQ Figure \* ARABIC ">
+                        <w:r>
+                          <w:rPr>
+                            <w:noProof/>
+                          </w:rPr>
+                          <w:t>19</w:t>
+                        </w:r>
+                      </w:fldSimple>
                       <w:r>
                         <w:t xml:space="preserve"> Fonction success</w:t>
                       </w:r>
@@ -18643,6 +18082,57 @@
         </mc:AlternateContent>
       </w:r>
       <w:r>
+        <w:drawing>
+          <wp:anchor distT="0" distB="0" distL="114300" distR="114300" simplePos="0" relativeHeight="251833344" behindDoc="0" locked="0" layoutInCell="1" allowOverlap="1" wp14:anchorId="1379C897" wp14:editId="5BE356C2">
+            <wp:simplePos x="0" y="0"/>
+            <wp:positionH relativeFrom="margin">
+              <wp:align>right</wp:align>
+            </wp:positionH>
+            <wp:positionV relativeFrom="paragraph">
+              <wp:posOffset>633711</wp:posOffset>
+            </wp:positionV>
+            <wp:extent cx="5760720" cy="6544310"/>
+            <wp:effectExtent l="0" t="0" r="0" b="8890"/>
+            <wp:wrapSquare wrapText="bothSides"/>
+            <wp:docPr id="70" name="Image 70"/>
+            <wp:cNvGraphicFramePr>
+              <a:graphicFrameLocks xmlns:a="http://schemas.openxmlformats.org/drawingml/2006/main" noChangeAspect="1"/>
+            </wp:cNvGraphicFramePr>
+            <a:graphic xmlns:a="http://schemas.openxmlformats.org/drawingml/2006/main">
+              <a:graphicData uri="http://schemas.openxmlformats.org/drawingml/2006/picture">
+                <pic:pic xmlns:pic="http://schemas.openxmlformats.org/drawingml/2006/picture">
+                  <pic:nvPicPr>
+                    <pic:cNvPr id="1" name=""/>
+                    <pic:cNvPicPr/>
+                  </pic:nvPicPr>
+                  <pic:blipFill>
+                    <a:blip r:embed="rId49">
+                      <a:extLst>
+                        <a:ext uri="{28A0092B-C50C-407E-A947-70E740481C1C}">
+                          <a14:useLocalDpi xmlns:a14="http://schemas.microsoft.com/office/drawing/2010/main" val="0"/>
+                        </a:ext>
+                      </a:extLst>
+                    </a:blip>
+                    <a:stretch>
+                      <a:fillRect/>
+                    </a:stretch>
+                  </pic:blipFill>
+                  <pic:spPr>
+                    <a:xfrm>
+                      <a:off x="0" y="0"/>
+                      <a:ext cx="5760720" cy="6544310"/>
+                    </a:xfrm>
+                    <a:prstGeom prst="rect">
+                      <a:avLst/>
+                    </a:prstGeom>
+                  </pic:spPr>
+                </pic:pic>
+              </a:graphicData>
+            </a:graphic>
+          </wp:anchor>
+        </w:drawing>
+      </w:r>
+      <w:r>
         <w:t xml:space="preserve">Dans le cas d’un paiement effectué avec succès, Stripe renvoie sur l’URL définit plus tôt. Cette route contenant l’identifiant de session de </w:t>
       </w:r>
       <w:r>
@@ -18708,7 +18198,6 @@
         <w:jc w:val="both"/>
       </w:pPr>
       <w:r>
-        <w:lastRenderedPageBreak/>
         <w:t>Ensuite</w:t>
       </w:r>
       <w:r>
@@ -18728,6 +18217,7 @@
         <w:jc w:val="both"/>
       </w:pPr>
       <w:r>
+        <w:lastRenderedPageBreak/>
         <w:t xml:space="preserve">Premièrement, </w:t>
       </w:r>
       <w:r>
@@ -18746,22 +18236,25 @@
         <w:t xml:space="preserve"> </w:t>
       </w:r>
       <w:r>
-        <w:t>les données d</w:t>
-      </w:r>
-      <w:r>
-        <w:t xml:space="preserve">es deux </w:t>
-      </w:r>
-      <w:r>
-        <w:t xml:space="preserve">entités </w:t>
-      </w:r>
-      <w:r>
-        <w:t xml:space="preserve">et on </w:t>
-      </w:r>
-      <w:r>
-        <w:t xml:space="preserve">exécute l’enregistrement des données par la méthode flush </w:t>
-      </w:r>
-      <w:r>
-        <w:t>pour stocker en base de données.</w:t>
+        <w:t xml:space="preserve">les données </w:t>
+      </w:r>
+      <w:r>
+        <w:t>de</w:t>
+      </w:r>
+      <w:r>
+        <w:t xml:space="preserve"> la</w:t>
+      </w:r>
+      <w:r>
+        <w:t xml:space="preserve"> </w:t>
+      </w:r>
+      <w:r>
+        <w:t>f</w:t>
+      </w:r>
+      <w:r>
+        <w:t>acture</w:t>
+      </w:r>
+      <w:r>
+        <w:t>.</w:t>
       </w:r>
     </w:p>
     <w:p>
@@ -18793,12 +18286,6 @@
       <w:r>
         <w:t xml:space="preserve"> </w:t>
       </w:r>
-      <w:r>
-        <w:t>C</w:t>
-      </w:r>
-      <w:r>
-        <w:t>ette valeur est stockée en base de données.</w:t>
-      </w:r>
     </w:p>
     <w:p>
       <w:pPr>
@@ -18827,10 +18314,10 @@
         <w:t xml:space="preserve"> on </w:t>
       </w:r>
       <w:r>
-        <w:t>remplace l’ancienne valeur par</w:t>
-      </w:r>
-      <w:r>
-        <w:t xml:space="preserve"> la nouvelle valeur en base de données.</w:t>
+        <w:t>met à jours toutes les données dans la base de données</w:t>
+      </w:r>
+      <w:r>
+        <w:t>.</w:t>
       </w:r>
     </w:p>
     <w:p>
@@ -19049,8 +18536,14 @@
         <w:spacing w:after="120"/>
         <w:ind w:left="708"/>
         <w:jc w:val="both"/>
-      </w:pPr>
-      <w:r>
+        <w:rPr>
+          <w:lang w:val="en-US"/>
+        </w:rPr>
+      </w:pPr>
+      <w:r>
+        <w:rPr>
+          <w:lang w:val="en-US"/>
+        </w:rPr>
         <w:t>Install the library:</w:t>
       </w:r>
     </w:p>
@@ -19059,8 +18552,14 @@
         <w:spacing w:after="120"/>
         <w:ind w:left="708"/>
         <w:jc w:val="both"/>
-      </w:pPr>
-      <w:r>
+        <w:rPr>
+          <w:lang w:val="en-US"/>
+        </w:rPr>
+      </w:pPr>
+      <w:r>
+        <w:rPr>
+          <w:lang w:val="en-US"/>
+        </w:rPr>
         <w:t>composer require stripe/stripe-php</w:t>
       </w:r>
     </w:p>
@@ -20327,7 +19826,10 @@
         <w:jc w:val="both"/>
       </w:pPr>
       <w:r>
-        <w:t>Confirmation + de 18 ans lorsqu’on arrive sur le site</w:t>
+        <w:t>Confirmation + de 18 ans lors</w:t>
+      </w:r>
+      <w:r>
+        <w:t xml:space="preserve"> de l’inscription</w:t>
       </w:r>
     </w:p>
     <w:p>
@@ -20356,7 +19858,13 @@
         <w:jc w:val="both"/>
       </w:pPr>
       <w:r>
-        <w:t>Optimisation du code et du design afin que celui soit optimal pour l’utilisateur</w:t>
+        <w:t>Optimisation d</w:t>
+      </w:r>
+      <w:r>
+        <w:t xml:space="preserve">e l’ergonomie </w:t>
+      </w:r>
+      <w:r>
+        <w:t>et du design afin que ce soit optimal pour l’utilisateur</w:t>
       </w:r>
     </w:p>
     <w:p>
@@ -20775,27 +20283,14 @@
                             <w:r>
                               <w:t xml:space="preserve">Figure </w:t>
                             </w:r>
-                            <w:r>
-                              <w:fldChar w:fldCharType="begin"/>
-                            </w:r>
-                            <w:r>
-                              <w:instrText xml:space="preserve"> SEQ Figure \* ARABIC </w:instrText>
-                            </w:r>
-                            <w:r>
-                              <w:fldChar w:fldCharType="separate"/>
-                            </w:r>
-                            <w:r>
-                              <w:rPr>
-                                <w:noProof/>
-                              </w:rPr>
-                              <w:t>20</w:t>
-                            </w:r>
-                            <w:r>
-                              <w:rPr>
-                                <w:noProof/>
-                              </w:rPr>
-                              <w:fldChar w:fldCharType="end"/>
-                            </w:r>
+                            <w:fldSimple w:instr=" SEQ Figure \* ARABIC ">
+                              <w:r>
+                                <w:rPr>
+                                  <w:noProof/>
+                                </w:rPr>
+                                <w:t>20</w:t>
+                              </w:r>
+                            </w:fldSimple>
                             <w:r>
                               <w:t xml:space="preserve"> MCD</w:t>
                             </w:r>
@@ -20829,27 +20324,14 @@
                       <w:r>
                         <w:t xml:space="preserve">Figure </w:t>
                       </w:r>
-                      <w:r>
-                        <w:fldChar w:fldCharType="begin"/>
-                      </w:r>
-                      <w:r>
-                        <w:instrText xml:space="preserve"> SEQ Figure \* ARABIC </w:instrText>
-                      </w:r>
-                      <w:r>
-                        <w:fldChar w:fldCharType="separate"/>
-                      </w:r>
-                      <w:r>
-                        <w:rPr>
-                          <w:noProof/>
-                        </w:rPr>
-                        <w:t>20</w:t>
-                      </w:r>
-                      <w:r>
-                        <w:rPr>
-                          <w:noProof/>
-                        </w:rPr>
-                        <w:fldChar w:fldCharType="end"/>
-                      </w:r>
+                      <w:fldSimple w:instr=" SEQ Figure \* ARABIC ">
+                        <w:r>
+                          <w:rPr>
+                            <w:noProof/>
+                          </w:rPr>
+                          <w:t>20</w:t>
+                        </w:r>
+                      </w:fldSimple>
                       <w:r>
                         <w:t xml:space="preserve"> MCD</w:t>
                       </w:r>
@@ -20991,27 +20473,14 @@
                             <w:r>
                               <w:t xml:space="preserve">Figure </w:t>
                             </w:r>
-                            <w:r>
-                              <w:fldChar w:fldCharType="begin"/>
-                            </w:r>
-                            <w:r>
-                              <w:instrText xml:space="preserve"> SEQ Figure \* ARABIC </w:instrText>
-                            </w:r>
-                            <w:r>
-                              <w:fldChar w:fldCharType="separate"/>
-                            </w:r>
-                            <w:r>
-                              <w:rPr>
-                                <w:noProof/>
-                              </w:rPr>
-                              <w:t>21</w:t>
-                            </w:r>
-                            <w:r>
-                              <w:rPr>
-                                <w:noProof/>
-                              </w:rPr>
-                              <w:fldChar w:fldCharType="end"/>
-                            </w:r>
+                            <w:fldSimple w:instr=" SEQ Figure \* ARABIC ">
+                              <w:r>
+                                <w:rPr>
+                                  <w:noProof/>
+                                </w:rPr>
+                                <w:t>21</w:t>
+                              </w:r>
+                            </w:fldSimple>
                             <w:r>
                               <w:t xml:space="preserve"> MLD</w:t>
                             </w:r>
@@ -21048,27 +20517,14 @@
                       <w:r>
                         <w:t xml:space="preserve">Figure </w:t>
                       </w:r>
-                      <w:r>
-                        <w:fldChar w:fldCharType="begin"/>
-                      </w:r>
-                      <w:r>
-                        <w:instrText xml:space="preserve"> SEQ Figure \* ARABIC </w:instrText>
-                      </w:r>
-                      <w:r>
-                        <w:fldChar w:fldCharType="separate"/>
-                      </w:r>
-                      <w:r>
-                        <w:rPr>
-                          <w:noProof/>
-                        </w:rPr>
-                        <w:t>21</w:t>
-                      </w:r>
-                      <w:r>
-                        <w:rPr>
-                          <w:noProof/>
-                        </w:rPr>
-                        <w:fldChar w:fldCharType="end"/>
-                      </w:r>
+                      <w:fldSimple w:instr=" SEQ Figure \* ARABIC ">
+                        <w:r>
+                          <w:rPr>
+                            <w:noProof/>
+                          </w:rPr>
+                          <w:t>21</w:t>
+                        </w:r>
+                      </w:fldSimple>
                       <w:r>
                         <w:t xml:space="preserve"> MLD</w:t>
                       </w:r>
@@ -21150,27 +20606,14 @@
                             <w:r>
                               <w:t xml:space="preserve">Figure </w:t>
                             </w:r>
-                            <w:r>
-                              <w:fldChar w:fldCharType="begin"/>
-                            </w:r>
-                            <w:r>
-                              <w:instrText xml:space="preserve"> SEQ Figure \* ARABIC </w:instrText>
-                            </w:r>
-                            <w:r>
-                              <w:fldChar w:fldCharType="separate"/>
-                            </w:r>
-                            <w:r>
-                              <w:rPr>
-                                <w:noProof/>
-                              </w:rPr>
-                              <w:t>22</w:t>
-                            </w:r>
-                            <w:r>
-                              <w:rPr>
-                                <w:noProof/>
-                              </w:rPr>
-                              <w:fldChar w:fldCharType="end"/>
-                            </w:r>
+                            <w:fldSimple w:instr=" SEQ Figure \* ARABIC ">
+                              <w:r>
+                                <w:rPr>
+                                  <w:noProof/>
+                                </w:rPr>
+                                <w:t>22</w:t>
+                              </w:r>
+                            </w:fldSimple>
                             <w:r>
                               <w:t xml:space="preserve"> Maquette Exemple 2</w:t>
                             </w:r>
@@ -21204,27 +20647,14 @@
                       <w:r>
                         <w:t xml:space="preserve">Figure </w:t>
                       </w:r>
-                      <w:r>
-                        <w:fldChar w:fldCharType="begin"/>
-                      </w:r>
-                      <w:r>
-                        <w:instrText xml:space="preserve"> SEQ Figure \* ARABIC </w:instrText>
-                      </w:r>
-                      <w:r>
-                        <w:fldChar w:fldCharType="separate"/>
-                      </w:r>
-                      <w:r>
-                        <w:rPr>
-                          <w:noProof/>
-                        </w:rPr>
-                        <w:t>22</w:t>
-                      </w:r>
-                      <w:r>
-                        <w:rPr>
-                          <w:noProof/>
-                        </w:rPr>
-                        <w:fldChar w:fldCharType="end"/>
-                      </w:r>
+                      <w:fldSimple w:instr=" SEQ Figure \* ARABIC ">
+                        <w:r>
+                          <w:rPr>
+                            <w:noProof/>
+                          </w:rPr>
+                          <w:t>22</w:t>
+                        </w:r>
+                      </w:fldSimple>
                       <w:r>
                         <w:t xml:space="preserve"> Maquette Exemple 2</w:t>
                       </w:r>
@@ -21352,27 +20782,14 @@
                             <w:r>
                               <w:t xml:space="preserve">Figure </w:t>
                             </w:r>
-                            <w:r>
-                              <w:fldChar w:fldCharType="begin"/>
-                            </w:r>
-                            <w:r>
-                              <w:instrText xml:space="preserve"> SEQ Figure \* ARABIC </w:instrText>
-                            </w:r>
-                            <w:r>
-                              <w:fldChar w:fldCharType="separate"/>
-                            </w:r>
-                            <w:r>
-                              <w:rPr>
-                                <w:noProof/>
-                              </w:rPr>
-                              <w:t>23</w:t>
-                            </w:r>
-                            <w:r>
-                              <w:rPr>
-                                <w:noProof/>
-                              </w:rPr>
-                              <w:fldChar w:fldCharType="end"/>
-                            </w:r>
+                            <w:fldSimple w:instr=" SEQ Figure \* ARABIC ">
+                              <w:r>
+                                <w:rPr>
+                                  <w:noProof/>
+                                </w:rPr>
+                                <w:t>23</w:t>
+                              </w:r>
+                            </w:fldSimple>
                             <w:r>
                               <w:t xml:space="preserve"> Maquette Exemple 1</w:t>
                             </w:r>
@@ -21406,27 +20823,14 @@
                       <w:r>
                         <w:t xml:space="preserve">Figure </w:t>
                       </w:r>
-                      <w:r>
-                        <w:fldChar w:fldCharType="begin"/>
-                      </w:r>
-                      <w:r>
-                        <w:instrText xml:space="preserve"> SEQ Figure \* ARABIC </w:instrText>
-                      </w:r>
-                      <w:r>
-                        <w:fldChar w:fldCharType="separate"/>
-                      </w:r>
-                      <w:r>
-                        <w:rPr>
-                          <w:noProof/>
-                        </w:rPr>
-                        <w:t>23</w:t>
-                      </w:r>
-                      <w:r>
-                        <w:rPr>
-                          <w:noProof/>
-                        </w:rPr>
-                        <w:fldChar w:fldCharType="end"/>
-                      </w:r>
+                      <w:fldSimple w:instr=" SEQ Figure \* ARABIC ">
+                        <w:r>
+                          <w:rPr>
+                            <w:noProof/>
+                          </w:rPr>
+                          <w:t>23</w:t>
+                        </w:r>
+                      </w:fldSimple>
                       <w:r>
                         <w:t xml:space="preserve"> Maquette Exemple 1</w:t>
                       </w:r>
@@ -21583,27 +20987,14 @@
       <w:r>
         <w:t xml:space="preserve">    Figure </w:t>
       </w:r>
-      <w:r>
-        <w:fldChar w:fldCharType="begin"/>
-      </w:r>
-      <w:r>
-        <w:instrText xml:space="preserve"> SEQ Figure \* ARABIC </w:instrText>
-      </w:r>
-      <w:r>
-        <w:fldChar w:fldCharType="separate"/>
-      </w:r>
-      <w:r>
-        <w:rPr>
-          <w:noProof/>
-        </w:rPr>
-        <w:t>24</w:t>
-      </w:r>
-      <w:r>
-        <w:rPr>
-          <w:noProof/>
-        </w:rPr>
-        <w:fldChar w:fldCharType="end"/>
-      </w:r>
+      <w:fldSimple w:instr=" SEQ Figure \* ARABIC ">
+        <w:r>
+          <w:rPr>
+            <w:noProof/>
+          </w:rPr>
+          <w:t>24</w:t>
+        </w:r>
+      </w:fldSimple>
       <w:r>
         <w:t xml:space="preserve"> Maquette Desktop</w:t>
       </w:r>
@@ -21661,7 +21052,6 @@
         <w:docPartUnique/>
       </w:docPartObj>
     </w:sdtPr>
-    <w:sdtEndPr/>
     <w:sdtContent>
       <w:p>
         <w:pPr>
@@ -21684,7 +21074,6 @@
         <w:docPartUnique/>
       </w:docPartObj>
     </w:sdtPr>
-    <w:sdtEndPr/>
     <w:sdtContent>
       <w:p>
         <w:pPr>
@@ -21707,7 +21096,6 @@
         <w:docPartUnique/>
       </w:docPartObj>
     </w:sdtPr>
-    <w:sdtEndPr/>
     <w:sdtContent>
       <w:p>
         <w:pPr>
@@ -21745,7 +21133,6 @@
         <w:docPartUnique/>
       </w:docPartObj>
     </w:sdtPr>
-    <w:sdtEndPr/>
     <w:sdtContent>
       <w:p>
         <w:pPr>
@@ -26048,9 +25435,12 @@
 </file>
 
 <file path=customXml/item3.xml><?xml version="1.0" encoding="utf-8"?>
-<p:properties xmlns:p="http://schemas.microsoft.com/office/2006/metadata/properties" xmlns:xsi="http://www.w3.org/2001/XMLSchema-instance" xmlns:pc="http://schemas.microsoft.com/office/infopath/2007/PartnerControls">
-  <documentManagement/>
-</p:properties>
+<?mso-contentType ?>
+<FormTemplates xmlns="http://schemas.microsoft.com/sharepoint/v3/contenttype/forms">
+  <Display>DocumentLibraryForm</Display>
+  <Edit>DocumentLibraryForm</Edit>
+  <New>DocumentLibraryForm</New>
+</FormTemplates>
 </file>
 
 <file path=customXml/item4.xml><?xml version="1.0" encoding="utf-8"?>
@@ -26218,12 +25608,9 @@
 </file>
 
 <file path=customXml/item5.xml><?xml version="1.0" encoding="utf-8"?>
-<?mso-contentType ?>
-<FormTemplates xmlns="http://schemas.microsoft.com/sharepoint/v3/contenttype/forms">
-  <Display>DocumentLibraryForm</Display>
-  <Edit>DocumentLibraryForm</Edit>
-  <New>DocumentLibraryForm</New>
-</FormTemplates>
+<p:properties xmlns:p="http://schemas.microsoft.com/office/2006/metadata/properties" xmlns:xsi="http://www.w3.org/2001/XMLSchema-instance" xmlns:pc="http://schemas.microsoft.com/office/infopath/2007/PartnerControls">
+  <documentManagement/>
+</p:properties>
 </file>
 
 <file path=customXml/itemProps1.xml><?xml version="1.0" encoding="utf-8"?>
@@ -26243,10 +25630,9 @@
 </file>
 
 <file path=customXml/itemProps3.xml><?xml version="1.0" encoding="utf-8"?>
-<ds:datastoreItem xmlns:ds="http://schemas.openxmlformats.org/officeDocument/2006/customXml" ds:itemID="{E7072221-1D89-4940-9FE5-F9C115528B10}">
+<ds:datastoreItem xmlns:ds="http://schemas.openxmlformats.org/officeDocument/2006/customXml" ds:itemID="{DB2EF3B2-1EBB-45FE-87ED-45E06030285F}">
   <ds:schemaRefs>
-    <ds:schemaRef ds:uri="http://schemas.microsoft.com/office/2006/metadata/properties"/>
-    <ds:schemaRef ds:uri="http://schemas.microsoft.com/office/infopath/2007/PartnerControls"/>
+    <ds:schemaRef ds:uri="http://schemas.microsoft.com/sharepoint/v3/contenttype/forms"/>
   </ds:schemaRefs>
 </ds:datastoreItem>
 </file>
@@ -26270,9 +25656,10 @@
 </file>
 
 <file path=customXml/itemProps5.xml><?xml version="1.0" encoding="utf-8"?>
-<ds:datastoreItem xmlns:ds="http://schemas.openxmlformats.org/officeDocument/2006/customXml" ds:itemID="{DB2EF3B2-1EBB-45FE-87ED-45E06030285F}">
+<ds:datastoreItem xmlns:ds="http://schemas.openxmlformats.org/officeDocument/2006/customXml" ds:itemID="{E7072221-1D89-4940-9FE5-F9C115528B10}">
   <ds:schemaRefs>
-    <ds:schemaRef ds:uri="http://schemas.microsoft.com/sharepoint/v3/contenttype/forms"/>
+    <ds:schemaRef ds:uri="http://schemas.microsoft.com/office/2006/metadata/properties"/>
+    <ds:schemaRef ds:uri="http://schemas.microsoft.com/office/infopath/2007/PartnerControls"/>
   </ds:schemaRefs>
 </ds:datastoreItem>
 </file>